--- a/Docs/Report-5.docx
+++ b/Docs/Report-5.docx
@@ -169,7 +169,18 @@
           <w:sz w:val="54"/>
           <w:szCs w:val="54"/>
         </w:rPr>
-        <w:t>FPT UNIVERSITY</w:t>
+        <w:t>FPT UN</w:t>
+      </w:r>
+      <w:bookmarkStart w:id="1" w:name="_GoBack"/>
+      <w:bookmarkEnd w:id="1"/>
+      <w:r>
+        <w:rPr>
+          <w:rFonts w:eastAsia="Cambria" w:cs="Cambria"/>
+          <w:b/>
+          <w:sz w:val="54"/>
+          <w:szCs w:val="54"/>
+        </w:rPr>
+        <w:t>IVERSITY</w:t>
       </w:r>
     </w:p>
     <w:p>
@@ -230,8 +241,8 @@
           <w:szCs w:val="56"/>
         </w:rPr>
       </w:pPr>
-      <w:bookmarkStart w:id="1" w:name="_v5whmli5vwk9" w:colFirst="0" w:colLast="0"/>
-      <w:bookmarkEnd w:id="1"/>
+      <w:bookmarkStart w:id="2" w:name="_v5whmli5vwk9" w:colFirst="0" w:colLast="0"/>
+      <w:bookmarkEnd w:id="2"/>
       <w:r>
         <w:rPr>
           <w:rFonts w:eastAsia="Cambria" w:cs="Cambria"/>
@@ -570,7 +581,7 @@
         <w:br w:type="page"/>
       </w:r>
     </w:p>
-    <w:bookmarkStart w:id="2" w:name="_Toc531609760" w:displacedByCustomXml="next"/>
+    <w:bookmarkStart w:id="3" w:name="_Toc532284291" w:displacedByCustomXml="next"/>
     <w:sdt>
       <w:sdtPr>
         <w:rPr>
@@ -604,7 +615,7 @@
             </w:rPr>
             <w:t>Table of Contents</w:t>
           </w:r>
-          <w:bookmarkEnd w:id="2"/>
+          <w:bookmarkEnd w:id="3"/>
         </w:p>
         <w:p>
           <w:pPr>
@@ -615,6 +626,7 @@
             <w:rPr>
               <w:rFonts w:eastAsiaTheme="minorEastAsia" w:cstheme="minorBidi"/>
               <w:sz w:val="22"/>
+              <w:lang w:eastAsia="ja-JP"/>
             </w:rPr>
           </w:pPr>
           <w:r>
@@ -641,7 +653,7 @@
             </w:rPr>
             <w:fldChar w:fldCharType="separate"/>
           </w:r>
-          <w:hyperlink w:anchor="_Toc531609760" w:history="1">
+          <w:hyperlink w:anchor="_Toc532284291" w:history="1">
             <w:r>
               <w:rPr>
                 <w:rStyle w:val="Hyperlink"/>
@@ -664,7 +676,7 @@
               <w:rPr>
                 <w:webHidden/>
               </w:rPr>
-              <w:instrText xml:space="preserve"> PAGEREF _Toc531609760 \h </w:instrText>
+              <w:instrText xml:space="preserve"> PAGEREF _Toc532284291 \h </w:instrText>
             </w:r>
             <w:r>
               <w:rPr>
@@ -700,14 +712,15 @@
             <w:rPr>
               <w:rFonts w:eastAsiaTheme="minorEastAsia" w:cstheme="minorBidi"/>
               <w:sz w:val="22"/>
+              <w:lang w:eastAsia="ja-JP"/>
             </w:rPr>
           </w:pPr>
-          <w:hyperlink w:anchor="_Toc531609761" w:history="1">
+          <w:hyperlink w:anchor="_Toc532284292" w:history="1">
             <w:r>
               <w:rPr>
                 <w:rStyle w:val="Hyperlink"/>
               </w:rPr>
-              <w:t>List of Tables</w:t>
+              <w:t>System Implementation &amp; Test</w:t>
             </w:r>
             <w:r>
               <w:rPr>
@@ -725,7 +738,7 @@
               <w:rPr>
                 <w:webHidden/>
               </w:rPr>
-              <w:instrText xml:space="preserve"> PAGEREF _Toc531609761 \h </w:instrText>
+              <w:instrText xml:space="preserve"> PAGEREF _Toc532284292 \h </w:instrText>
             </w:r>
             <w:r>
               <w:rPr>
@@ -743,128 +756,6 @@
                 <w:webHidden/>
               </w:rPr>
               <w:t>3</w:t>
-            </w:r>
-            <w:r>
-              <w:rPr>
-                <w:webHidden/>
-              </w:rPr>
-              <w:fldChar w:fldCharType="end"/>
-            </w:r>
-          </w:hyperlink>
-        </w:p>
-        <w:p>
-          <w:pPr>
-            <w:pStyle w:val="TOC1"/>
-            <w:tabs>
-              <w:tab w:val="right" w:leader="dot" w:pos="8772"/>
-            </w:tabs>
-            <w:rPr>
-              <w:rFonts w:eastAsiaTheme="minorEastAsia" w:cstheme="minorBidi"/>
-              <w:sz w:val="22"/>
-            </w:rPr>
-          </w:pPr>
-          <w:hyperlink w:anchor="_Toc531609762" w:history="1">
-            <w:r>
-              <w:rPr>
-                <w:rStyle w:val="Hyperlink"/>
-              </w:rPr>
-              <w:t>List of Figures</w:t>
-            </w:r>
-            <w:r>
-              <w:rPr>
-                <w:webHidden/>
-              </w:rPr>
-              <w:tab/>
-            </w:r>
-            <w:r>
-              <w:rPr>
-                <w:webHidden/>
-              </w:rPr>
-              <w:fldChar w:fldCharType="begin"/>
-            </w:r>
-            <w:r>
-              <w:rPr>
-                <w:webHidden/>
-              </w:rPr>
-              <w:instrText xml:space="preserve"> PAGEREF _Toc531609762 \h </w:instrText>
-            </w:r>
-            <w:r>
-              <w:rPr>
-                <w:webHidden/>
-              </w:rPr>
-            </w:r>
-            <w:r>
-              <w:rPr>
-                <w:webHidden/>
-              </w:rPr>
-              <w:fldChar w:fldCharType="separate"/>
-            </w:r>
-            <w:r>
-              <w:rPr>
-                <w:webHidden/>
-              </w:rPr>
-              <w:t>3</w:t>
-            </w:r>
-            <w:r>
-              <w:rPr>
-                <w:webHidden/>
-              </w:rPr>
-              <w:fldChar w:fldCharType="end"/>
-            </w:r>
-          </w:hyperlink>
-        </w:p>
-        <w:p>
-          <w:pPr>
-            <w:pStyle w:val="TOC1"/>
-            <w:tabs>
-              <w:tab w:val="right" w:leader="dot" w:pos="8772"/>
-            </w:tabs>
-            <w:rPr>
-              <w:rFonts w:eastAsiaTheme="minorEastAsia" w:cstheme="minorBidi"/>
-              <w:sz w:val="22"/>
-            </w:rPr>
-          </w:pPr>
-          <w:hyperlink w:anchor="_Toc531609763" w:history="1">
-            <w:r>
-              <w:rPr>
-                <w:rStyle w:val="Hyperlink"/>
-              </w:rPr>
-              <w:t>System Implementation &amp; Test</w:t>
-            </w:r>
-            <w:r>
-              <w:rPr>
-                <w:webHidden/>
-              </w:rPr>
-              <w:tab/>
-            </w:r>
-            <w:r>
-              <w:rPr>
-                <w:webHidden/>
-              </w:rPr>
-              <w:fldChar w:fldCharType="begin"/>
-            </w:r>
-            <w:r>
-              <w:rPr>
-                <w:webHidden/>
-              </w:rPr>
-              <w:instrText xml:space="preserve"> PAGEREF _Toc531609763 \h </w:instrText>
-            </w:r>
-            <w:r>
-              <w:rPr>
-                <w:webHidden/>
-              </w:rPr>
-            </w:r>
-            <w:r>
-              <w:rPr>
-                <w:webHidden/>
-              </w:rPr>
-              <w:fldChar w:fldCharType="separate"/>
-            </w:r>
-            <w:r>
-              <w:rPr>
-                <w:webHidden/>
-              </w:rPr>
-              <w:t>4</w:t>
             </w:r>
             <w:r>
               <w:rPr>
@@ -884,9 +775,10 @@
             <w:rPr>
               <w:rFonts w:eastAsiaTheme="minorEastAsia" w:cstheme="minorBidi"/>
               <w:sz w:val="22"/>
+              <w:lang w:eastAsia="ja-JP"/>
             </w:rPr>
           </w:pPr>
-          <w:hyperlink w:anchor="_Toc531609764" w:history="1">
+          <w:hyperlink w:anchor="_Toc532284293" w:history="1">
             <w:r>
               <w:rPr>
                 <w:rStyle w:val="Hyperlink"/>
@@ -897,6 +789,7 @@
               <w:rPr>
                 <w:rFonts w:eastAsiaTheme="minorEastAsia" w:cstheme="minorBidi"/>
                 <w:sz w:val="22"/>
+                <w:lang w:eastAsia="ja-JP"/>
               </w:rPr>
               <w:tab/>
             </w:r>
@@ -922,7 +815,7 @@
               <w:rPr>
                 <w:webHidden/>
               </w:rPr>
-              <w:instrText xml:space="preserve"> PAGEREF _Toc531609764 \h </w:instrText>
+              <w:instrText xml:space="preserve"> PAGEREF _Toc532284293 \h </w:instrText>
             </w:r>
             <w:r>
               <w:rPr>
@@ -939,7 +832,7 @@
               <w:rPr>
                 <w:webHidden/>
               </w:rPr>
-              <w:t>4</w:t>
+              <w:t>3</w:t>
             </w:r>
             <w:r>
               <w:rPr>
@@ -959,9 +852,10 @@
             <w:rPr>
               <w:rFonts w:eastAsiaTheme="minorEastAsia" w:cstheme="minorBidi"/>
               <w:sz w:val="22"/>
+              <w:lang w:eastAsia="ja-JP"/>
             </w:rPr>
           </w:pPr>
-          <w:hyperlink w:anchor="_Toc531609765" w:history="1">
+          <w:hyperlink w:anchor="_Toc532284294" w:history="1">
             <w:r>
               <w:rPr>
                 <w:rStyle w:val="Hyperlink"/>
@@ -972,6 +866,7 @@
               <w:rPr>
                 <w:rFonts w:eastAsiaTheme="minorEastAsia" w:cstheme="minorBidi"/>
                 <w:sz w:val="22"/>
+                <w:lang w:eastAsia="ja-JP"/>
               </w:rPr>
               <w:tab/>
             </w:r>
@@ -997,7 +892,7 @@
               <w:rPr>
                 <w:webHidden/>
               </w:rPr>
-              <w:instrText xml:space="preserve"> PAGEREF _Toc531609765 \h </w:instrText>
+              <w:instrText xml:space="preserve"> PAGEREF _Toc532284294 \h </w:instrText>
             </w:r>
             <w:r>
               <w:rPr>
@@ -1014,7 +909,7 @@
               <w:rPr>
                 <w:webHidden/>
               </w:rPr>
-              <w:t>4</w:t>
+              <w:t>3</w:t>
             </w:r>
             <w:r>
               <w:rPr>
@@ -1034,9 +929,10 @@
             <w:rPr>
               <w:rFonts w:eastAsiaTheme="minorEastAsia" w:cstheme="minorBidi"/>
               <w:sz w:val="22"/>
+              <w:lang w:eastAsia="ja-JP"/>
             </w:rPr>
           </w:pPr>
-          <w:hyperlink w:anchor="_Toc531609766" w:history="1">
+          <w:hyperlink w:anchor="_Toc532284295" w:history="1">
             <w:r>
               <w:rPr>
                 <w:rStyle w:val="Hyperlink"/>
@@ -1047,6 +943,7 @@
               <w:rPr>
                 <w:rFonts w:eastAsiaTheme="minorEastAsia" w:cstheme="minorBidi"/>
                 <w:sz w:val="22"/>
+                <w:lang w:eastAsia="ja-JP"/>
               </w:rPr>
               <w:tab/>
             </w:r>
@@ -1072,7 +969,7 @@
               <w:rPr>
                 <w:webHidden/>
               </w:rPr>
-              <w:instrText xml:space="preserve"> PAGEREF _Toc531609766 \h </w:instrText>
+              <w:instrText xml:space="preserve"> PAGEREF _Toc532284295 \h </w:instrText>
             </w:r>
             <w:r>
               <w:rPr>
@@ -1089,7 +986,7 @@
               <w:rPr>
                 <w:webHidden/>
               </w:rPr>
-              <w:t>4</w:t>
+              <w:t>3</w:t>
             </w:r>
             <w:r>
               <w:rPr>
@@ -1109,9 +1006,10 @@
             <w:rPr>
               <w:rFonts w:eastAsiaTheme="minorEastAsia" w:cstheme="minorBidi"/>
               <w:sz w:val="22"/>
+              <w:lang w:eastAsia="ja-JP"/>
             </w:rPr>
           </w:pPr>
-          <w:hyperlink w:anchor="_Toc531609767" w:history="1">
+          <w:hyperlink w:anchor="_Toc532284296" w:history="1">
             <w:r>
               <w:rPr>
                 <w:rStyle w:val="Hyperlink"/>
@@ -1122,6 +1020,7 @@
               <w:rPr>
                 <w:rFonts w:eastAsiaTheme="minorEastAsia" w:cstheme="minorBidi"/>
                 <w:sz w:val="22"/>
+                <w:lang w:eastAsia="ja-JP"/>
               </w:rPr>
               <w:tab/>
             </w:r>
@@ -1147,7 +1046,7 @@
               <w:rPr>
                 <w:webHidden/>
               </w:rPr>
-              <w:instrText xml:space="preserve"> PAGEREF _Toc531609767 \h </w:instrText>
+              <w:instrText xml:space="preserve"> PAGEREF _Toc532284296 \h </w:instrText>
             </w:r>
             <w:r>
               <w:rPr>
@@ -1164,7 +1063,7 @@
               <w:rPr>
                 <w:webHidden/>
               </w:rPr>
-              <w:t>5</w:t>
+              <w:t>4</w:t>
             </w:r>
             <w:r>
               <w:rPr>
@@ -1184,9 +1083,10 @@
             <w:rPr>
               <w:rFonts w:eastAsiaTheme="minorEastAsia" w:cstheme="minorBidi"/>
               <w:sz w:val="22"/>
+              <w:lang w:eastAsia="ja-JP"/>
             </w:rPr>
           </w:pPr>
-          <w:hyperlink w:anchor="_Toc531609768" w:history="1">
+          <w:hyperlink w:anchor="_Toc532284297" w:history="1">
             <w:r>
               <w:rPr>
                 <w:rStyle w:val="Hyperlink"/>
@@ -1197,6 +1097,7 @@
               <w:rPr>
                 <w:rFonts w:eastAsiaTheme="minorEastAsia" w:cstheme="minorBidi"/>
                 <w:sz w:val="22"/>
+                <w:lang w:eastAsia="ja-JP"/>
               </w:rPr>
               <w:tab/>
             </w:r>
@@ -1222,7 +1123,84 @@
               <w:rPr>
                 <w:webHidden/>
               </w:rPr>
-              <w:instrText xml:space="preserve"> PAGEREF _Toc531609768 \h </w:instrText>
+              <w:instrText xml:space="preserve"> PAGEREF _Toc532284297 \h </w:instrText>
+            </w:r>
+            <w:r>
+              <w:rPr>
+                <w:webHidden/>
+              </w:rPr>
+            </w:r>
+            <w:r>
+              <w:rPr>
+                <w:webHidden/>
+              </w:rPr>
+              <w:fldChar w:fldCharType="separate"/>
+            </w:r>
+            <w:r>
+              <w:rPr>
+                <w:webHidden/>
+              </w:rPr>
+              <w:t>4</w:t>
+            </w:r>
+            <w:r>
+              <w:rPr>
+                <w:webHidden/>
+              </w:rPr>
+              <w:fldChar w:fldCharType="end"/>
+            </w:r>
+          </w:hyperlink>
+        </w:p>
+        <w:p>
+          <w:pPr>
+            <w:pStyle w:val="TOC2"/>
+            <w:tabs>
+              <w:tab w:val="left" w:pos="660"/>
+              <w:tab w:val="right" w:leader="dot" w:pos="8772"/>
+            </w:tabs>
+            <w:rPr>
+              <w:rFonts w:eastAsiaTheme="minorEastAsia" w:cstheme="minorBidi"/>
+              <w:sz w:val="22"/>
+              <w:lang w:eastAsia="ja-JP"/>
+            </w:rPr>
+          </w:pPr>
+          <w:hyperlink w:anchor="_Toc532284298" w:history="1">
+            <w:r>
+              <w:rPr>
+                <w:rStyle w:val="Hyperlink"/>
+              </w:rPr>
+              <w:t>3.</w:t>
+            </w:r>
+            <w:r>
+              <w:rPr>
+                <w:rFonts w:eastAsiaTheme="minorEastAsia" w:cstheme="minorBidi"/>
+                <w:sz w:val="22"/>
+                <w:lang w:eastAsia="ja-JP"/>
+              </w:rPr>
+              <w:tab/>
+            </w:r>
+            <w:r>
+              <w:rPr>
+                <w:rStyle w:val="Hyperlink"/>
+              </w:rPr>
+              <w:t>System Testing Test Case</w:t>
+            </w:r>
+            <w:r>
+              <w:rPr>
+                <w:webHidden/>
+              </w:rPr>
+              <w:tab/>
+            </w:r>
+            <w:r>
+              <w:rPr>
+                <w:webHidden/>
+              </w:rPr>
+              <w:fldChar w:fldCharType="begin"/>
+            </w:r>
+            <w:r>
+              <w:rPr>
+                <w:webHidden/>
+              </w:rPr>
+              <w:instrText xml:space="preserve"> PAGEREF _Toc532284298 \h </w:instrText>
             </w:r>
             <w:r>
               <w:rPr>
@@ -1259,19 +1237,21 @@
             <w:rPr>
               <w:rFonts w:eastAsiaTheme="minorEastAsia" w:cstheme="minorBidi"/>
               <w:sz w:val="22"/>
+              <w:lang w:eastAsia="ja-JP"/>
             </w:rPr>
           </w:pPr>
-          <w:hyperlink w:anchor="_Toc531609769" w:history="1">
+          <w:hyperlink w:anchor="_Toc532284299" w:history="1">
             <w:r>
               <w:rPr>
                 <w:rStyle w:val="Hyperlink"/>
               </w:rPr>
-              <w:t>2.2.</w:t>
+              <w:t>3.1.</w:t>
             </w:r>
             <w:r>
               <w:rPr>
                 <w:rFonts w:eastAsiaTheme="minorEastAsia" w:cstheme="minorBidi"/>
                 <w:sz w:val="22"/>
+                <w:lang w:eastAsia="ja-JP"/>
               </w:rPr>
               <w:tab/>
             </w:r>
@@ -1279,7 +1259,7 @@
               <w:rPr>
                 <w:rStyle w:val="Hyperlink"/>
               </w:rPr>
-              <w:t>Data dictionary</w:t>
+              <w:t>User Web Application Test Case</w:t>
             </w:r>
             <w:r>
               <w:rPr>
@@ -1297,7 +1277,7 @@
               <w:rPr>
                 <w:webHidden/>
               </w:rPr>
-              <w:instrText xml:space="preserve"> PAGEREF _Toc531609769 \h </w:instrText>
+              <w:instrText xml:space="preserve"> PAGEREF _Toc532284299 \h </w:instrText>
             </w:r>
             <w:r>
               <w:rPr>
@@ -1314,7 +1294,7 @@
               <w:rPr>
                 <w:webHidden/>
               </w:rPr>
-              <w:t>6</w:t>
+              <w:t>5</w:t>
             </w:r>
             <w:r>
               <w:rPr>
@@ -1326,27 +1306,30 @@
         </w:p>
         <w:p>
           <w:pPr>
-            <w:pStyle w:val="TOC2"/>
+            <w:pStyle w:val="TOC4"/>
             <w:tabs>
-              <w:tab w:val="left" w:pos="660"/>
+              <w:tab w:val="left" w:pos="1540"/>
               <w:tab w:val="right" w:leader="dot" w:pos="8772"/>
             </w:tabs>
             <w:rPr>
               <w:rFonts w:eastAsiaTheme="minorEastAsia" w:cstheme="minorBidi"/>
               <w:sz w:val="22"/>
+              <w:lang w:eastAsia="ja-JP"/>
             </w:rPr>
           </w:pPr>
-          <w:hyperlink w:anchor="_Toc531609770" w:history="1">
+          <w:hyperlink w:anchor="_Toc532284300" w:history="1">
             <w:r>
               <w:rPr>
                 <w:rStyle w:val="Hyperlink"/>
-              </w:rPr>
-              <w:t>3.</w:t>
+                <w:rFonts w:ascii="Cambria" w:eastAsia="Cambria" w:hAnsi="Cambria" w:cs="Cambria"/>
+              </w:rPr>
+              <w:t>3.1.1.</w:t>
             </w:r>
             <w:r>
               <w:rPr>
                 <w:rFonts w:eastAsiaTheme="minorEastAsia" w:cstheme="minorBidi"/>
                 <w:sz w:val="22"/>
+                <w:lang w:eastAsia="ja-JP"/>
               </w:rPr>
               <w:tab/>
             </w:r>
@@ -1354,7 +1337,7 @@
               <w:rPr>
                 <w:rStyle w:val="Hyperlink"/>
               </w:rPr>
-              <w:t>Test plan</w:t>
+              <w:t>&lt;User&gt; Register Account</w:t>
             </w:r>
             <w:r>
               <w:rPr>
@@ -1372,7 +1355,7 @@
               <w:rPr>
                 <w:webHidden/>
               </w:rPr>
-              <w:instrText xml:space="preserve"> PAGEREF _Toc531609770 \h </w:instrText>
+              <w:instrText xml:space="preserve"> PAGEREF _Toc532284300 \h </w:instrText>
             </w:r>
             <w:r>
               <w:rPr>
@@ -1389,7 +1372,241 @@
               <w:rPr>
                 <w:webHidden/>
               </w:rPr>
-              <w:t>10</w:t>
+              <w:t>5</w:t>
+            </w:r>
+            <w:r>
+              <w:rPr>
+                <w:webHidden/>
+              </w:rPr>
+              <w:fldChar w:fldCharType="end"/>
+            </w:r>
+          </w:hyperlink>
+        </w:p>
+        <w:p>
+          <w:pPr>
+            <w:pStyle w:val="TOC4"/>
+            <w:tabs>
+              <w:tab w:val="left" w:pos="1540"/>
+              <w:tab w:val="right" w:leader="dot" w:pos="8772"/>
+            </w:tabs>
+            <w:rPr>
+              <w:rFonts w:eastAsiaTheme="minorEastAsia" w:cstheme="minorBidi"/>
+              <w:sz w:val="22"/>
+              <w:lang w:eastAsia="ja-JP"/>
+            </w:rPr>
+          </w:pPr>
+          <w:hyperlink w:anchor="_Toc532284301" w:history="1">
+            <w:r>
+              <w:rPr>
+                <w:rStyle w:val="Hyperlink"/>
+                <w:rFonts w:ascii="Cambria" w:eastAsia="Cambria" w:hAnsi="Cambria" w:cs="Cambria"/>
+              </w:rPr>
+              <w:t>3.1.2.</w:t>
+            </w:r>
+            <w:r>
+              <w:rPr>
+                <w:rFonts w:eastAsiaTheme="minorEastAsia" w:cstheme="minorBidi"/>
+                <w:sz w:val="22"/>
+                <w:lang w:eastAsia="ja-JP"/>
+              </w:rPr>
+              <w:tab/>
+            </w:r>
+            <w:r>
+              <w:rPr>
+                <w:rStyle w:val="Hyperlink"/>
+              </w:rPr>
+              <w:t>&lt;User/Admin&gt; Login</w:t>
+            </w:r>
+            <w:r>
+              <w:rPr>
+                <w:webHidden/>
+              </w:rPr>
+              <w:tab/>
+            </w:r>
+            <w:r>
+              <w:rPr>
+                <w:webHidden/>
+              </w:rPr>
+              <w:fldChar w:fldCharType="begin"/>
+            </w:r>
+            <w:r>
+              <w:rPr>
+                <w:webHidden/>
+              </w:rPr>
+              <w:instrText xml:space="preserve"> PAGEREF _Toc532284301 \h </w:instrText>
+            </w:r>
+            <w:r>
+              <w:rPr>
+                <w:webHidden/>
+              </w:rPr>
+            </w:r>
+            <w:r>
+              <w:rPr>
+                <w:webHidden/>
+              </w:rPr>
+              <w:fldChar w:fldCharType="separate"/>
+            </w:r>
+            <w:r>
+              <w:rPr>
+                <w:webHidden/>
+              </w:rPr>
+              <w:t>5</w:t>
+            </w:r>
+            <w:r>
+              <w:rPr>
+                <w:webHidden/>
+              </w:rPr>
+              <w:fldChar w:fldCharType="end"/>
+            </w:r>
+          </w:hyperlink>
+        </w:p>
+        <w:p>
+          <w:pPr>
+            <w:pStyle w:val="TOC4"/>
+            <w:tabs>
+              <w:tab w:val="left" w:pos="1540"/>
+              <w:tab w:val="right" w:leader="dot" w:pos="8772"/>
+            </w:tabs>
+            <w:rPr>
+              <w:rFonts w:eastAsiaTheme="minorEastAsia" w:cstheme="minorBidi"/>
+              <w:sz w:val="22"/>
+              <w:lang w:eastAsia="ja-JP"/>
+            </w:rPr>
+          </w:pPr>
+          <w:hyperlink w:anchor="_Toc532284302" w:history="1">
+            <w:r>
+              <w:rPr>
+                <w:rStyle w:val="Hyperlink"/>
+                <w:rFonts w:ascii="Cambria" w:eastAsia="Cambria" w:hAnsi="Cambria" w:cs="Cambria"/>
+              </w:rPr>
+              <w:t>3.1.3.</w:t>
+            </w:r>
+            <w:r>
+              <w:rPr>
+                <w:rFonts w:eastAsiaTheme="minorEastAsia" w:cstheme="minorBidi"/>
+                <w:sz w:val="22"/>
+                <w:lang w:eastAsia="ja-JP"/>
+              </w:rPr>
+              <w:tab/>
+            </w:r>
+            <w:r>
+              <w:rPr>
+                <w:rStyle w:val="Hyperlink"/>
+              </w:rPr>
+              <w:t>&lt;User&gt; Book Appointment</w:t>
+            </w:r>
+            <w:r>
+              <w:rPr>
+                <w:webHidden/>
+              </w:rPr>
+              <w:tab/>
+            </w:r>
+            <w:r>
+              <w:rPr>
+                <w:webHidden/>
+              </w:rPr>
+              <w:fldChar w:fldCharType="begin"/>
+            </w:r>
+            <w:r>
+              <w:rPr>
+                <w:webHidden/>
+              </w:rPr>
+              <w:instrText xml:space="preserve"> PAGEREF _Toc532284302 \h </w:instrText>
+            </w:r>
+            <w:r>
+              <w:rPr>
+                <w:webHidden/>
+              </w:rPr>
+            </w:r>
+            <w:r>
+              <w:rPr>
+                <w:webHidden/>
+              </w:rPr>
+              <w:fldChar w:fldCharType="separate"/>
+            </w:r>
+            <w:r>
+              <w:rPr>
+                <w:webHidden/>
+              </w:rPr>
+              <w:t>6</w:t>
+            </w:r>
+            <w:r>
+              <w:rPr>
+                <w:webHidden/>
+              </w:rPr>
+              <w:fldChar w:fldCharType="end"/>
+            </w:r>
+          </w:hyperlink>
+        </w:p>
+        <w:p>
+          <w:pPr>
+            <w:pStyle w:val="TOC4"/>
+            <w:tabs>
+              <w:tab w:val="left" w:pos="1540"/>
+              <w:tab w:val="right" w:leader="dot" w:pos="8772"/>
+            </w:tabs>
+            <w:rPr>
+              <w:rFonts w:eastAsiaTheme="minorEastAsia" w:cstheme="minorBidi"/>
+              <w:sz w:val="22"/>
+              <w:lang w:eastAsia="ja-JP"/>
+            </w:rPr>
+          </w:pPr>
+          <w:hyperlink w:anchor="_Toc532284303" w:history="1">
+            <w:r>
+              <w:rPr>
+                <w:rStyle w:val="Hyperlink"/>
+                <w:rFonts w:ascii="Cambria" w:eastAsia="Cambria" w:hAnsi="Cambria" w:cs="Cambria"/>
+              </w:rPr>
+              <w:t>3.1.4.</w:t>
+            </w:r>
+            <w:r>
+              <w:rPr>
+                <w:rFonts w:eastAsiaTheme="minorEastAsia" w:cstheme="minorBidi"/>
+                <w:sz w:val="22"/>
+                <w:lang w:eastAsia="ja-JP"/>
+              </w:rPr>
+              <w:tab/>
+            </w:r>
+            <w:r>
+              <w:rPr>
+                <w:rStyle w:val="Hyperlink"/>
+              </w:rPr>
+              <w:t>&lt;Patient&gt; View Booked Appointment/Result</w:t>
+            </w:r>
+            <w:r>
+              <w:rPr>
+                <w:webHidden/>
+              </w:rPr>
+              <w:tab/>
+            </w:r>
+            <w:r>
+              <w:rPr>
+                <w:webHidden/>
+              </w:rPr>
+              <w:fldChar w:fldCharType="begin"/>
+            </w:r>
+            <w:r>
+              <w:rPr>
+                <w:webHidden/>
+              </w:rPr>
+              <w:instrText xml:space="preserve"> PAGEREF _Toc532284303 \h </w:instrText>
+            </w:r>
+            <w:r>
+              <w:rPr>
+                <w:webHidden/>
+              </w:rPr>
+            </w:r>
+            <w:r>
+              <w:rPr>
+                <w:webHidden/>
+              </w:rPr>
+              <w:fldChar w:fldCharType="separate"/>
+            </w:r>
+            <w:r>
+              <w:rPr>
+                <w:webHidden/>
+              </w:rPr>
+              <w:t>7</w:t>
             </w:r>
             <w:r>
               <w:rPr>
@@ -1409,9 +1626,10 @@
             <w:rPr>
               <w:rFonts w:eastAsiaTheme="minorEastAsia" w:cstheme="minorBidi"/>
               <w:sz w:val="22"/>
+              <w:lang w:eastAsia="ja-JP"/>
             </w:rPr>
           </w:pPr>
-          <w:hyperlink w:anchor="_Toc531609771" w:history="1">
+          <w:hyperlink w:anchor="_Toc532284304" w:history="1">
             <w:r>
               <w:rPr>
                 <w:rStyle w:val="Hyperlink"/>
@@ -1422,6 +1640,7 @@
               <w:rPr>
                 <w:rFonts w:eastAsiaTheme="minorEastAsia" w:cstheme="minorBidi"/>
                 <w:sz w:val="22"/>
+                <w:lang w:eastAsia="ja-JP"/>
               </w:rPr>
               <w:tab/>
             </w:r>
@@ -1429,7 +1648,7 @@
               <w:rPr>
                 <w:rStyle w:val="Hyperlink"/>
               </w:rPr>
-              <w:t>Features to be tested</w:t>
+              <w:t>Mobile Application Test Case</w:t>
             </w:r>
             <w:r>
               <w:rPr>
@@ -1447,7 +1666,7 @@
               <w:rPr>
                 <w:webHidden/>
               </w:rPr>
-              <w:instrText xml:space="preserve"> PAGEREF _Toc531609771 \h </w:instrText>
+              <w:instrText xml:space="preserve"> PAGEREF _Toc532284304 \h </w:instrText>
             </w:r>
             <w:r>
               <w:rPr>
@@ -1464,7 +1683,553 @@
               <w:rPr>
                 <w:webHidden/>
               </w:rPr>
-              <w:t>10</w:t>
+              <w:t>7</w:t>
+            </w:r>
+            <w:r>
+              <w:rPr>
+                <w:webHidden/>
+              </w:rPr>
+              <w:fldChar w:fldCharType="end"/>
+            </w:r>
+          </w:hyperlink>
+        </w:p>
+        <w:p>
+          <w:pPr>
+            <w:pStyle w:val="TOC4"/>
+            <w:tabs>
+              <w:tab w:val="left" w:pos="1540"/>
+              <w:tab w:val="right" w:leader="dot" w:pos="8772"/>
+            </w:tabs>
+            <w:rPr>
+              <w:rFonts w:eastAsiaTheme="minorEastAsia" w:cstheme="minorBidi"/>
+              <w:sz w:val="22"/>
+              <w:lang w:eastAsia="ja-JP"/>
+            </w:rPr>
+          </w:pPr>
+          <w:hyperlink w:anchor="_Toc532284305" w:history="1">
+            <w:r>
+              <w:rPr>
+                <w:rStyle w:val="Hyperlink"/>
+                <w:rFonts w:ascii="Cambria" w:eastAsia="Cambria" w:hAnsi="Cambria" w:cs="Cambria"/>
+              </w:rPr>
+              <w:t>3.1.1.</w:t>
+            </w:r>
+            <w:r>
+              <w:rPr>
+                <w:rFonts w:eastAsiaTheme="minorEastAsia" w:cstheme="minorBidi"/>
+                <w:sz w:val="22"/>
+                <w:lang w:eastAsia="ja-JP"/>
+              </w:rPr>
+              <w:tab/>
+            </w:r>
+            <w:r>
+              <w:rPr>
+                <w:rStyle w:val="Hyperlink"/>
+              </w:rPr>
+              <w:t>&lt;Guest&gt; Login</w:t>
+            </w:r>
+            <w:r>
+              <w:rPr>
+                <w:webHidden/>
+              </w:rPr>
+              <w:tab/>
+            </w:r>
+            <w:r>
+              <w:rPr>
+                <w:webHidden/>
+              </w:rPr>
+              <w:fldChar w:fldCharType="begin"/>
+            </w:r>
+            <w:r>
+              <w:rPr>
+                <w:webHidden/>
+              </w:rPr>
+              <w:instrText xml:space="preserve"> PAGEREF _Toc532284305 \h </w:instrText>
+            </w:r>
+            <w:r>
+              <w:rPr>
+                <w:webHidden/>
+              </w:rPr>
+            </w:r>
+            <w:r>
+              <w:rPr>
+                <w:webHidden/>
+              </w:rPr>
+              <w:fldChar w:fldCharType="separate"/>
+            </w:r>
+            <w:r>
+              <w:rPr>
+                <w:webHidden/>
+              </w:rPr>
+              <w:t>7</w:t>
+            </w:r>
+            <w:r>
+              <w:rPr>
+                <w:webHidden/>
+              </w:rPr>
+              <w:fldChar w:fldCharType="end"/>
+            </w:r>
+          </w:hyperlink>
+        </w:p>
+        <w:p>
+          <w:pPr>
+            <w:pStyle w:val="TOC4"/>
+            <w:tabs>
+              <w:tab w:val="left" w:pos="1540"/>
+              <w:tab w:val="right" w:leader="dot" w:pos="8772"/>
+            </w:tabs>
+            <w:rPr>
+              <w:rFonts w:eastAsiaTheme="minorEastAsia" w:cstheme="minorBidi"/>
+              <w:sz w:val="22"/>
+              <w:lang w:eastAsia="ja-JP"/>
+            </w:rPr>
+          </w:pPr>
+          <w:hyperlink w:anchor="_Toc532284306" w:history="1">
+            <w:r>
+              <w:rPr>
+                <w:rStyle w:val="Hyperlink"/>
+                <w:rFonts w:ascii="Cambria" w:eastAsia="Cambria" w:hAnsi="Cambria" w:cs="Cambria"/>
+              </w:rPr>
+              <w:t>3.1.2.</w:t>
+            </w:r>
+            <w:r>
+              <w:rPr>
+                <w:rFonts w:eastAsiaTheme="minorEastAsia" w:cstheme="minorBidi"/>
+                <w:sz w:val="22"/>
+                <w:lang w:eastAsia="ja-JP"/>
+              </w:rPr>
+              <w:tab/>
+            </w:r>
+            <w:r>
+              <w:rPr>
+                <w:rStyle w:val="Hyperlink"/>
+              </w:rPr>
+              <w:t>&lt;Guest&gt; Register Account</w:t>
+            </w:r>
+            <w:r>
+              <w:rPr>
+                <w:webHidden/>
+              </w:rPr>
+              <w:tab/>
+            </w:r>
+            <w:r>
+              <w:rPr>
+                <w:webHidden/>
+              </w:rPr>
+              <w:fldChar w:fldCharType="begin"/>
+            </w:r>
+            <w:r>
+              <w:rPr>
+                <w:webHidden/>
+              </w:rPr>
+              <w:instrText xml:space="preserve"> PAGEREF _Toc532284306 \h </w:instrText>
+            </w:r>
+            <w:r>
+              <w:rPr>
+                <w:webHidden/>
+              </w:rPr>
+            </w:r>
+            <w:r>
+              <w:rPr>
+                <w:webHidden/>
+              </w:rPr>
+              <w:fldChar w:fldCharType="separate"/>
+            </w:r>
+            <w:r>
+              <w:rPr>
+                <w:webHidden/>
+              </w:rPr>
+              <w:t>8</w:t>
+            </w:r>
+            <w:r>
+              <w:rPr>
+                <w:webHidden/>
+              </w:rPr>
+              <w:fldChar w:fldCharType="end"/>
+            </w:r>
+          </w:hyperlink>
+        </w:p>
+        <w:p>
+          <w:pPr>
+            <w:pStyle w:val="TOC4"/>
+            <w:tabs>
+              <w:tab w:val="left" w:pos="1540"/>
+              <w:tab w:val="right" w:leader="dot" w:pos="8772"/>
+            </w:tabs>
+            <w:rPr>
+              <w:rFonts w:eastAsiaTheme="minorEastAsia" w:cstheme="minorBidi"/>
+              <w:sz w:val="22"/>
+              <w:lang w:eastAsia="ja-JP"/>
+            </w:rPr>
+          </w:pPr>
+          <w:hyperlink w:anchor="_Toc532284307" w:history="1">
+            <w:r>
+              <w:rPr>
+                <w:rStyle w:val="Hyperlink"/>
+                <w:rFonts w:ascii="Cambria" w:eastAsia="Cambria" w:hAnsi="Cambria" w:cs="Cambria"/>
+              </w:rPr>
+              <w:t>3.1.3.</w:t>
+            </w:r>
+            <w:r>
+              <w:rPr>
+                <w:rFonts w:eastAsiaTheme="minorEastAsia" w:cstheme="minorBidi"/>
+                <w:sz w:val="22"/>
+                <w:lang w:eastAsia="ja-JP"/>
+              </w:rPr>
+              <w:tab/>
+            </w:r>
+            <w:r>
+              <w:rPr>
+                <w:rStyle w:val="Hyperlink"/>
+              </w:rPr>
+              <w:t>&lt;Patient&gt; Book Appointment</w:t>
+            </w:r>
+            <w:r>
+              <w:rPr>
+                <w:webHidden/>
+              </w:rPr>
+              <w:tab/>
+            </w:r>
+            <w:r>
+              <w:rPr>
+                <w:webHidden/>
+              </w:rPr>
+              <w:fldChar w:fldCharType="begin"/>
+            </w:r>
+            <w:r>
+              <w:rPr>
+                <w:webHidden/>
+              </w:rPr>
+              <w:instrText xml:space="preserve"> PAGEREF _Toc532284307 \h </w:instrText>
+            </w:r>
+            <w:r>
+              <w:rPr>
+                <w:webHidden/>
+              </w:rPr>
+            </w:r>
+            <w:r>
+              <w:rPr>
+                <w:webHidden/>
+              </w:rPr>
+              <w:fldChar w:fldCharType="separate"/>
+            </w:r>
+            <w:r>
+              <w:rPr>
+                <w:webHidden/>
+              </w:rPr>
+              <w:t>11</w:t>
+            </w:r>
+            <w:r>
+              <w:rPr>
+                <w:webHidden/>
+              </w:rPr>
+              <w:fldChar w:fldCharType="end"/>
+            </w:r>
+          </w:hyperlink>
+        </w:p>
+        <w:p>
+          <w:pPr>
+            <w:pStyle w:val="TOC4"/>
+            <w:tabs>
+              <w:tab w:val="left" w:pos="1540"/>
+              <w:tab w:val="right" w:leader="dot" w:pos="8772"/>
+            </w:tabs>
+            <w:rPr>
+              <w:rFonts w:eastAsiaTheme="minorEastAsia" w:cstheme="minorBidi"/>
+              <w:sz w:val="22"/>
+              <w:lang w:eastAsia="ja-JP"/>
+            </w:rPr>
+          </w:pPr>
+          <w:hyperlink w:anchor="_Toc532284308" w:history="1">
+            <w:r>
+              <w:rPr>
+                <w:rStyle w:val="Hyperlink"/>
+                <w:rFonts w:ascii="Cambria" w:eastAsia="Cambria" w:hAnsi="Cambria" w:cs="Cambria"/>
+              </w:rPr>
+              <w:t>3.1.4.</w:t>
+            </w:r>
+            <w:r>
+              <w:rPr>
+                <w:rFonts w:eastAsiaTheme="minorEastAsia" w:cstheme="minorBidi"/>
+                <w:sz w:val="22"/>
+                <w:lang w:eastAsia="ja-JP"/>
+              </w:rPr>
+              <w:tab/>
+            </w:r>
+            <w:r>
+              <w:rPr>
+                <w:rStyle w:val="Hyperlink"/>
+              </w:rPr>
+              <w:t>&lt;Patient&gt; View Appointment</w:t>
+            </w:r>
+            <w:r>
+              <w:rPr>
+                <w:webHidden/>
+              </w:rPr>
+              <w:tab/>
+            </w:r>
+            <w:r>
+              <w:rPr>
+                <w:webHidden/>
+              </w:rPr>
+              <w:fldChar w:fldCharType="begin"/>
+            </w:r>
+            <w:r>
+              <w:rPr>
+                <w:webHidden/>
+              </w:rPr>
+              <w:instrText xml:space="preserve"> PAGEREF _Toc532284308 \h </w:instrText>
+            </w:r>
+            <w:r>
+              <w:rPr>
+                <w:webHidden/>
+              </w:rPr>
+            </w:r>
+            <w:r>
+              <w:rPr>
+                <w:webHidden/>
+              </w:rPr>
+              <w:fldChar w:fldCharType="separate"/>
+            </w:r>
+            <w:r>
+              <w:rPr>
+                <w:webHidden/>
+              </w:rPr>
+              <w:t>12</w:t>
+            </w:r>
+            <w:r>
+              <w:rPr>
+                <w:webHidden/>
+              </w:rPr>
+              <w:fldChar w:fldCharType="end"/>
+            </w:r>
+          </w:hyperlink>
+        </w:p>
+        <w:p>
+          <w:pPr>
+            <w:pStyle w:val="TOC4"/>
+            <w:tabs>
+              <w:tab w:val="left" w:pos="1540"/>
+              <w:tab w:val="right" w:leader="dot" w:pos="8772"/>
+            </w:tabs>
+            <w:rPr>
+              <w:rFonts w:eastAsiaTheme="minorEastAsia" w:cstheme="minorBidi"/>
+              <w:sz w:val="22"/>
+              <w:lang w:eastAsia="ja-JP"/>
+            </w:rPr>
+          </w:pPr>
+          <w:hyperlink w:anchor="_Toc532284309" w:history="1">
+            <w:r>
+              <w:rPr>
+                <w:rStyle w:val="Hyperlink"/>
+                <w:rFonts w:ascii="Cambria" w:eastAsia="Cambria" w:hAnsi="Cambria" w:cs="Cambria"/>
+              </w:rPr>
+              <w:t>3.1.5.</w:t>
+            </w:r>
+            <w:r>
+              <w:rPr>
+                <w:rFonts w:eastAsiaTheme="minorEastAsia" w:cstheme="minorBidi"/>
+                <w:sz w:val="22"/>
+                <w:lang w:eastAsia="ja-JP"/>
+              </w:rPr>
+              <w:tab/>
+            </w:r>
+            <w:r>
+              <w:rPr>
+                <w:rStyle w:val="Hyperlink"/>
+              </w:rPr>
+              <w:t>&lt;Patient&gt; View Appointment Detail</w:t>
+            </w:r>
+            <w:r>
+              <w:rPr>
+                <w:webHidden/>
+              </w:rPr>
+              <w:tab/>
+            </w:r>
+            <w:r>
+              <w:rPr>
+                <w:webHidden/>
+              </w:rPr>
+              <w:fldChar w:fldCharType="begin"/>
+            </w:r>
+            <w:r>
+              <w:rPr>
+                <w:webHidden/>
+              </w:rPr>
+              <w:instrText xml:space="preserve"> PAGEREF _Toc532284309 \h </w:instrText>
+            </w:r>
+            <w:r>
+              <w:rPr>
+                <w:webHidden/>
+              </w:rPr>
+            </w:r>
+            <w:r>
+              <w:rPr>
+                <w:webHidden/>
+              </w:rPr>
+              <w:fldChar w:fldCharType="separate"/>
+            </w:r>
+            <w:r>
+              <w:rPr>
+                <w:webHidden/>
+              </w:rPr>
+              <w:t>13</w:t>
+            </w:r>
+            <w:r>
+              <w:rPr>
+                <w:webHidden/>
+              </w:rPr>
+              <w:fldChar w:fldCharType="end"/>
+            </w:r>
+          </w:hyperlink>
+        </w:p>
+        <w:p>
+          <w:pPr>
+            <w:pStyle w:val="TOC4"/>
+            <w:tabs>
+              <w:tab w:val="left" w:pos="1540"/>
+              <w:tab w:val="right" w:leader="dot" w:pos="8772"/>
+            </w:tabs>
+            <w:rPr>
+              <w:rFonts w:eastAsiaTheme="minorEastAsia" w:cstheme="minorBidi"/>
+              <w:sz w:val="22"/>
+              <w:lang w:eastAsia="ja-JP"/>
+            </w:rPr>
+          </w:pPr>
+          <w:hyperlink w:anchor="_Toc532284310" w:history="1">
+            <w:r>
+              <w:rPr>
+                <w:rStyle w:val="Hyperlink"/>
+                <w:rFonts w:ascii="Cambria" w:eastAsia="Cambria" w:hAnsi="Cambria" w:cs="Cambria"/>
+              </w:rPr>
+              <w:t>3.1.6.</w:t>
+            </w:r>
+            <w:r>
+              <w:rPr>
+                <w:rFonts w:eastAsiaTheme="minorEastAsia" w:cstheme="minorBidi"/>
+                <w:sz w:val="22"/>
+                <w:lang w:eastAsia="ja-JP"/>
+              </w:rPr>
+              <w:tab/>
+            </w:r>
+            <w:r>
+              <w:rPr>
+                <w:rStyle w:val="Hyperlink"/>
+              </w:rPr>
+              <w:t>&lt;Patient&gt; Edit Appointment</w:t>
+            </w:r>
+            <w:r>
+              <w:rPr>
+                <w:webHidden/>
+              </w:rPr>
+              <w:tab/>
+            </w:r>
+            <w:r>
+              <w:rPr>
+                <w:webHidden/>
+              </w:rPr>
+              <w:fldChar w:fldCharType="begin"/>
+            </w:r>
+            <w:r>
+              <w:rPr>
+                <w:webHidden/>
+              </w:rPr>
+              <w:instrText xml:space="preserve"> PAGEREF _Toc532284310 \h </w:instrText>
+            </w:r>
+            <w:r>
+              <w:rPr>
+                <w:webHidden/>
+              </w:rPr>
+            </w:r>
+            <w:r>
+              <w:rPr>
+                <w:webHidden/>
+              </w:rPr>
+              <w:fldChar w:fldCharType="separate"/>
+            </w:r>
+            <w:r>
+              <w:rPr>
+                <w:webHidden/>
+              </w:rPr>
+              <w:t>13</w:t>
+            </w:r>
+            <w:r>
+              <w:rPr>
+                <w:webHidden/>
+              </w:rPr>
+              <w:fldChar w:fldCharType="end"/>
+            </w:r>
+          </w:hyperlink>
+        </w:p>
+        <w:p>
+          <w:pPr>
+            <w:pStyle w:val="TOC4"/>
+            <w:tabs>
+              <w:tab w:val="left" w:pos="1540"/>
+              <w:tab w:val="right" w:leader="dot" w:pos="8772"/>
+            </w:tabs>
+            <w:rPr>
+              <w:rFonts w:eastAsiaTheme="minorEastAsia" w:cstheme="minorBidi"/>
+              <w:sz w:val="22"/>
+              <w:lang w:eastAsia="ja-JP"/>
+            </w:rPr>
+          </w:pPr>
+          <w:hyperlink w:anchor="_Toc532284311" w:history="1">
+            <w:r>
+              <w:rPr>
+                <w:rStyle w:val="Hyperlink"/>
+                <w:rFonts w:ascii="Cambria" w:eastAsia="Cambria" w:hAnsi="Cambria" w:cs="Cambria"/>
+              </w:rPr>
+              <w:t>3.1.7.</w:t>
+            </w:r>
+            <w:r>
+              <w:rPr>
+                <w:rFonts w:eastAsiaTheme="minorEastAsia" w:cstheme="minorBidi"/>
+                <w:sz w:val="22"/>
+                <w:lang w:eastAsia="ja-JP"/>
+              </w:rPr>
+              <w:tab/>
+            </w:r>
+            <w:r>
+              <w:rPr>
+                <w:rStyle w:val="Hyperlink"/>
+              </w:rPr>
+              <w:t>&lt;Patient&gt; View Appointment Result</w:t>
+            </w:r>
+            <w:r>
+              <w:rPr>
+                <w:webHidden/>
+              </w:rPr>
+              <w:tab/>
+            </w:r>
+            <w:r>
+              <w:rPr>
+                <w:webHidden/>
+              </w:rPr>
+              <w:fldChar w:fldCharType="begin"/>
+            </w:r>
+            <w:r>
+              <w:rPr>
+                <w:webHidden/>
+              </w:rPr>
+              <w:instrText xml:space="preserve"> PAGEREF _Toc532284311 \h </w:instrText>
+            </w:r>
+            <w:r>
+              <w:rPr>
+                <w:webHidden/>
+              </w:rPr>
+            </w:r>
+            <w:r>
+              <w:rPr>
+                <w:webHidden/>
+              </w:rPr>
+              <w:fldChar w:fldCharType="separate"/>
+            </w:r>
+            <w:r>
+              <w:rPr>
+                <w:webHidden/>
+              </w:rPr>
+              <w:t>14</w:t>
             </w:r>
             <w:r>
               <w:rPr>
@@ -1484,9 +2249,10 @@
             <w:rPr>
               <w:rFonts w:eastAsiaTheme="minorEastAsia" w:cstheme="minorBidi"/>
               <w:sz w:val="22"/>
+              <w:lang w:eastAsia="ja-JP"/>
             </w:rPr>
           </w:pPr>
-          <w:hyperlink w:anchor="_Toc531609772" w:history="1">
+          <w:hyperlink w:anchor="_Toc532284312" w:history="1">
             <w:r>
               <w:rPr>
                 <w:rStyle w:val="Hyperlink"/>
@@ -1497,6 +2263,7 @@
               <w:rPr>
                 <w:rFonts w:eastAsiaTheme="minorEastAsia" w:cstheme="minorBidi"/>
                 <w:sz w:val="22"/>
+                <w:lang w:eastAsia="ja-JP"/>
               </w:rPr>
               <w:tab/>
             </w:r>
@@ -1504,7 +2271,7 @@
               <w:rPr>
                 <w:rStyle w:val="Hyperlink"/>
               </w:rPr>
-              <w:t>Features not to be tested</w:t>
+              <w:t>Admin Web Application Test Case</w:t>
             </w:r>
             <w:r>
               <w:rPr>
@@ -1522,7 +2289,7 @@
               <w:rPr>
                 <w:webHidden/>
               </w:rPr>
-              <w:instrText xml:space="preserve"> PAGEREF _Toc531609772 \h </w:instrText>
+              <w:instrText xml:space="preserve"> PAGEREF _Toc532284312 \h </w:instrText>
             </w:r>
             <w:r>
               <w:rPr>
@@ -1539,157 +2306,7 @@
               <w:rPr>
                 <w:webHidden/>
               </w:rPr>
-              <w:t>11</w:t>
-            </w:r>
-            <w:r>
-              <w:rPr>
-                <w:webHidden/>
-              </w:rPr>
-              <w:fldChar w:fldCharType="end"/>
-            </w:r>
-          </w:hyperlink>
-        </w:p>
-        <w:p>
-          <w:pPr>
-            <w:pStyle w:val="TOC2"/>
-            <w:tabs>
-              <w:tab w:val="left" w:pos="660"/>
-              <w:tab w:val="right" w:leader="dot" w:pos="8772"/>
-            </w:tabs>
-            <w:rPr>
-              <w:rFonts w:eastAsiaTheme="minorEastAsia" w:cstheme="minorBidi"/>
-              <w:sz w:val="22"/>
-            </w:rPr>
-          </w:pPr>
-          <w:hyperlink w:anchor="_Toc531609773" w:history="1">
-            <w:r>
-              <w:rPr>
-                <w:rStyle w:val="Hyperlink"/>
-              </w:rPr>
-              <w:t>4.</w:t>
-            </w:r>
-            <w:r>
-              <w:rPr>
-                <w:rFonts w:eastAsiaTheme="minorEastAsia" w:cstheme="minorBidi"/>
-                <w:sz w:val="22"/>
-              </w:rPr>
-              <w:tab/>
-            </w:r>
-            <w:r>
-              <w:rPr>
-                <w:rStyle w:val="Hyperlink"/>
-              </w:rPr>
-              <w:t>System Testing Test Case</w:t>
-            </w:r>
-            <w:r>
-              <w:rPr>
-                <w:webHidden/>
-              </w:rPr>
-              <w:tab/>
-            </w:r>
-            <w:r>
-              <w:rPr>
-                <w:webHidden/>
-              </w:rPr>
-              <w:fldChar w:fldCharType="begin"/>
-            </w:r>
-            <w:r>
-              <w:rPr>
-                <w:webHidden/>
-              </w:rPr>
-              <w:instrText xml:space="preserve"> PAGEREF _Toc531609773 \h </w:instrText>
-            </w:r>
-            <w:r>
-              <w:rPr>
-                <w:webHidden/>
-              </w:rPr>
-            </w:r>
-            <w:r>
-              <w:rPr>
-                <w:webHidden/>
-              </w:rPr>
-              <w:fldChar w:fldCharType="separate"/>
-            </w:r>
-            <w:r>
-              <w:rPr>
-                <w:webHidden/>
-              </w:rPr>
-              <w:t>11</w:t>
-            </w:r>
-            <w:r>
-              <w:rPr>
-                <w:webHidden/>
-              </w:rPr>
-              <w:fldChar w:fldCharType="end"/>
-            </w:r>
-          </w:hyperlink>
-        </w:p>
-        <w:p>
-          <w:pPr>
-            <w:pStyle w:val="TOC3"/>
-            <w:tabs>
-              <w:tab w:val="left" w:pos="1100"/>
-              <w:tab w:val="right" w:leader="dot" w:pos="8772"/>
-            </w:tabs>
-            <w:rPr>
-              <w:rFonts w:eastAsiaTheme="minorEastAsia" w:cstheme="minorBidi"/>
-              <w:sz w:val="22"/>
-            </w:rPr>
-          </w:pPr>
-          <w:hyperlink w:anchor="_Toc531609774" w:history="1">
-            <w:r>
-              <w:rPr>
-                <w:rStyle w:val="Hyperlink"/>
-              </w:rPr>
-              <w:t>4.1.</w:t>
-            </w:r>
-            <w:r>
-              <w:rPr>
-                <w:rFonts w:eastAsiaTheme="minorEastAsia" w:cstheme="minorBidi"/>
-                <w:sz w:val="22"/>
-              </w:rPr>
-              <w:tab/>
-            </w:r>
-            <w:r>
-              <w:rPr>
-                <w:rStyle w:val="Hyperlink"/>
-              </w:rPr>
-              <w:t>Web Application Test Case</w:t>
-            </w:r>
-            <w:r>
-              <w:rPr>
-                <w:webHidden/>
-              </w:rPr>
-              <w:tab/>
-            </w:r>
-            <w:r>
-              <w:rPr>
-                <w:webHidden/>
-              </w:rPr>
-              <w:fldChar w:fldCharType="begin"/>
-            </w:r>
-            <w:r>
-              <w:rPr>
-                <w:webHidden/>
-              </w:rPr>
-              <w:instrText xml:space="preserve"> PAGEREF _Toc531609774 \h </w:instrText>
-            </w:r>
-            <w:r>
-              <w:rPr>
-                <w:webHidden/>
-              </w:rPr>
-            </w:r>
-            <w:r>
-              <w:rPr>
-                <w:webHidden/>
-              </w:rPr>
-              <w:fldChar w:fldCharType="separate"/>
-            </w:r>
-            <w:r>
-              <w:rPr>
-                <w:webHidden/>
-              </w:rPr>
-              <w:t>11</w:t>
+              <w:t>15</w:t>
             </w:r>
             <w:r>
               <w:rPr>
@@ -1709,20 +2326,22 @@
             <w:rPr>
               <w:rFonts w:eastAsiaTheme="minorEastAsia" w:cstheme="minorBidi"/>
               <w:sz w:val="22"/>
+              <w:lang w:eastAsia="ja-JP"/>
             </w:rPr>
           </w:pPr>
-          <w:hyperlink w:anchor="_Toc531609775" w:history="1">
+          <w:hyperlink w:anchor="_Toc532284313" w:history="1">
             <w:r>
               <w:rPr>
                 <w:rStyle w:val="Hyperlink"/>
                 <w:rFonts w:ascii="Cambria" w:eastAsia="Cambria" w:hAnsi="Cambria" w:cs="Cambria"/>
               </w:rPr>
-              <w:t>4.1.1.</w:t>
+              <w:t>3.2.1.</w:t>
             </w:r>
             <w:r>
               <w:rPr>
                 <w:rFonts w:eastAsiaTheme="minorEastAsia" w:cstheme="minorBidi"/>
                 <w:sz w:val="22"/>
+                <w:lang w:eastAsia="ja-JP"/>
               </w:rPr>
               <w:tab/>
             </w:r>
@@ -1730,7 +2349,7 @@
               <w:rPr>
                 <w:rStyle w:val="Hyperlink"/>
               </w:rPr>
-              <w:t>&lt;Guest&gt; Register Account</w:t>
+              <w:t>&lt;Admin-Hospital Receptionist&gt; Change status of appointment</w:t>
             </w:r>
             <w:r>
               <w:rPr>
@@ -1748,7 +2367,7 @@
               <w:rPr>
                 <w:webHidden/>
               </w:rPr>
-              <w:instrText xml:space="preserve"> PAGEREF _Toc531609775 \h </w:instrText>
+              <w:instrText xml:space="preserve"> PAGEREF _Toc532284313 \h </w:instrText>
             </w:r>
             <w:r>
               <w:rPr>
@@ -1765,7 +2384,7 @@
               <w:rPr>
                 <w:webHidden/>
               </w:rPr>
-              <w:t>11</w:t>
+              <w:t>15</w:t>
             </w:r>
             <w:r>
               <w:rPr>
@@ -1785,20 +2404,22 @@
             <w:rPr>
               <w:rFonts w:eastAsiaTheme="minorEastAsia" w:cstheme="minorBidi"/>
               <w:sz w:val="22"/>
+              <w:lang w:eastAsia="ja-JP"/>
             </w:rPr>
           </w:pPr>
-          <w:hyperlink w:anchor="_Toc531609776" w:history="1">
+          <w:hyperlink w:anchor="_Toc532284314" w:history="1">
             <w:r>
               <w:rPr>
                 <w:rStyle w:val="Hyperlink"/>
                 <w:rFonts w:ascii="Cambria" w:eastAsia="Cambria" w:hAnsi="Cambria" w:cs="Cambria"/>
               </w:rPr>
-              <w:t>4.1.2.</w:t>
+              <w:t>3.2.2.</w:t>
             </w:r>
             <w:r>
               <w:rPr>
                 <w:rFonts w:eastAsiaTheme="minorEastAsia" w:cstheme="minorBidi"/>
                 <w:sz w:val="22"/>
+                <w:lang w:eastAsia="ja-JP"/>
               </w:rPr>
               <w:tab/>
             </w:r>
@@ -1806,7 +2427,7 @@
               <w:rPr>
                 <w:rStyle w:val="Hyperlink"/>
               </w:rPr>
-              <w:t>&lt;Guest&gt; Login</w:t>
+              <w:t>&lt;Admin-Department Receptionist&gt; Change status of appointment</w:t>
             </w:r>
             <w:r>
               <w:rPr>
@@ -1824,7 +2445,7 @@
               <w:rPr>
                 <w:webHidden/>
               </w:rPr>
-              <w:instrText xml:space="preserve"> PAGEREF _Toc531609776 \h </w:instrText>
+              <w:instrText xml:space="preserve"> PAGEREF _Toc532284314 \h </w:instrText>
             </w:r>
             <w:r>
               <w:rPr>
@@ -1841,7 +2462,7 @@
               <w:rPr>
                 <w:webHidden/>
               </w:rPr>
-              <w:t>12</w:t>
+              <w:t>15</w:t>
             </w:r>
             <w:r>
               <w:rPr>
@@ -1861,20 +2482,22 @@
             <w:rPr>
               <w:rFonts w:eastAsiaTheme="minorEastAsia" w:cstheme="minorBidi"/>
               <w:sz w:val="22"/>
+              <w:lang w:eastAsia="ja-JP"/>
             </w:rPr>
           </w:pPr>
-          <w:hyperlink w:anchor="_Toc531609777" w:history="1">
+          <w:hyperlink w:anchor="_Toc532284315" w:history="1">
             <w:r>
               <w:rPr>
                 <w:rStyle w:val="Hyperlink"/>
                 <w:rFonts w:ascii="Cambria" w:eastAsia="Cambria" w:hAnsi="Cambria" w:cs="Cambria"/>
               </w:rPr>
-              <w:t>4.1.3.</w:t>
+              <w:t>3.2.3.</w:t>
             </w:r>
             <w:r>
               <w:rPr>
                 <w:rFonts w:eastAsiaTheme="minorEastAsia" w:cstheme="minorBidi"/>
                 <w:sz w:val="22"/>
+                <w:lang w:eastAsia="ja-JP"/>
               </w:rPr>
               <w:tab/>
             </w:r>
@@ -1882,7 +2505,7 @@
               <w:rPr>
                 <w:rStyle w:val="Hyperlink"/>
               </w:rPr>
-              <w:t>&lt;Auctioneer&gt; Submit Auction</w:t>
+              <w:t>&lt;Admin-Department Receptionist&gt;  Create a new appointment</w:t>
             </w:r>
             <w:r>
               <w:rPr>
@@ -1900,7 +2523,7 @@
               <w:rPr>
                 <w:webHidden/>
               </w:rPr>
-              <w:instrText xml:space="preserve"> PAGEREF _Toc531609777 \h </w:instrText>
+              <w:instrText xml:space="preserve"> PAGEREF _Toc532284315 \h </w:instrText>
             </w:r>
             <w:r>
               <w:rPr>
@@ -1917,7 +2540,7 @@
               <w:rPr>
                 <w:webHidden/>
               </w:rPr>
-              <w:t>12</w:t>
+              <w:t>15</w:t>
             </w:r>
             <w:r>
               <w:rPr>
@@ -1937,20 +2560,22 @@
             <w:rPr>
               <w:rFonts w:eastAsiaTheme="minorEastAsia" w:cstheme="minorBidi"/>
               <w:sz w:val="22"/>
+              <w:lang w:eastAsia="ja-JP"/>
             </w:rPr>
           </w:pPr>
-          <w:hyperlink w:anchor="_Toc531609778" w:history="1">
+          <w:hyperlink w:anchor="_Toc532284316" w:history="1">
             <w:r>
               <w:rPr>
                 <w:rStyle w:val="Hyperlink"/>
                 <w:rFonts w:ascii="Cambria" w:eastAsia="Cambria" w:hAnsi="Cambria" w:cs="Cambria"/>
               </w:rPr>
-              <w:t>4.1.4.</w:t>
+              <w:t>3.2.4.</w:t>
             </w:r>
             <w:r>
               <w:rPr>
                 <w:rFonts w:eastAsiaTheme="minorEastAsia" w:cstheme="minorBidi"/>
                 <w:sz w:val="22"/>
+                <w:lang w:eastAsia="ja-JP"/>
               </w:rPr>
               <w:tab/>
             </w:r>
@@ -1958,7 +2583,7 @@
               <w:rPr>
                 <w:rStyle w:val="Hyperlink"/>
               </w:rPr>
-              <w:t>&lt;Bidder&gt; Place a bid</w:t>
+              <w:t>&lt;Admin-Nurse&gt;  Change status of appointment after getting specimen</w:t>
             </w:r>
             <w:r>
               <w:rPr>
@@ -1976,7 +2601,7 @@
               <w:rPr>
                 <w:webHidden/>
               </w:rPr>
-              <w:instrText xml:space="preserve"> PAGEREF _Toc531609778 \h </w:instrText>
+              <w:instrText xml:space="preserve"> PAGEREF _Toc532284316 \h </w:instrText>
             </w:r>
             <w:r>
               <w:rPr>
@@ -1993,7 +2618,7 @@
               <w:rPr>
                 <w:webHidden/>
               </w:rPr>
-              <w:t>13</w:t>
+              <w:t>16</w:t>
             </w:r>
             <w:r>
               <w:rPr>
@@ -2013,20 +2638,22 @@
             <w:rPr>
               <w:rFonts w:eastAsiaTheme="minorEastAsia" w:cstheme="minorBidi"/>
               <w:sz w:val="22"/>
+              <w:lang w:eastAsia="ja-JP"/>
             </w:rPr>
           </w:pPr>
-          <w:hyperlink w:anchor="_Toc531609779" w:history="1">
+          <w:hyperlink w:anchor="_Toc532284317" w:history="1">
             <w:r>
               <w:rPr>
                 <w:rStyle w:val="Hyperlink"/>
                 <w:rFonts w:ascii="Cambria" w:eastAsia="Cambria" w:hAnsi="Cambria" w:cs="Cambria"/>
               </w:rPr>
-              <w:t>4.1.5.</w:t>
+              <w:t>3.2.5.</w:t>
             </w:r>
             <w:r>
               <w:rPr>
                 <w:rFonts w:eastAsiaTheme="minorEastAsia" w:cstheme="minorBidi"/>
                 <w:sz w:val="22"/>
+                <w:lang w:eastAsia="ja-JP"/>
               </w:rPr>
               <w:tab/>
             </w:r>
@@ -2034,7 +2661,7 @@
               <w:rPr>
                 <w:rStyle w:val="Hyperlink"/>
               </w:rPr>
-              <w:t>&lt;Bidder&gt; View Bidding History</w:t>
+              <w:t>&lt;Admin-Lab Technician&gt;   Add new labtest</w:t>
             </w:r>
             <w:r>
               <w:rPr>
@@ -2052,7 +2679,7 @@
               <w:rPr>
                 <w:webHidden/>
               </w:rPr>
-              <w:instrText xml:space="preserve"> PAGEREF _Toc531609779 \h </w:instrText>
+              <w:instrText xml:space="preserve"> PAGEREF _Toc532284317 \h </w:instrText>
             </w:r>
             <w:r>
               <w:rPr>
@@ -2069,7 +2696,7 @@
               <w:rPr>
                 <w:webHidden/>
               </w:rPr>
-              <w:t>17</w:t>
+              <w:t>16</w:t>
             </w:r>
             <w:r>
               <w:rPr>
@@ -2089,20 +2716,22 @@
             <w:rPr>
               <w:rFonts w:eastAsiaTheme="minorEastAsia" w:cstheme="minorBidi"/>
               <w:sz w:val="22"/>
+              <w:lang w:eastAsia="ja-JP"/>
             </w:rPr>
           </w:pPr>
-          <w:hyperlink w:anchor="_Toc531609780" w:history="1">
+          <w:hyperlink w:anchor="_Toc532284318" w:history="1">
             <w:r>
               <w:rPr>
                 <w:rStyle w:val="Hyperlink"/>
                 <w:rFonts w:ascii="Cambria" w:eastAsia="Cambria" w:hAnsi="Cambria" w:cs="Cambria"/>
               </w:rPr>
-              <w:t>4.1.6.</w:t>
+              <w:t>3.2.6.</w:t>
             </w:r>
             <w:r>
               <w:rPr>
                 <w:rFonts w:eastAsiaTheme="minorEastAsia" w:cstheme="minorBidi"/>
                 <w:sz w:val="22"/>
+                <w:lang w:eastAsia="ja-JP"/>
               </w:rPr>
               <w:tab/>
             </w:r>
@@ -2110,7 +2739,7 @@
               <w:rPr>
                 <w:rStyle w:val="Hyperlink"/>
               </w:rPr>
-              <w:t>&lt;Auctioneer&gt; View Selling History</w:t>
+              <w:t>&lt;Admin-Lab Technician&gt;  Add new sample group</w:t>
             </w:r>
             <w:r>
               <w:rPr>
@@ -2128,7 +2757,7 @@
               <w:rPr>
                 <w:webHidden/>
               </w:rPr>
-              <w:instrText xml:space="preserve"> PAGEREF _Toc531609780 \h </w:instrText>
+              <w:instrText xml:space="preserve"> PAGEREF _Toc532284318 \h </w:instrText>
             </w:r>
             <w:r>
               <w:rPr>
@@ -2145,82 +2774,7 @@
               <w:rPr>
                 <w:webHidden/>
               </w:rPr>
-              <w:t>18</w:t>
-            </w:r>
-            <w:r>
-              <w:rPr>
-                <w:webHidden/>
-              </w:rPr>
-              <w:fldChar w:fldCharType="end"/>
-            </w:r>
-          </w:hyperlink>
-        </w:p>
-        <w:p>
-          <w:pPr>
-            <w:pStyle w:val="TOC3"/>
-            <w:tabs>
-              <w:tab w:val="left" w:pos="1100"/>
-              <w:tab w:val="right" w:leader="dot" w:pos="8772"/>
-            </w:tabs>
-            <w:rPr>
-              <w:rFonts w:eastAsiaTheme="minorEastAsia" w:cstheme="minorBidi"/>
-              <w:sz w:val="22"/>
-            </w:rPr>
-          </w:pPr>
-          <w:hyperlink w:anchor="_Toc531609781" w:history="1">
-            <w:r>
-              <w:rPr>
-                <w:rStyle w:val="Hyperlink"/>
-              </w:rPr>
-              <w:t>4.2.</w:t>
-            </w:r>
-            <w:r>
-              <w:rPr>
-                <w:rFonts w:eastAsiaTheme="minorEastAsia" w:cstheme="minorBidi"/>
-                <w:sz w:val="22"/>
-              </w:rPr>
-              <w:tab/>
-            </w:r>
-            <w:r>
-              <w:rPr>
-                <w:rStyle w:val="Hyperlink"/>
-              </w:rPr>
-              <w:t>Mobile Application Test Case</w:t>
-            </w:r>
-            <w:r>
-              <w:rPr>
-                <w:webHidden/>
-              </w:rPr>
-              <w:tab/>
-            </w:r>
-            <w:r>
-              <w:rPr>
-                <w:webHidden/>
-              </w:rPr>
-              <w:fldChar w:fldCharType="begin"/>
-            </w:r>
-            <w:r>
-              <w:rPr>
-                <w:webHidden/>
-              </w:rPr>
-              <w:instrText xml:space="preserve"> PAGEREF _Toc531609781 \h </w:instrText>
-            </w:r>
-            <w:r>
-              <w:rPr>
-                <w:webHidden/>
-              </w:rPr>
-            </w:r>
-            <w:r>
-              <w:rPr>
-                <w:webHidden/>
-              </w:rPr>
-              <w:fldChar w:fldCharType="separate"/>
-            </w:r>
-            <w:r>
-              <w:rPr>
-                <w:webHidden/>
-              </w:rPr>
-              <w:t>18</w:t>
+              <w:t>17</w:t>
             </w:r>
             <w:r>
               <w:rPr>
@@ -2240,20 +2794,22 @@
             <w:rPr>
               <w:rFonts w:eastAsiaTheme="minorEastAsia" w:cstheme="minorBidi"/>
               <w:sz w:val="22"/>
+              <w:lang w:eastAsia="ja-JP"/>
             </w:rPr>
           </w:pPr>
-          <w:hyperlink w:anchor="_Toc531609782" w:history="1">
+          <w:hyperlink w:anchor="_Toc532284319" w:history="1">
             <w:r>
               <w:rPr>
                 <w:rStyle w:val="Hyperlink"/>
                 <w:rFonts w:ascii="Cambria" w:eastAsia="Cambria" w:hAnsi="Cambria" w:cs="Cambria"/>
               </w:rPr>
-              <w:t>4.2.1.</w:t>
+              <w:t>3.2.7.</w:t>
             </w:r>
             <w:r>
               <w:rPr>
                 <w:rFonts w:eastAsiaTheme="minorEastAsia" w:cstheme="minorBidi"/>
                 <w:sz w:val="22"/>
+                <w:lang w:eastAsia="ja-JP"/>
               </w:rPr>
               <w:tab/>
             </w:r>
@@ -2261,7 +2817,7 @@
               <w:rPr>
                 <w:rStyle w:val="Hyperlink"/>
               </w:rPr>
-              <w:t>&lt;Guest&gt; Register Account</w:t>
+              <w:t>&lt;Admin-Lab Technician&gt; Add new sample</w:t>
             </w:r>
             <w:r>
               <w:rPr>
@@ -2279,7 +2835,7 @@
               <w:rPr>
                 <w:webHidden/>
               </w:rPr>
-              <w:instrText xml:space="preserve"> PAGEREF _Toc531609782 \h </w:instrText>
+              <w:instrText xml:space="preserve"> PAGEREF _Toc532284319 \h </w:instrText>
             </w:r>
             <w:r>
               <w:rPr>
@@ -2297,537 +2853,6 @@
                 <w:webHidden/>
               </w:rPr>
               <w:t>18</w:t>
-            </w:r>
-            <w:r>
-              <w:rPr>
-                <w:webHidden/>
-              </w:rPr>
-              <w:fldChar w:fldCharType="end"/>
-            </w:r>
-          </w:hyperlink>
-        </w:p>
-        <w:p>
-          <w:pPr>
-            <w:pStyle w:val="TOC4"/>
-            <w:tabs>
-              <w:tab w:val="left" w:pos="1540"/>
-              <w:tab w:val="right" w:leader="dot" w:pos="8772"/>
-            </w:tabs>
-            <w:rPr>
-              <w:rFonts w:eastAsiaTheme="minorEastAsia" w:cstheme="minorBidi"/>
-              <w:sz w:val="22"/>
-            </w:rPr>
-          </w:pPr>
-          <w:hyperlink w:anchor="_Toc531609783" w:history="1">
-            <w:r>
-              <w:rPr>
-                <w:rStyle w:val="Hyperlink"/>
-                <w:rFonts w:ascii="Cambria" w:eastAsia="Cambria" w:hAnsi="Cambria" w:cs="Cambria"/>
-              </w:rPr>
-              <w:t>4.2.2.</w:t>
-            </w:r>
-            <w:r>
-              <w:rPr>
-                <w:rFonts w:eastAsiaTheme="minorEastAsia" w:cstheme="minorBidi"/>
-                <w:sz w:val="22"/>
-              </w:rPr>
-              <w:tab/>
-            </w:r>
-            <w:r>
-              <w:rPr>
-                <w:rStyle w:val="Hyperlink"/>
-              </w:rPr>
-              <w:t>&lt;Auctioneer&gt; Submit Auction</w:t>
-            </w:r>
-            <w:r>
-              <w:rPr>
-                <w:webHidden/>
-              </w:rPr>
-              <w:tab/>
-            </w:r>
-            <w:r>
-              <w:rPr>
-                <w:webHidden/>
-              </w:rPr>
-              <w:fldChar w:fldCharType="begin"/>
-            </w:r>
-            <w:r>
-              <w:rPr>
-                <w:webHidden/>
-              </w:rPr>
-              <w:instrText xml:space="preserve"> PAGEREF _Toc531609783 \h </w:instrText>
-            </w:r>
-            <w:r>
-              <w:rPr>
-                <w:webHidden/>
-              </w:rPr>
-            </w:r>
-            <w:r>
-              <w:rPr>
-                <w:webHidden/>
-              </w:rPr>
-              <w:fldChar w:fldCharType="separate"/>
-            </w:r>
-            <w:r>
-              <w:rPr>
-                <w:webHidden/>
-              </w:rPr>
-              <w:t>21</w:t>
-            </w:r>
-            <w:r>
-              <w:rPr>
-                <w:webHidden/>
-              </w:rPr>
-              <w:fldChar w:fldCharType="end"/>
-            </w:r>
-          </w:hyperlink>
-        </w:p>
-        <w:p>
-          <w:pPr>
-            <w:pStyle w:val="TOC4"/>
-            <w:tabs>
-              <w:tab w:val="left" w:pos="1540"/>
-              <w:tab w:val="right" w:leader="dot" w:pos="8772"/>
-            </w:tabs>
-            <w:rPr>
-              <w:rFonts w:eastAsiaTheme="minorEastAsia" w:cstheme="minorBidi"/>
-              <w:sz w:val="22"/>
-            </w:rPr>
-          </w:pPr>
-          <w:hyperlink w:anchor="_Toc531609784" w:history="1">
-            <w:r>
-              <w:rPr>
-                <w:rStyle w:val="Hyperlink"/>
-                <w:rFonts w:ascii="Cambria" w:eastAsia="Cambria" w:hAnsi="Cambria" w:cs="Cambria"/>
-              </w:rPr>
-              <w:t>4.2.3.</w:t>
-            </w:r>
-            <w:r>
-              <w:rPr>
-                <w:rFonts w:eastAsiaTheme="minorEastAsia" w:cstheme="minorBidi"/>
-                <w:sz w:val="22"/>
-              </w:rPr>
-              <w:tab/>
-            </w:r>
-            <w:r>
-              <w:rPr>
-                <w:rStyle w:val="Hyperlink"/>
-              </w:rPr>
-              <w:t>&lt;Bidder&gt; Place a Bid</w:t>
-            </w:r>
-            <w:r>
-              <w:rPr>
-                <w:webHidden/>
-              </w:rPr>
-              <w:tab/>
-            </w:r>
-            <w:r>
-              <w:rPr>
-                <w:webHidden/>
-              </w:rPr>
-              <w:fldChar w:fldCharType="begin"/>
-            </w:r>
-            <w:r>
-              <w:rPr>
-                <w:webHidden/>
-              </w:rPr>
-              <w:instrText xml:space="preserve"> PAGEREF _Toc531609784 \h </w:instrText>
-            </w:r>
-            <w:r>
-              <w:rPr>
-                <w:webHidden/>
-              </w:rPr>
-            </w:r>
-            <w:r>
-              <w:rPr>
-                <w:webHidden/>
-              </w:rPr>
-              <w:fldChar w:fldCharType="separate"/>
-            </w:r>
-            <w:r>
-              <w:rPr>
-                <w:webHidden/>
-              </w:rPr>
-              <w:t>22</w:t>
-            </w:r>
-            <w:r>
-              <w:rPr>
-                <w:webHidden/>
-              </w:rPr>
-              <w:fldChar w:fldCharType="end"/>
-            </w:r>
-          </w:hyperlink>
-        </w:p>
-        <w:p>
-          <w:pPr>
-            <w:pStyle w:val="TOC4"/>
-            <w:tabs>
-              <w:tab w:val="left" w:pos="1540"/>
-              <w:tab w:val="right" w:leader="dot" w:pos="8772"/>
-            </w:tabs>
-            <w:rPr>
-              <w:rFonts w:eastAsiaTheme="minorEastAsia" w:cstheme="minorBidi"/>
-              <w:sz w:val="22"/>
-            </w:rPr>
-          </w:pPr>
-          <w:hyperlink w:anchor="_Toc531609785" w:history="1">
-            <w:r>
-              <w:rPr>
-                <w:rStyle w:val="Hyperlink"/>
-                <w:rFonts w:ascii="Cambria" w:eastAsia="Cambria" w:hAnsi="Cambria" w:cs="Cambria"/>
-              </w:rPr>
-              <w:t>4.2.4.</w:t>
-            </w:r>
-            <w:r>
-              <w:rPr>
-                <w:rFonts w:eastAsiaTheme="minorEastAsia" w:cstheme="minorBidi"/>
-                <w:sz w:val="22"/>
-              </w:rPr>
-              <w:tab/>
-            </w:r>
-            <w:r>
-              <w:rPr>
-                <w:rStyle w:val="Hyperlink"/>
-              </w:rPr>
-              <w:t>&lt;Auctioneer&gt; View Selling History</w:t>
-            </w:r>
-            <w:r>
-              <w:rPr>
-                <w:webHidden/>
-              </w:rPr>
-              <w:tab/>
-            </w:r>
-            <w:r>
-              <w:rPr>
-                <w:webHidden/>
-              </w:rPr>
-              <w:fldChar w:fldCharType="begin"/>
-            </w:r>
-            <w:r>
-              <w:rPr>
-                <w:webHidden/>
-              </w:rPr>
-              <w:instrText xml:space="preserve"> PAGEREF _Toc531609785 \h </w:instrText>
-            </w:r>
-            <w:r>
-              <w:rPr>
-                <w:webHidden/>
-              </w:rPr>
-            </w:r>
-            <w:r>
-              <w:rPr>
-                <w:webHidden/>
-              </w:rPr>
-              <w:fldChar w:fldCharType="separate"/>
-            </w:r>
-            <w:r>
-              <w:rPr>
-                <w:webHidden/>
-              </w:rPr>
-              <w:t>25</w:t>
-            </w:r>
-            <w:r>
-              <w:rPr>
-                <w:webHidden/>
-              </w:rPr>
-              <w:fldChar w:fldCharType="end"/>
-            </w:r>
-          </w:hyperlink>
-        </w:p>
-        <w:p>
-          <w:pPr>
-            <w:pStyle w:val="TOC4"/>
-            <w:tabs>
-              <w:tab w:val="left" w:pos="1540"/>
-              <w:tab w:val="right" w:leader="dot" w:pos="8772"/>
-            </w:tabs>
-            <w:rPr>
-              <w:rFonts w:eastAsiaTheme="minorEastAsia" w:cstheme="minorBidi"/>
-              <w:sz w:val="22"/>
-            </w:rPr>
-          </w:pPr>
-          <w:hyperlink w:anchor="_Toc531609786" w:history="1">
-            <w:r>
-              <w:rPr>
-                <w:rStyle w:val="Hyperlink"/>
-                <w:rFonts w:ascii="Cambria" w:eastAsia="Cambria" w:hAnsi="Cambria" w:cs="Cambria"/>
-              </w:rPr>
-              <w:t>4.2.5.</w:t>
-            </w:r>
-            <w:r>
-              <w:rPr>
-                <w:rFonts w:eastAsiaTheme="minorEastAsia" w:cstheme="minorBidi"/>
-                <w:sz w:val="22"/>
-              </w:rPr>
-              <w:tab/>
-            </w:r>
-            <w:r>
-              <w:rPr>
-                <w:rStyle w:val="Hyperlink"/>
-              </w:rPr>
-              <w:t>&lt;Bidder&gt; View Bidding History</w:t>
-            </w:r>
-            <w:r>
-              <w:rPr>
-                <w:webHidden/>
-              </w:rPr>
-              <w:tab/>
-            </w:r>
-            <w:r>
-              <w:rPr>
-                <w:webHidden/>
-              </w:rPr>
-              <w:fldChar w:fldCharType="begin"/>
-            </w:r>
-            <w:r>
-              <w:rPr>
-                <w:webHidden/>
-              </w:rPr>
-              <w:instrText xml:space="preserve"> PAGEREF _Toc531609786 \h </w:instrText>
-            </w:r>
-            <w:r>
-              <w:rPr>
-                <w:webHidden/>
-              </w:rPr>
-            </w:r>
-            <w:r>
-              <w:rPr>
-                <w:webHidden/>
-              </w:rPr>
-              <w:fldChar w:fldCharType="separate"/>
-            </w:r>
-            <w:r>
-              <w:rPr>
-                <w:webHidden/>
-              </w:rPr>
-              <w:t>26</w:t>
-            </w:r>
-            <w:r>
-              <w:rPr>
-                <w:webHidden/>
-              </w:rPr>
-              <w:fldChar w:fldCharType="end"/>
-            </w:r>
-          </w:hyperlink>
-        </w:p>
-        <w:p>
-          <w:pPr>
-            <w:pStyle w:val="TOC3"/>
-            <w:tabs>
-              <w:tab w:val="left" w:pos="1100"/>
-              <w:tab w:val="right" w:leader="dot" w:pos="8772"/>
-            </w:tabs>
-            <w:rPr>
-              <w:rFonts w:eastAsiaTheme="minorEastAsia" w:cstheme="minorBidi"/>
-              <w:sz w:val="22"/>
-            </w:rPr>
-          </w:pPr>
-          <w:hyperlink w:anchor="_Toc531609787" w:history="1">
-            <w:r>
-              <w:rPr>
-                <w:rStyle w:val="Hyperlink"/>
-              </w:rPr>
-              <w:t>4.3.</w:t>
-            </w:r>
-            <w:r>
-              <w:rPr>
-                <w:rFonts w:eastAsiaTheme="minorEastAsia" w:cstheme="minorBidi"/>
-                <w:sz w:val="22"/>
-              </w:rPr>
-              <w:tab/>
-            </w:r>
-            <w:r>
-              <w:rPr>
-                <w:rStyle w:val="Hyperlink"/>
-              </w:rPr>
-              <w:t>Admin Web Application Test Case</w:t>
-            </w:r>
-            <w:r>
-              <w:rPr>
-                <w:webHidden/>
-              </w:rPr>
-              <w:tab/>
-            </w:r>
-            <w:r>
-              <w:rPr>
-                <w:webHidden/>
-              </w:rPr>
-              <w:fldChar w:fldCharType="begin"/>
-            </w:r>
-            <w:r>
-              <w:rPr>
-                <w:webHidden/>
-              </w:rPr>
-              <w:instrText xml:space="preserve"> PAGEREF _Toc531609787 \h </w:instrText>
-            </w:r>
-            <w:r>
-              <w:rPr>
-                <w:webHidden/>
-              </w:rPr>
-            </w:r>
-            <w:r>
-              <w:rPr>
-                <w:webHidden/>
-              </w:rPr>
-              <w:fldChar w:fldCharType="separate"/>
-            </w:r>
-            <w:r>
-              <w:rPr>
-                <w:webHidden/>
-              </w:rPr>
-              <w:t>26</w:t>
-            </w:r>
-            <w:r>
-              <w:rPr>
-                <w:webHidden/>
-              </w:rPr>
-              <w:fldChar w:fldCharType="end"/>
-            </w:r>
-          </w:hyperlink>
-        </w:p>
-        <w:p>
-          <w:pPr>
-            <w:pStyle w:val="TOC4"/>
-            <w:tabs>
-              <w:tab w:val="left" w:pos="1540"/>
-              <w:tab w:val="right" w:leader="dot" w:pos="8772"/>
-            </w:tabs>
-            <w:rPr>
-              <w:rFonts w:eastAsiaTheme="minorEastAsia" w:cstheme="minorBidi"/>
-              <w:sz w:val="22"/>
-            </w:rPr>
-          </w:pPr>
-          <w:hyperlink w:anchor="_Toc531609788" w:history="1">
-            <w:r>
-              <w:rPr>
-                <w:rStyle w:val="Hyperlink"/>
-                <w:rFonts w:ascii="Cambria" w:eastAsia="Cambria" w:hAnsi="Cambria" w:cs="Cambria"/>
-              </w:rPr>
-              <w:t>4.3.1.</w:t>
-            </w:r>
-            <w:r>
-              <w:rPr>
-                <w:rFonts w:eastAsiaTheme="minorEastAsia" w:cstheme="minorBidi"/>
-                <w:sz w:val="22"/>
-              </w:rPr>
-              <w:tab/>
-            </w:r>
-            <w:r>
-              <w:rPr>
-                <w:rStyle w:val="Hyperlink"/>
-              </w:rPr>
-              <w:t>&lt;Admin&gt; Accept Pending Auction</w:t>
-            </w:r>
-            <w:r>
-              <w:rPr>
-                <w:webHidden/>
-              </w:rPr>
-              <w:tab/>
-            </w:r>
-            <w:r>
-              <w:rPr>
-                <w:webHidden/>
-              </w:rPr>
-              <w:fldChar w:fldCharType="begin"/>
-            </w:r>
-            <w:r>
-              <w:rPr>
-                <w:webHidden/>
-              </w:rPr>
-              <w:instrText xml:space="preserve"> PAGEREF _Toc531609788 \h </w:instrText>
-            </w:r>
-            <w:r>
-              <w:rPr>
-                <w:webHidden/>
-              </w:rPr>
-            </w:r>
-            <w:r>
-              <w:rPr>
-                <w:webHidden/>
-              </w:rPr>
-              <w:fldChar w:fldCharType="separate"/>
-            </w:r>
-            <w:r>
-              <w:rPr>
-                <w:webHidden/>
-              </w:rPr>
-              <w:t>26</w:t>
-            </w:r>
-            <w:r>
-              <w:rPr>
-                <w:webHidden/>
-              </w:rPr>
-              <w:fldChar w:fldCharType="end"/>
-            </w:r>
-          </w:hyperlink>
-        </w:p>
-        <w:p>
-          <w:pPr>
-            <w:pStyle w:val="TOC4"/>
-            <w:tabs>
-              <w:tab w:val="left" w:pos="1540"/>
-              <w:tab w:val="right" w:leader="dot" w:pos="8772"/>
-            </w:tabs>
-            <w:rPr>
-              <w:rFonts w:eastAsiaTheme="minorEastAsia" w:cstheme="minorBidi"/>
-              <w:sz w:val="22"/>
-            </w:rPr>
-          </w:pPr>
-          <w:hyperlink w:anchor="_Toc531609789" w:history="1">
-            <w:r>
-              <w:rPr>
-                <w:rStyle w:val="Hyperlink"/>
-                <w:rFonts w:ascii="Cambria" w:eastAsia="Cambria" w:hAnsi="Cambria" w:cs="Cambria"/>
-              </w:rPr>
-              <w:t>4.3.2.</w:t>
-            </w:r>
-            <w:r>
-              <w:rPr>
-                <w:rFonts w:eastAsiaTheme="minorEastAsia" w:cstheme="minorBidi"/>
-                <w:sz w:val="22"/>
-              </w:rPr>
-              <w:tab/>
-            </w:r>
-            <w:r>
-              <w:rPr>
-                <w:rStyle w:val="Hyperlink"/>
-              </w:rPr>
-              <w:t>&lt;Admin&gt; Reject Pending Auction</w:t>
-            </w:r>
-            <w:r>
-              <w:rPr>
-                <w:webHidden/>
-              </w:rPr>
-              <w:tab/>
-            </w:r>
-            <w:r>
-              <w:rPr>
-                <w:webHidden/>
-              </w:rPr>
-              <w:fldChar w:fldCharType="begin"/>
-            </w:r>
-            <w:r>
-              <w:rPr>
-                <w:webHidden/>
-              </w:rPr>
-              <w:instrText xml:space="preserve"> PAGEREF _Toc531609789 \h </w:instrText>
-            </w:r>
-            <w:r>
-              <w:rPr>
-                <w:webHidden/>
-              </w:rPr>
-            </w:r>
-            <w:r>
-              <w:rPr>
-                <w:webHidden/>
-              </w:rPr>
-              <w:fldChar w:fldCharType="separate"/>
-            </w:r>
-            <w:r>
-              <w:rPr>
-                <w:webHidden/>
-              </w:rPr>
-              <w:t>26</w:t>
             </w:r>
             <w:r>
               <w:rPr>
@@ -2858,1120 +2883,39 @@
       <w:pPr>
         <w:pStyle w:val="Heading1"/>
       </w:pPr>
-    </w:p>
-    <w:p/>
-    <w:p>
-      <w:pPr>
-        <w:pStyle w:val="Heading1"/>
-      </w:pPr>
-      <w:bookmarkStart w:id="3" w:name="_Toc531609761"/>
+      <w:bookmarkStart w:id="4" w:name="_Toc532284292"/>
       <w:r>
         <w:lastRenderedPageBreak/>
-        <w:t xml:space="preserve">List of </w:t>
-      </w:r>
-      <w:r>
-        <w:t>Tables</w:t>
-      </w:r>
-      <w:bookmarkEnd w:id="3"/>
-    </w:p>
-    <w:p>
-      <w:pPr>
-        <w:pStyle w:val="TableofFigures"/>
-        <w:tabs>
-          <w:tab w:val="right" w:leader="dot" w:pos="8772"/>
-        </w:tabs>
-        <w:rPr>
-          <w:rFonts w:eastAsiaTheme="minorEastAsia" w:cstheme="minorBidi"/>
-          <w:sz w:val="22"/>
-        </w:rPr>
-      </w:pPr>
-      <w:r>
-        <w:fldChar w:fldCharType="begin"/>
-      </w:r>
-      <w:r>
-        <w:instrText xml:space="preserve"> TOC \h \z \c "Table" </w:instrText>
-      </w:r>
-      <w:r>
-        <w:fldChar w:fldCharType="separate"/>
-      </w:r>
-      <w:hyperlink w:anchor="_Toc531609790" w:history="1">
-        <w:r>
-          <w:rPr>
-            <w:rStyle w:val="Hyperlink"/>
-          </w:rPr>
-          <w:t>Table 1 - Data Dictionary All Tables</w:t>
-        </w:r>
-        <w:r>
-          <w:rPr>
-            <w:webHidden/>
-          </w:rPr>
-          <w:tab/>
-        </w:r>
-        <w:r>
-          <w:rPr>
-            <w:webHidden/>
-          </w:rPr>
-          <w:fldChar w:fldCharType="begin"/>
-        </w:r>
-        <w:r>
-          <w:rPr>
-            <w:webHidden/>
-          </w:rPr>
-          <w:instrText xml:space="preserve"> PAGEREF _Toc531609790 \h </w:instrText>
-        </w:r>
-        <w:r>
-          <w:rPr>
-            <w:webHidden/>
-          </w:rPr>
-        </w:r>
-        <w:r>
-          <w:rPr>
-            <w:webHidden/>
-          </w:rPr>
-          <w:fldChar w:fldCharType="separate"/>
-        </w:r>
-        <w:r>
-          <w:rPr>
-            <w:webHidden/>
-          </w:rPr>
-          <w:t>6</w:t>
-        </w:r>
-        <w:r>
-          <w:rPr>
-            <w:webHidden/>
-          </w:rPr>
-          <w:fldChar w:fldCharType="end"/>
-        </w:r>
-      </w:hyperlink>
-    </w:p>
-    <w:p>
-      <w:pPr>
-        <w:pStyle w:val="TableofFigures"/>
-        <w:tabs>
-          <w:tab w:val="right" w:leader="dot" w:pos="8772"/>
-        </w:tabs>
-        <w:rPr>
-          <w:rFonts w:eastAsiaTheme="minorEastAsia" w:cstheme="minorBidi"/>
-          <w:sz w:val="22"/>
-        </w:rPr>
-      </w:pPr>
-      <w:hyperlink w:anchor="_Toc531609791" w:history="1">
-        <w:r>
-          <w:rPr>
-            <w:rStyle w:val="Hyperlink"/>
-          </w:rPr>
-          <w:t>Table 2 - Data Dictionary</w:t>
-        </w:r>
-        <w:r>
-          <w:rPr>
-            <w:webHidden/>
-          </w:rPr>
-          <w:tab/>
-        </w:r>
-        <w:r>
-          <w:rPr>
-            <w:webHidden/>
-          </w:rPr>
-          <w:fldChar w:fldCharType="begin"/>
-        </w:r>
-        <w:r>
-          <w:rPr>
-            <w:webHidden/>
-          </w:rPr>
-          <w:instrText xml:space="preserve"> PAGEREF _Toc531609791 \h </w:instrText>
-        </w:r>
-        <w:r>
-          <w:rPr>
-            <w:webHidden/>
-          </w:rPr>
-        </w:r>
-        <w:r>
-          <w:rPr>
-            <w:webHidden/>
-          </w:rPr>
-          <w:fldChar w:fldCharType="separate"/>
-        </w:r>
-        <w:r>
-          <w:rPr>
-            <w:webHidden/>
-          </w:rPr>
-          <w:t>10</w:t>
-        </w:r>
-        <w:r>
-          <w:rPr>
-            <w:webHidden/>
-          </w:rPr>
-          <w:fldChar w:fldCharType="end"/>
-        </w:r>
-      </w:hyperlink>
-    </w:p>
-    <w:p>
-      <w:pPr>
-        <w:pStyle w:val="TableofFigures"/>
-        <w:tabs>
-          <w:tab w:val="right" w:leader="dot" w:pos="8772"/>
-        </w:tabs>
-        <w:rPr>
-          <w:rFonts w:eastAsiaTheme="minorEastAsia" w:cstheme="minorBidi"/>
-          <w:sz w:val="22"/>
-        </w:rPr>
-      </w:pPr>
-      <w:hyperlink w:anchor="_Toc531609792" w:history="1">
-        <w:r>
-          <w:rPr>
-            <w:rStyle w:val="Hyperlink"/>
-            <w:rFonts w:ascii="Cambria" w:hAnsi="Cambria"/>
-          </w:rPr>
-          <w:t>Table 3 - Web Application Test Case &lt;Register Account&gt;</w:t>
-        </w:r>
-        <w:r>
-          <w:rPr>
-            <w:webHidden/>
-          </w:rPr>
-          <w:tab/>
-        </w:r>
-        <w:r>
-          <w:rPr>
-            <w:webHidden/>
-          </w:rPr>
-          <w:fldChar w:fldCharType="begin"/>
-        </w:r>
-        <w:r>
-          <w:rPr>
-            <w:webHidden/>
-          </w:rPr>
-          <w:instrText xml:space="preserve"> PAGEREF _Toc531609792 \h </w:instrText>
-        </w:r>
-        <w:r>
-          <w:rPr>
-            <w:webHidden/>
-          </w:rPr>
-        </w:r>
-        <w:r>
-          <w:rPr>
-            <w:webHidden/>
-          </w:rPr>
-          <w:fldChar w:fldCharType="separate"/>
-        </w:r>
-        <w:r>
-          <w:rPr>
-            <w:webHidden/>
-          </w:rPr>
-          <w:t>11</w:t>
-        </w:r>
-        <w:r>
-          <w:rPr>
-            <w:webHidden/>
-          </w:rPr>
-          <w:fldChar w:fldCharType="end"/>
-        </w:r>
-      </w:hyperlink>
-    </w:p>
-    <w:p>
-      <w:pPr>
-        <w:pStyle w:val="TableofFigures"/>
-        <w:tabs>
-          <w:tab w:val="right" w:leader="dot" w:pos="8772"/>
-        </w:tabs>
-        <w:rPr>
-          <w:rFonts w:eastAsiaTheme="minorEastAsia" w:cstheme="minorBidi"/>
-          <w:sz w:val="22"/>
-        </w:rPr>
-      </w:pPr>
-      <w:hyperlink w:anchor="_Toc531609793" w:history="1">
-        <w:r>
-          <w:rPr>
-            <w:rStyle w:val="Hyperlink"/>
-            <w:rFonts w:ascii="Cambria" w:hAnsi="Cambria"/>
-          </w:rPr>
-          <w:t>Table 4 - Web Application Test Case &lt;Login&gt;</w:t>
-        </w:r>
-        <w:r>
-          <w:rPr>
-            <w:webHidden/>
-          </w:rPr>
-          <w:tab/>
-        </w:r>
-        <w:r>
-          <w:rPr>
-            <w:webHidden/>
-          </w:rPr>
-          <w:fldChar w:fldCharType="begin"/>
-        </w:r>
-        <w:r>
-          <w:rPr>
-            <w:webHidden/>
-          </w:rPr>
-          <w:instrText xml:space="preserve"> PAGEREF _Toc531609793 \h </w:instrText>
-        </w:r>
-        <w:r>
-          <w:rPr>
-            <w:webHidden/>
-          </w:rPr>
-        </w:r>
-        <w:r>
-          <w:rPr>
-            <w:webHidden/>
-          </w:rPr>
-          <w:fldChar w:fldCharType="separate"/>
-        </w:r>
-        <w:r>
-          <w:rPr>
-            <w:webHidden/>
-          </w:rPr>
-          <w:t>12</w:t>
-        </w:r>
-        <w:r>
-          <w:rPr>
-            <w:webHidden/>
-          </w:rPr>
-          <w:fldChar w:fldCharType="end"/>
-        </w:r>
-      </w:hyperlink>
-    </w:p>
-    <w:p>
-      <w:pPr>
-        <w:pStyle w:val="TableofFigures"/>
-        <w:tabs>
-          <w:tab w:val="right" w:leader="dot" w:pos="8772"/>
-        </w:tabs>
-        <w:rPr>
-          <w:rFonts w:eastAsiaTheme="minorEastAsia" w:cstheme="minorBidi"/>
-          <w:sz w:val="22"/>
-        </w:rPr>
-      </w:pPr>
-      <w:hyperlink w:anchor="_Toc531609794" w:history="1">
-        <w:r>
-          <w:rPr>
-            <w:rStyle w:val="Hyperlink"/>
-            <w:rFonts w:ascii="Cambria" w:hAnsi="Cambria"/>
-          </w:rPr>
-          <w:t>Table 5 - Web Application Test Case &lt;Submit Auction&gt;</w:t>
-        </w:r>
-        <w:r>
-          <w:rPr>
-            <w:webHidden/>
-          </w:rPr>
-          <w:tab/>
-        </w:r>
-        <w:r>
-          <w:rPr>
-            <w:webHidden/>
-          </w:rPr>
-          <w:fldChar w:fldCharType="begin"/>
-        </w:r>
-        <w:r>
-          <w:rPr>
-            <w:webHidden/>
-          </w:rPr>
-          <w:instrText xml:space="preserve"> PAGEREF _Toc531609794 \h </w:instrText>
-        </w:r>
-        <w:r>
-          <w:rPr>
-            <w:webHidden/>
-          </w:rPr>
-        </w:r>
-        <w:r>
-          <w:rPr>
-            <w:webHidden/>
-          </w:rPr>
-          <w:fldChar w:fldCharType="separate"/>
-        </w:r>
-        <w:r>
-          <w:rPr>
-            <w:webHidden/>
-          </w:rPr>
-          <w:t>13</w:t>
-        </w:r>
-        <w:r>
-          <w:rPr>
-            <w:webHidden/>
-          </w:rPr>
-          <w:fldChar w:fldCharType="end"/>
-        </w:r>
-      </w:hyperlink>
-    </w:p>
-    <w:p>
-      <w:pPr>
-        <w:pStyle w:val="TableofFigures"/>
-        <w:tabs>
-          <w:tab w:val="right" w:leader="dot" w:pos="8772"/>
-        </w:tabs>
-        <w:rPr>
-          <w:rFonts w:eastAsiaTheme="minorEastAsia" w:cstheme="minorBidi"/>
-          <w:sz w:val="22"/>
-        </w:rPr>
-      </w:pPr>
-      <w:hyperlink w:anchor="_Toc531609795" w:history="1">
-        <w:r>
-          <w:rPr>
-            <w:rStyle w:val="Hyperlink"/>
-            <w:rFonts w:ascii="Cambria" w:hAnsi="Cambria"/>
-          </w:rPr>
-          <w:t>Table 6 - Web Application Test Case &lt;Place a Bid&gt;</w:t>
-        </w:r>
-        <w:r>
-          <w:rPr>
-            <w:webHidden/>
-          </w:rPr>
-          <w:tab/>
-        </w:r>
-        <w:r>
-          <w:rPr>
-            <w:webHidden/>
-          </w:rPr>
-          <w:fldChar w:fldCharType="begin"/>
-        </w:r>
-        <w:r>
-          <w:rPr>
-            <w:webHidden/>
-          </w:rPr>
-          <w:instrText xml:space="preserve"> PAGEREF _Toc531609795 \h </w:instrText>
-        </w:r>
-        <w:r>
-          <w:rPr>
-            <w:webHidden/>
-          </w:rPr>
-        </w:r>
-        <w:r>
-          <w:rPr>
-            <w:webHidden/>
-          </w:rPr>
-          <w:fldChar w:fldCharType="separate"/>
-        </w:r>
-        <w:r>
-          <w:rPr>
-            <w:webHidden/>
-          </w:rPr>
-          <w:t>17</w:t>
-        </w:r>
-        <w:r>
-          <w:rPr>
-            <w:webHidden/>
-          </w:rPr>
-          <w:fldChar w:fldCharType="end"/>
-        </w:r>
-      </w:hyperlink>
-    </w:p>
-    <w:p>
-      <w:pPr>
-        <w:pStyle w:val="TableofFigures"/>
-        <w:tabs>
-          <w:tab w:val="right" w:leader="dot" w:pos="8772"/>
-        </w:tabs>
-        <w:rPr>
-          <w:rFonts w:eastAsiaTheme="minorEastAsia" w:cstheme="minorBidi"/>
-          <w:sz w:val="22"/>
-        </w:rPr>
-      </w:pPr>
-      <w:hyperlink w:anchor="_Toc531609796" w:history="1">
-        <w:r>
-          <w:rPr>
-            <w:rStyle w:val="Hyperlink"/>
-            <w:rFonts w:ascii="Cambria" w:hAnsi="Cambria"/>
-          </w:rPr>
-          <w:t>Table 7 - Web Application Test Case &lt;View Bidding Auctions&gt;</w:t>
-        </w:r>
-        <w:r>
-          <w:rPr>
-            <w:webHidden/>
-          </w:rPr>
-          <w:tab/>
-        </w:r>
-        <w:r>
-          <w:rPr>
-            <w:webHidden/>
-          </w:rPr>
-          <w:fldChar w:fldCharType="begin"/>
-        </w:r>
-        <w:r>
-          <w:rPr>
-            <w:webHidden/>
-          </w:rPr>
-          <w:instrText xml:space="preserve"> PAGEREF _Toc531609796 \h </w:instrText>
-        </w:r>
-        <w:r>
-          <w:rPr>
-            <w:webHidden/>
-          </w:rPr>
-        </w:r>
-        <w:r>
-          <w:rPr>
-            <w:webHidden/>
-          </w:rPr>
-          <w:fldChar w:fldCharType="separate"/>
-        </w:r>
-        <w:r>
-          <w:rPr>
-            <w:webHidden/>
-          </w:rPr>
-          <w:t>17</w:t>
-        </w:r>
-        <w:r>
-          <w:rPr>
-            <w:webHidden/>
-          </w:rPr>
-          <w:fldChar w:fldCharType="end"/>
-        </w:r>
-      </w:hyperlink>
-    </w:p>
-    <w:p>
-      <w:pPr>
-        <w:pStyle w:val="TableofFigures"/>
-        <w:tabs>
-          <w:tab w:val="right" w:leader="dot" w:pos="8772"/>
-        </w:tabs>
-        <w:rPr>
-          <w:rFonts w:eastAsiaTheme="minorEastAsia" w:cstheme="minorBidi"/>
-          <w:sz w:val="22"/>
-        </w:rPr>
-      </w:pPr>
-      <w:hyperlink w:anchor="_Toc531609797" w:history="1">
-        <w:r>
-          <w:rPr>
-            <w:rStyle w:val="Hyperlink"/>
-            <w:rFonts w:ascii="Cambria" w:hAnsi="Cambria"/>
-          </w:rPr>
-          <w:t>Table 8 - Web Application Test Case &lt;View Selling Auctions&gt;</w:t>
-        </w:r>
-        <w:r>
-          <w:rPr>
-            <w:webHidden/>
-          </w:rPr>
-          <w:tab/>
-        </w:r>
-        <w:r>
-          <w:rPr>
-            <w:webHidden/>
-          </w:rPr>
-          <w:fldChar w:fldCharType="begin"/>
-        </w:r>
-        <w:r>
-          <w:rPr>
-            <w:webHidden/>
-          </w:rPr>
-          <w:instrText xml:space="preserve"> PAGEREF _Toc531609797 \h </w:instrText>
-        </w:r>
-        <w:r>
-          <w:rPr>
-            <w:webHidden/>
-          </w:rPr>
-        </w:r>
-        <w:r>
-          <w:rPr>
-            <w:webHidden/>
-          </w:rPr>
-          <w:fldChar w:fldCharType="separate"/>
-        </w:r>
-        <w:r>
-          <w:rPr>
-            <w:webHidden/>
-          </w:rPr>
-          <w:t>18</w:t>
-        </w:r>
-        <w:r>
-          <w:rPr>
-            <w:webHidden/>
-          </w:rPr>
-          <w:fldChar w:fldCharType="end"/>
-        </w:r>
-      </w:hyperlink>
-    </w:p>
-    <w:p>
-      <w:pPr>
-        <w:pStyle w:val="TableofFigures"/>
-        <w:tabs>
-          <w:tab w:val="right" w:leader="dot" w:pos="8772"/>
-        </w:tabs>
-        <w:rPr>
-          <w:rFonts w:eastAsiaTheme="minorEastAsia" w:cstheme="minorBidi"/>
-          <w:sz w:val="22"/>
-        </w:rPr>
-      </w:pPr>
-      <w:hyperlink w:anchor="_Toc531609798" w:history="1">
-        <w:r>
-          <w:rPr>
-            <w:rStyle w:val="Hyperlink"/>
-          </w:rPr>
-          <w:t>Table 9 - Mobile Application Test Case &lt;Register Account&gt;</w:t>
-        </w:r>
-        <w:r>
-          <w:rPr>
-            <w:webHidden/>
-          </w:rPr>
-          <w:tab/>
-        </w:r>
-        <w:r>
-          <w:rPr>
-            <w:webHidden/>
-          </w:rPr>
-          <w:fldChar w:fldCharType="begin"/>
-        </w:r>
-        <w:r>
-          <w:rPr>
-            <w:webHidden/>
-          </w:rPr>
-          <w:instrText xml:space="preserve"> PAGEREF _Toc531609798 \h </w:instrText>
-        </w:r>
-        <w:r>
-          <w:rPr>
-            <w:webHidden/>
-          </w:rPr>
-        </w:r>
-        <w:r>
-          <w:rPr>
-            <w:webHidden/>
-          </w:rPr>
-          <w:fldChar w:fldCharType="separate"/>
-        </w:r>
-        <w:r>
-          <w:rPr>
-            <w:webHidden/>
-          </w:rPr>
-          <w:t>20</w:t>
-        </w:r>
-        <w:r>
-          <w:rPr>
-            <w:webHidden/>
-          </w:rPr>
-          <w:fldChar w:fldCharType="end"/>
-        </w:r>
-      </w:hyperlink>
-    </w:p>
-    <w:p>
-      <w:pPr>
-        <w:pStyle w:val="TableofFigures"/>
-        <w:tabs>
-          <w:tab w:val="right" w:leader="dot" w:pos="8772"/>
-        </w:tabs>
-        <w:rPr>
-          <w:rFonts w:eastAsiaTheme="minorEastAsia" w:cstheme="minorBidi"/>
-          <w:sz w:val="22"/>
-        </w:rPr>
-      </w:pPr>
-      <w:hyperlink w:anchor="_Toc531609799" w:history="1">
-        <w:r>
-          <w:rPr>
-            <w:rStyle w:val="Hyperlink"/>
-          </w:rPr>
-          <w:t>Table 10 - Mobile Application Test Case &lt;Submit Auction&gt;</w:t>
-        </w:r>
-        <w:r>
-          <w:rPr>
-            <w:webHidden/>
-          </w:rPr>
-          <w:tab/>
-        </w:r>
-        <w:r>
-          <w:rPr>
-            <w:webHidden/>
-          </w:rPr>
-          <w:fldChar w:fldCharType="begin"/>
-        </w:r>
-        <w:r>
-          <w:rPr>
-            <w:webHidden/>
-          </w:rPr>
-          <w:instrText xml:space="preserve"> PAGEREF _Toc531609799 \h </w:instrText>
-        </w:r>
-        <w:r>
-          <w:rPr>
-            <w:webHidden/>
-          </w:rPr>
-        </w:r>
-        <w:r>
-          <w:rPr>
-            <w:webHidden/>
-          </w:rPr>
-          <w:fldChar w:fldCharType="separate"/>
-        </w:r>
-        <w:r>
-          <w:rPr>
-            <w:webHidden/>
-          </w:rPr>
-          <w:t>22</w:t>
-        </w:r>
-        <w:r>
-          <w:rPr>
-            <w:webHidden/>
-          </w:rPr>
-          <w:fldChar w:fldCharType="end"/>
-        </w:r>
-      </w:hyperlink>
-    </w:p>
-    <w:p>
-      <w:pPr>
-        <w:pStyle w:val="TableofFigures"/>
-        <w:tabs>
-          <w:tab w:val="right" w:leader="dot" w:pos="8772"/>
-        </w:tabs>
-        <w:rPr>
-          <w:rFonts w:eastAsiaTheme="minorEastAsia" w:cstheme="minorBidi"/>
-          <w:sz w:val="22"/>
-        </w:rPr>
-      </w:pPr>
-      <w:hyperlink w:anchor="_Toc531609800" w:history="1">
-        <w:r>
-          <w:rPr>
-            <w:rStyle w:val="Hyperlink"/>
-          </w:rPr>
-          <w:t>Table 11 - Mobile Application Test Case &lt;Place a Bid &gt;</w:t>
-        </w:r>
-        <w:r>
-          <w:rPr>
-            <w:webHidden/>
-          </w:rPr>
-          <w:tab/>
-        </w:r>
-        <w:r>
-          <w:rPr>
-            <w:webHidden/>
-          </w:rPr>
-          <w:fldChar w:fldCharType="begin"/>
-        </w:r>
-        <w:r>
-          <w:rPr>
-            <w:webHidden/>
-          </w:rPr>
-          <w:instrText xml:space="preserve"> PAGEREF _Toc531609800 \h </w:instrText>
-        </w:r>
-        <w:r>
-          <w:rPr>
-            <w:webHidden/>
-          </w:rPr>
-        </w:r>
-        <w:r>
-          <w:rPr>
-            <w:webHidden/>
-          </w:rPr>
-          <w:fldChar w:fldCharType="separate"/>
-        </w:r>
-        <w:r>
-          <w:rPr>
-            <w:webHidden/>
-          </w:rPr>
-          <w:t>25</w:t>
-        </w:r>
-        <w:r>
-          <w:rPr>
-            <w:webHidden/>
-          </w:rPr>
-          <w:fldChar w:fldCharType="end"/>
-        </w:r>
-      </w:hyperlink>
-    </w:p>
-    <w:p>
-      <w:pPr>
-        <w:pStyle w:val="TableofFigures"/>
-        <w:tabs>
-          <w:tab w:val="right" w:leader="dot" w:pos="8772"/>
-        </w:tabs>
-        <w:rPr>
-          <w:rFonts w:eastAsiaTheme="minorEastAsia" w:cstheme="minorBidi"/>
-          <w:sz w:val="22"/>
-        </w:rPr>
-      </w:pPr>
-      <w:hyperlink w:anchor="_Toc531609801" w:history="1">
-        <w:r>
-          <w:rPr>
-            <w:rStyle w:val="Hyperlink"/>
-          </w:rPr>
-          <w:t>Table 12 - Mobile Application Test Case &lt;View Selling History &gt;</w:t>
-        </w:r>
-        <w:r>
-          <w:rPr>
-            <w:webHidden/>
-          </w:rPr>
-          <w:tab/>
-        </w:r>
-        <w:r>
-          <w:rPr>
-            <w:webHidden/>
-          </w:rPr>
-          <w:fldChar w:fldCharType="begin"/>
-        </w:r>
-        <w:r>
-          <w:rPr>
-            <w:webHidden/>
-          </w:rPr>
-          <w:instrText xml:space="preserve"> PAGEREF _Toc531609801 \h </w:instrText>
-        </w:r>
-        <w:r>
-          <w:rPr>
-            <w:webHidden/>
-          </w:rPr>
-        </w:r>
-        <w:r>
-          <w:rPr>
-            <w:webHidden/>
-          </w:rPr>
-          <w:fldChar w:fldCharType="separate"/>
-        </w:r>
-        <w:r>
-          <w:rPr>
-            <w:webHidden/>
-          </w:rPr>
-          <w:t>25</w:t>
-        </w:r>
-        <w:r>
-          <w:rPr>
-            <w:webHidden/>
-          </w:rPr>
-          <w:fldChar w:fldCharType="end"/>
-        </w:r>
-      </w:hyperlink>
-    </w:p>
-    <w:p>
-      <w:pPr>
-        <w:pStyle w:val="TableofFigures"/>
-        <w:tabs>
-          <w:tab w:val="right" w:leader="dot" w:pos="8772"/>
-        </w:tabs>
-        <w:rPr>
-          <w:rFonts w:eastAsiaTheme="minorEastAsia" w:cstheme="minorBidi"/>
-          <w:sz w:val="22"/>
-        </w:rPr>
-      </w:pPr>
-      <w:hyperlink w:anchor="_Toc531609802" w:history="1">
-        <w:r>
-          <w:rPr>
-            <w:rStyle w:val="Hyperlink"/>
-          </w:rPr>
-          <w:t>Table 13 - Mobile Application Test Case &lt;View Bidding History &gt;</w:t>
-        </w:r>
-        <w:r>
-          <w:rPr>
-            <w:webHidden/>
-          </w:rPr>
-          <w:tab/>
-        </w:r>
-        <w:r>
-          <w:rPr>
-            <w:webHidden/>
-          </w:rPr>
-          <w:fldChar w:fldCharType="begin"/>
-        </w:r>
-        <w:r>
-          <w:rPr>
-            <w:webHidden/>
-          </w:rPr>
-          <w:instrText xml:space="preserve"> PAGEREF _Toc531609802 \h </w:instrText>
-        </w:r>
-        <w:r>
-          <w:rPr>
-            <w:webHidden/>
-          </w:rPr>
-        </w:r>
-        <w:r>
-          <w:rPr>
-            <w:webHidden/>
-          </w:rPr>
-          <w:fldChar w:fldCharType="separate"/>
-        </w:r>
-        <w:r>
-          <w:rPr>
-            <w:webHidden/>
-          </w:rPr>
-          <w:t>26</w:t>
-        </w:r>
-        <w:r>
-          <w:rPr>
-            <w:webHidden/>
-          </w:rPr>
-          <w:fldChar w:fldCharType="end"/>
-        </w:r>
-      </w:hyperlink>
-    </w:p>
-    <w:p>
-      <w:pPr>
-        <w:pStyle w:val="TableofFigures"/>
-        <w:tabs>
-          <w:tab w:val="right" w:leader="dot" w:pos="8772"/>
-        </w:tabs>
-        <w:rPr>
-          <w:rFonts w:eastAsiaTheme="minorEastAsia" w:cstheme="minorBidi"/>
-          <w:sz w:val="22"/>
-        </w:rPr>
-      </w:pPr>
-      <w:hyperlink w:anchor="_Toc531609803" w:history="1">
-        <w:r>
-          <w:rPr>
-            <w:rStyle w:val="Hyperlink"/>
-          </w:rPr>
-          <w:t>Table 14 - Admin Web Application &lt;Accept Pending Auction&gt;</w:t>
-        </w:r>
-        <w:r>
-          <w:rPr>
-            <w:webHidden/>
-          </w:rPr>
-          <w:tab/>
-        </w:r>
-        <w:r>
-          <w:rPr>
-            <w:webHidden/>
-          </w:rPr>
-          <w:fldChar w:fldCharType="begin"/>
-        </w:r>
-        <w:r>
-          <w:rPr>
-            <w:webHidden/>
-          </w:rPr>
-          <w:instrText xml:space="preserve"> PAGEREF _Toc531609803 \h </w:instrText>
-        </w:r>
-        <w:r>
-          <w:rPr>
-            <w:webHidden/>
-          </w:rPr>
-        </w:r>
-        <w:r>
-          <w:rPr>
-            <w:webHidden/>
-          </w:rPr>
-          <w:fldChar w:fldCharType="separate"/>
-        </w:r>
-        <w:r>
-          <w:rPr>
-            <w:webHidden/>
-          </w:rPr>
-          <w:t>26</w:t>
-        </w:r>
-        <w:r>
-          <w:rPr>
-            <w:webHidden/>
-          </w:rPr>
-          <w:fldChar w:fldCharType="end"/>
-        </w:r>
-      </w:hyperlink>
-    </w:p>
-    <w:p>
-      <w:pPr>
-        <w:pStyle w:val="TableofFigures"/>
-        <w:tabs>
-          <w:tab w:val="right" w:leader="dot" w:pos="8772"/>
-        </w:tabs>
-        <w:rPr>
-          <w:rFonts w:eastAsiaTheme="minorEastAsia" w:cstheme="minorBidi"/>
-          <w:sz w:val="22"/>
-        </w:rPr>
-      </w:pPr>
-      <w:hyperlink w:anchor="_Toc531609804" w:history="1">
-        <w:r>
-          <w:rPr>
-            <w:rStyle w:val="Hyperlink"/>
-          </w:rPr>
-          <w:t>Table 15 - Admin Web Application &lt;Reject Pending Auction&gt;</w:t>
-        </w:r>
-        <w:r>
-          <w:rPr>
-            <w:webHidden/>
-          </w:rPr>
-          <w:tab/>
-        </w:r>
-        <w:r>
-          <w:rPr>
-            <w:webHidden/>
-          </w:rPr>
-          <w:fldChar w:fldCharType="begin"/>
-        </w:r>
-        <w:r>
-          <w:rPr>
-            <w:webHidden/>
-          </w:rPr>
-          <w:instrText xml:space="preserve"> PAGEREF _Toc531609804 \h </w:instrText>
-        </w:r>
-        <w:r>
-          <w:rPr>
-            <w:webHidden/>
-          </w:rPr>
-        </w:r>
-        <w:r>
-          <w:rPr>
-            <w:webHidden/>
-          </w:rPr>
-          <w:fldChar w:fldCharType="separate"/>
-        </w:r>
-        <w:r>
-          <w:rPr>
-            <w:webHidden/>
-          </w:rPr>
-          <w:t>27</w:t>
-        </w:r>
-        <w:r>
-          <w:rPr>
-            <w:webHidden/>
-          </w:rPr>
-          <w:fldChar w:fldCharType="end"/>
-        </w:r>
-      </w:hyperlink>
-    </w:p>
-    <w:p>
-      <w:r>
-        <w:fldChar w:fldCharType="end"/>
-      </w:r>
-    </w:p>
-    <w:p>
-      <w:pPr>
-        <w:pStyle w:val="Heading1"/>
-        <w:rPr>
-          <w:sz w:val="22"/>
-          <w:szCs w:val="22"/>
-        </w:rPr>
-      </w:pPr>
-      <w:bookmarkStart w:id="4" w:name="_Toc531609762"/>
-      <w:r>
-        <w:t>List of Figures</w:t>
+        <w:t>System Implementation &amp; Test</w:t>
       </w:r>
       <w:bookmarkEnd w:id="4"/>
     </w:p>
     <w:p>
       <w:pPr>
-        <w:pStyle w:val="TableofFigures"/>
-        <w:tabs>
-          <w:tab w:val="right" w:leader="dot" w:pos="8772"/>
-        </w:tabs>
-        <w:rPr>
-          <w:rFonts w:eastAsiaTheme="minorEastAsia" w:cstheme="minorBidi"/>
-          <w:sz w:val="22"/>
-        </w:rPr>
-      </w:pPr>
-      <w:r>
-        <w:rPr>
-          <w:rFonts w:eastAsia="Cambria" w:cs="Cambria"/>
-          <w:b/>
-          <w:sz w:val="40"/>
-          <w:szCs w:val="40"/>
-        </w:rPr>
-        <w:fldChar w:fldCharType="begin"/>
-      </w:r>
-      <w:r>
-        <w:rPr>
-          <w:rFonts w:eastAsia="Cambria" w:cs="Cambria"/>
-          <w:b/>
-          <w:sz w:val="40"/>
-          <w:szCs w:val="40"/>
-        </w:rPr>
-        <w:instrText xml:space="preserve"> TOC \h \z \c "Figure" </w:instrText>
-      </w:r>
-      <w:r>
-        <w:rPr>
-          <w:rFonts w:eastAsia="Cambria" w:cs="Cambria"/>
-          <w:b/>
-          <w:sz w:val="40"/>
-          <w:szCs w:val="40"/>
-        </w:rPr>
-        <w:fldChar w:fldCharType="separate"/>
-      </w:r>
-      <w:hyperlink w:anchor="_Toc531609805" w:history="1">
-        <w:r>
-          <w:rPr>
-            <w:rStyle w:val="Hyperlink"/>
-          </w:rPr>
-          <w:t>Figure 1 – Physical Database Diagram</w:t>
-        </w:r>
-        <w:r>
-          <w:rPr>
-            <w:webHidden/>
-          </w:rPr>
-          <w:tab/>
-        </w:r>
-        <w:r>
-          <w:rPr>
-            <w:webHidden/>
-          </w:rPr>
-          <w:fldChar w:fldCharType="begin"/>
-        </w:r>
-        <w:r>
-          <w:rPr>
-            <w:webHidden/>
-          </w:rPr>
-          <w:instrText xml:space="preserve"> PAGEREF _Toc531609805 \h </w:instrText>
-        </w:r>
-        <w:r>
-          <w:rPr>
-            <w:webHidden/>
-          </w:rPr>
-        </w:r>
-        <w:r>
-          <w:rPr>
-            <w:webHidden/>
-          </w:rPr>
-          <w:fldChar w:fldCharType="separate"/>
-        </w:r>
-        <w:r>
-          <w:rPr>
-            <w:webHidden/>
-          </w:rPr>
-          <w:t>5</w:t>
-        </w:r>
-        <w:r>
-          <w:rPr>
-            <w:webHidden/>
-          </w:rPr>
-          <w:fldChar w:fldCharType="end"/>
-        </w:r>
-      </w:hyperlink>
-    </w:p>
-    <w:p>
-      <w:pPr>
-        <w:rPr>
-          <w:rFonts w:eastAsia="Cambria" w:cs="Cambria"/>
-          <w:b/>
-          <w:sz w:val="40"/>
-          <w:szCs w:val="40"/>
-        </w:rPr>
-      </w:pPr>
-      <w:r>
-        <w:rPr>
-          <w:rFonts w:eastAsia="Cambria" w:cs="Cambria"/>
-          <w:b/>
-          <w:sz w:val="40"/>
-          <w:szCs w:val="40"/>
-        </w:rPr>
-        <w:fldChar w:fldCharType="end"/>
-      </w:r>
-      <w:r>
-        <w:br w:type="page"/>
-      </w:r>
-      <w:bookmarkStart w:id="5" w:name="_44sinio" w:colFirst="0" w:colLast="0"/>
-      <w:bookmarkEnd w:id="5"/>
-    </w:p>
-    <w:p>
-      <w:pPr>
-        <w:pStyle w:val="Heading1"/>
-      </w:pPr>
-      <w:bookmarkStart w:id="6" w:name="_Toc531609763"/>
-      <w:r>
-        <w:lastRenderedPageBreak/>
-        <w:t>System Implementation &amp; Test</w:t>
-      </w:r>
-      <w:bookmarkEnd w:id="6"/>
-    </w:p>
-    <w:p>
-      <w:pPr>
         <w:pStyle w:val="Heading2"/>
       </w:pPr>
-      <w:bookmarkStart w:id="7" w:name="_Toc531609764"/>
-      <w:bookmarkStart w:id="8" w:name="OLE_LINK426"/>
-      <w:bookmarkStart w:id="9" w:name="OLE_LINK427"/>
-      <w:bookmarkStart w:id="10" w:name="OLE_LINK441"/>
+      <w:bookmarkStart w:id="5" w:name="OLE_LINK426"/>
+      <w:bookmarkStart w:id="6" w:name="OLE_LINK427"/>
+      <w:bookmarkStart w:id="7" w:name="OLE_LINK441"/>
+      <w:bookmarkStart w:id="8" w:name="_Toc532284293"/>
       <w:r>
         <w:t>Details Description</w:t>
       </w:r>
-      <w:bookmarkEnd w:id="7"/>
+      <w:bookmarkEnd w:id="8"/>
     </w:p>
     <w:p>
       <w:pPr>
         <w:pStyle w:val="Heading3"/>
       </w:pPr>
-      <w:bookmarkStart w:id="11" w:name="_Toc512102442"/>
-      <w:bookmarkStart w:id="12" w:name="_Toc522441026"/>
-      <w:bookmarkStart w:id="13" w:name="_Toc531609765"/>
+      <w:bookmarkStart w:id="9" w:name="_Toc512102442"/>
+      <w:bookmarkStart w:id="10" w:name="_Toc522441026"/>
+      <w:bookmarkStart w:id="11" w:name="_Toc532284294"/>
       <w:r>
         <w:t>Overview</w:t>
       </w:r>
+      <w:bookmarkEnd w:id="9"/>
+      <w:bookmarkEnd w:id="10"/>
       <w:bookmarkEnd w:id="11"/>
-      <w:bookmarkEnd w:id="12"/>
-      <w:bookmarkEnd w:id="13"/>
     </w:p>
     <w:p>
       <w:pPr>
@@ -3981,10 +2925,10 @@
           <w:szCs w:val="24"/>
         </w:rPr>
       </w:pPr>
-      <w:bookmarkStart w:id="14" w:name="_Toc512102443"/>
-      <w:bookmarkEnd w:id="8"/>
-      <w:bookmarkEnd w:id="9"/>
-      <w:bookmarkEnd w:id="10"/>
+      <w:bookmarkStart w:id="12" w:name="_Toc512102443"/>
+      <w:bookmarkEnd w:id="5"/>
+      <w:bookmarkEnd w:id="6"/>
+      <w:bookmarkEnd w:id="7"/>
       <w:r>
         <w:rPr>
           <w:szCs w:val="24"/>
@@ -4008,14 +2952,14 @@
       <w:pPr>
         <w:pStyle w:val="Heading3"/>
       </w:pPr>
-      <w:bookmarkStart w:id="15" w:name="_Toc522441027"/>
-      <w:bookmarkStart w:id="16" w:name="_Toc531609766"/>
+      <w:bookmarkStart w:id="13" w:name="_Toc522441027"/>
+      <w:bookmarkStart w:id="14" w:name="_Toc532284295"/>
       <w:r>
         <w:t>Test approach</w:t>
       </w:r>
+      <w:bookmarkEnd w:id="12"/>
+      <w:bookmarkEnd w:id="13"/>
       <w:bookmarkEnd w:id="14"/>
-      <w:bookmarkEnd w:id="15"/>
-      <w:bookmarkEnd w:id="16"/>
     </w:p>
     <w:p>
       <w:pPr>
@@ -4139,7 +3083,7 @@
         </w:rPr>
         <w:t>System testing is focused on assessing the system’s reliability. This process is concerned with finding errors that result from unanticipated interactions between components and component interface problems.</w:t>
       </w:r>
-      <w:bookmarkStart w:id="17" w:name="_Toc512102444"/>
+      <w:bookmarkStart w:id="15" w:name="_Toc512102444"/>
     </w:p>
     <w:p>
       <w:pPr>
@@ -4334,39 +3278,39 @@
           <w:docGrid w:linePitch="360"/>
         </w:sectPr>
       </w:pPr>
-      <w:bookmarkStart w:id="18" w:name="_Toc522441028"/>
-      <w:bookmarkStart w:id="19" w:name="_Toc531609767"/>
+      <w:bookmarkStart w:id="16" w:name="_Toc522441028"/>
     </w:p>
     <w:p>
       <w:pPr>
         <w:pStyle w:val="Heading2"/>
       </w:pPr>
+      <w:bookmarkStart w:id="17" w:name="_Toc532284296"/>
       <w:r>
         <w:lastRenderedPageBreak/>
         <w:t>Database Relationship Diagram</w:t>
       </w:r>
-      <w:bookmarkEnd w:id="18"/>
-      <w:bookmarkEnd w:id="19"/>
+      <w:bookmarkEnd w:id="16"/>
+      <w:bookmarkEnd w:id="17"/>
     </w:p>
     <w:p>
       <w:pPr>
         <w:pStyle w:val="Heading3"/>
       </w:pPr>
-      <w:bookmarkStart w:id="20" w:name="_Toc512102445"/>
-      <w:bookmarkStart w:id="21" w:name="_Toc522441029"/>
-      <w:bookmarkStart w:id="22" w:name="OLE_LINK442"/>
-      <w:bookmarkStart w:id="23" w:name="OLE_LINK443"/>
-      <w:bookmarkStart w:id="24" w:name="OLE_LINK444"/>
-      <w:bookmarkStart w:id="25" w:name="_Toc531609768"/>
+      <w:bookmarkStart w:id="18" w:name="_Toc512102445"/>
+      <w:bookmarkStart w:id="19" w:name="_Toc522441029"/>
+      <w:bookmarkStart w:id="20" w:name="OLE_LINK442"/>
+      <w:bookmarkStart w:id="21" w:name="OLE_LINK443"/>
+      <w:bookmarkStart w:id="22" w:name="OLE_LINK444"/>
+      <w:bookmarkStart w:id="23" w:name="_Toc532284297"/>
       <w:r>
         <w:t>Physical diagram</w:t>
       </w:r>
+      <w:bookmarkEnd w:id="18"/>
+      <w:bookmarkEnd w:id="19"/>
       <w:bookmarkEnd w:id="20"/>
       <w:bookmarkEnd w:id="21"/>
       <w:bookmarkEnd w:id="22"/>
       <w:bookmarkEnd w:id="23"/>
-      <w:bookmarkEnd w:id="24"/>
-      <w:bookmarkEnd w:id="25"/>
     </w:p>
     <w:p/>
     <w:p>
@@ -4444,8 +3388,8 @@
           <w:docGrid w:linePitch="360"/>
         </w:sectPr>
       </w:pPr>
-      <w:bookmarkStart w:id="26" w:name="_Toc522364860"/>
-      <w:bookmarkStart w:id="27" w:name="_Toc531609805"/>
+      <w:bookmarkStart w:id="24" w:name="_Toc522364860"/>
+      <w:bookmarkStart w:id="25" w:name="_Toc531609805"/>
       <w:r>
         <w:t xml:space="preserve">Figure </w:t>
       </w:r>
@@ -4482,7 +3426,7 @@
       <w:r>
         <w:t>Diag</w:t>
       </w:r>
-      <w:bookmarkEnd w:id="26"/>
+      <w:bookmarkEnd w:id="24"/>
       <w:r>
         <w:t>ram</w:t>
       </w:r>
@@ -4491,25 +3435,28 @@
       <w:pPr>
         <w:pStyle w:val="Heading2"/>
       </w:pPr>
-      <w:bookmarkStart w:id="28" w:name="_Toc512102446"/>
-      <w:bookmarkStart w:id="29" w:name="_Toc499911923"/>
-      <w:bookmarkStart w:id="30" w:name="_Toc499913446"/>
-      <w:bookmarkStart w:id="31" w:name="_Toc499986212"/>
-      <w:bookmarkStart w:id="32" w:name="_Toc499987804"/>
-      <w:bookmarkStart w:id="33" w:name="_Toc499990850"/>
-      <w:bookmarkStart w:id="34" w:name="_Toc499997458"/>
-      <w:bookmarkStart w:id="35" w:name="_Toc500077837"/>
-      <w:bookmarkStart w:id="36" w:name="_Toc500079405"/>
-      <w:bookmarkStart w:id="37" w:name="_Toc500157205"/>
-      <w:bookmarkStart w:id="38" w:name="_Toc512102453"/>
-      <w:bookmarkStart w:id="39" w:name="_Toc522441034"/>
-      <w:bookmarkStart w:id="40" w:name="_Toc531609773"/>
-      <w:bookmarkEnd w:id="17"/>
-      <w:bookmarkEnd w:id="27"/>
+      <w:bookmarkStart w:id="26" w:name="_Toc499911923"/>
+      <w:bookmarkStart w:id="27" w:name="_Toc499913446"/>
+      <w:bookmarkStart w:id="28" w:name="_Toc499986212"/>
+      <w:bookmarkStart w:id="29" w:name="_Toc499987804"/>
+      <w:bookmarkStart w:id="30" w:name="_Toc499990850"/>
+      <w:bookmarkStart w:id="31" w:name="_Toc499997458"/>
+      <w:bookmarkStart w:id="32" w:name="_Toc500077837"/>
+      <w:bookmarkStart w:id="33" w:name="_Toc500079405"/>
+      <w:bookmarkStart w:id="34" w:name="_Toc500157205"/>
+      <w:bookmarkStart w:id="35" w:name="_Toc512102453"/>
+      <w:bookmarkStart w:id="36" w:name="_Toc522441034"/>
+      <w:bookmarkStart w:id="37" w:name="_Toc512102446"/>
+      <w:bookmarkStart w:id="38" w:name="_Toc532284298"/>
+      <w:bookmarkEnd w:id="15"/>
+      <w:bookmarkEnd w:id="25"/>
       <w:r>
         <w:lastRenderedPageBreak/>
         <w:t>System Testing Test Case</w:t>
       </w:r>
+      <w:bookmarkEnd w:id="26"/>
+      <w:bookmarkEnd w:id="27"/>
+      <w:bookmarkEnd w:id="28"/>
       <w:bookmarkEnd w:id="29"/>
       <w:bookmarkEnd w:id="30"/>
       <w:bookmarkEnd w:id="31"/>
@@ -4518,29 +3465,26 @@
       <w:bookmarkEnd w:id="34"/>
       <w:bookmarkEnd w:id="35"/>
       <w:bookmarkEnd w:id="36"/>
-      <w:bookmarkEnd w:id="37"/>
       <w:bookmarkEnd w:id="38"/>
-      <w:bookmarkEnd w:id="39"/>
-      <w:bookmarkEnd w:id="40"/>
     </w:p>
     <w:p>
       <w:pPr>
         <w:pStyle w:val="Heading3"/>
       </w:pPr>
-      <w:bookmarkStart w:id="41" w:name="_Toc531609774"/>
+      <w:bookmarkStart w:id="39" w:name="_Toc532284299"/>
       <w:r>
         <w:t xml:space="preserve">User </w:t>
       </w:r>
       <w:r>
         <w:t>Web Application Test Case</w:t>
       </w:r>
-      <w:bookmarkEnd w:id="41"/>
+      <w:bookmarkEnd w:id="39"/>
     </w:p>
     <w:p>
       <w:pPr>
         <w:pStyle w:val="Heading4"/>
       </w:pPr>
-      <w:bookmarkStart w:id="42" w:name="_Toc531609775"/>
+      <w:bookmarkStart w:id="40" w:name="_Toc532284300"/>
       <w:r>
         <w:t>&lt;</w:t>
       </w:r>
@@ -4550,7 +3494,7 @@
       <w:r>
         <w:t>&gt; Register Account</w:t>
       </w:r>
-      <w:bookmarkEnd w:id="42"/>
+      <w:bookmarkEnd w:id="40"/>
     </w:p>
     <w:tbl>
       <w:tblPr>
@@ -5137,74 +4081,9 @@
     </w:p>
     <w:p>
       <w:pPr>
-        <w:pStyle w:val="Caption"/>
-        <w:rPr>
-          <w:rFonts w:ascii="Cambria" w:hAnsi="Cambria"/>
-          <w:sz w:val="24"/>
-        </w:rPr>
-      </w:pPr>
-      <w:bookmarkStart w:id="43" w:name="_Toc531609792"/>
-      <w:r>
-        <w:rPr>
-          <w:rFonts w:ascii="Cambria" w:hAnsi="Cambria"/>
-        </w:rPr>
-        <w:t xml:space="preserve">Table </w:t>
-      </w:r>
-      <w:r>
-        <w:rPr>
-          <w:rFonts w:ascii="Cambria" w:hAnsi="Cambria"/>
-        </w:rPr>
-        <w:fldChar w:fldCharType="begin"/>
-      </w:r>
-      <w:r>
-        <w:rPr>
-          <w:rFonts w:ascii="Cambria" w:hAnsi="Cambria"/>
-        </w:rPr>
-        <w:instrText xml:space="preserve"> SEQ Table \* ARABIC </w:instrText>
-      </w:r>
-      <w:r>
-        <w:rPr>
-          <w:rFonts w:ascii="Cambria" w:hAnsi="Cambria"/>
-        </w:rPr>
-        <w:fldChar w:fldCharType="separate"/>
-      </w:r>
-      <w:r>
-        <w:rPr>
-          <w:rFonts w:ascii="Cambria" w:hAnsi="Cambria"/>
-        </w:rPr>
-        <w:t>3</w:t>
-      </w:r>
-      <w:r>
-        <w:rPr>
-          <w:rFonts w:ascii="Cambria" w:hAnsi="Cambria"/>
-        </w:rPr>
-        <w:fldChar w:fldCharType="end"/>
-      </w:r>
-      <w:r>
-        <w:rPr>
-          <w:rFonts w:ascii="Cambria" w:hAnsi="Cambria"/>
-        </w:rPr>
-        <w:t xml:space="preserve"> - Web Application Test Case &lt;Register A</w:t>
-      </w:r>
-      <w:r>
-        <w:rPr>
-          <w:rFonts w:ascii="Cambria" w:hAnsi="Cambria"/>
-        </w:rPr>
-        <w:t>ccount</w:t>
-      </w:r>
-      <w:r>
-        <w:rPr>
-          <w:rFonts w:ascii="Cambria" w:hAnsi="Cambria"/>
-        </w:rPr>
-        <w:t>&gt;</w:t>
-      </w:r>
-      <w:bookmarkEnd w:id="43"/>
-    </w:p>
-    <w:p>
-      <w:pPr>
         <w:pStyle w:val="Heading4"/>
       </w:pPr>
-      <w:bookmarkStart w:id="44" w:name="_Toc531609776"/>
+      <w:bookmarkStart w:id="41" w:name="_Toc532284301"/>
       <w:r>
         <w:t>&lt;</w:t>
       </w:r>
@@ -5214,7 +4093,7 @@
       <w:r>
         <w:t>&gt; Login</w:t>
       </w:r>
-      <w:bookmarkEnd w:id="44"/>
+      <w:bookmarkEnd w:id="41"/>
       <w:r>
         <w:t xml:space="preserve"> </w:t>
       </w:r>
@@ -5950,7 +4829,6 @@
               <w:rPr>
                 <w:rFonts w:ascii="Cambria" w:hAnsi="Cambria"/>
               </w:rPr>
-              <w:lastRenderedPageBreak/>
               <w:t>L03</w:t>
             </w:r>
           </w:p>
@@ -6154,85 +5032,9 @@
     </w:p>
     <w:p>
       <w:pPr>
-        <w:pStyle w:val="Caption"/>
-        <w:rPr>
-          <w:rFonts w:ascii="Cambria" w:hAnsi="Cambria"/>
-        </w:rPr>
-      </w:pPr>
-      <w:bookmarkStart w:id="45" w:name="_Toc531609793"/>
-      <w:r>
-        <w:rPr>
-          <w:rFonts w:ascii="Cambria" w:hAnsi="Cambria"/>
-        </w:rPr>
-        <w:t xml:space="preserve">Table </w:t>
-      </w:r>
-      <w:r>
-        <w:rPr>
-          <w:rFonts w:ascii="Cambria" w:hAnsi="Cambria"/>
-        </w:rPr>
-        <w:fldChar w:fldCharType="begin"/>
-      </w:r>
-      <w:r>
-        <w:rPr>
-          <w:rFonts w:ascii="Cambria" w:hAnsi="Cambria"/>
-        </w:rPr>
-        <w:instrText xml:space="preserve"> SEQ Table \* ARABIC </w:instrText>
-      </w:r>
-      <w:r>
-        <w:rPr>
-          <w:rFonts w:ascii="Cambria" w:hAnsi="Cambria"/>
-        </w:rPr>
-        <w:fldChar w:fldCharType="separate"/>
-      </w:r>
-      <w:r>
-        <w:rPr>
-          <w:rFonts w:ascii="Cambria" w:hAnsi="Cambria"/>
-        </w:rPr>
-        <w:t>4</w:t>
-      </w:r>
-      <w:r>
-        <w:rPr>
-          <w:rFonts w:ascii="Cambria" w:hAnsi="Cambria"/>
-        </w:rPr>
-        <w:fldChar w:fldCharType="end"/>
-      </w:r>
-      <w:r>
-        <w:rPr>
-          <w:rFonts w:ascii="Cambria" w:hAnsi="Cambria"/>
-        </w:rPr>
-        <w:t xml:space="preserve"> -</w:t>
-      </w:r>
-      <w:r>
-        <w:rPr>
-          <w:rFonts w:ascii="Cambria" w:hAnsi="Cambria"/>
-        </w:rPr>
-        <w:t xml:space="preserve"> </w:t>
-      </w:r>
-      <w:r>
-        <w:rPr>
-          <w:rFonts w:ascii="Cambria" w:hAnsi="Cambria"/>
-        </w:rPr>
-        <w:t>Web Application Test Case &lt;</w:t>
-      </w:r>
-      <w:r>
-        <w:rPr>
-          <w:rFonts w:ascii="Cambria" w:hAnsi="Cambria"/>
-        </w:rPr>
-        <w:t>Login</w:t>
-      </w:r>
-      <w:r>
-        <w:rPr>
-          <w:rFonts w:ascii="Cambria" w:hAnsi="Cambria"/>
-        </w:rPr>
-        <w:t>&gt;</w:t>
-      </w:r>
-      <w:bookmarkEnd w:id="45"/>
-    </w:p>
-    <w:p>
-      <w:pPr>
         <w:pStyle w:val="Heading4"/>
       </w:pPr>
-      <w:bookmarkStart w:id="46" w:name="_Toc531609777"/>
+      <w:bookmarkStart w:id="42" w:name="_Toc532284302"/>
       <w:r>
         <w:t>&lt;</w:t>
       </w:r>
@@ -6242,10 +5044,10 @@
       <w:r>
         <w:t xml:space="preserve">&gt; </w:t>
       </w:r>
-      <w:bookmarkEnd w:id="46"/>
       <w:r>
         <w:t>Book Appointment</w:t>
       </w:r>
+      <w:bookmarkEnd w:id="42"/>
       <w:r>
         <w:t xml:space="preserve"> </w:t>
       </w:r>
@@ -7673,7 +6475,6 @@
               <w:rPr>
                 <w:rFonts w:ascii="Cambria" w:hAnsi="Cambria"/>
               </w:rPr>
-              <w:lastRenderedPageBreak/>
               <w:t>BA06</w:t>
             </w:r>
           </w:p>
@@ -7905,6 +6706,7 @@
               <w:rPr>
                 <w:rFonts w:ascii="Cambria" w:hAnsi="Cambria"/>
               </w:rPr>
+              <w:lastRenderedPageBreak/>
               <w:t>BA07</w:t>
             </w:r>
           </w:p>
@@ -8126,85 +6928,9 @@
     </w:p>
     <w:p>
       <w:pPr>
-        <w:pStyle w:val="Caption"/>
-        <w:rPr>
-          <w:rFonts w:ascii="Cambria" w:hAnsi="Cambria"/>
-        </w:rPr>
-      </w:pPr>
-      <w:bookmarkStart w:id="47" w:name="_Toc531609794"/>
-      <w:r>
-        <w:rPr>
-          <w:rFonts w:ascii="Cambria" w:hAnsi="Cambria"/>
-        </w:rPr>
-        <w:t xml:space="preserve">Table </w:t>
-      </w:r>
-      <w:r>
-        <w:rPr>
-          <w:rFonts w:ascii="Cambria" w:hAnsi="Cambria"/>
-        </w:rPr>
-        <w:fldChar w:fldCharType="begin"/>
-      </w:r>
-      <w:r>
-        <w:rPr>
-          <w:rFonts w:ascii="Cambria" w:hAnsi="Cambria"/>
-        </w:rPr>
-        <w:instrText xml:space="preserve"> SEQ Table \* ARABIC </w:instrText>
-      </w:r>
-      <w:r>
-        <w:rPr>
-          <w:rFonts w:ascii="Cambria" w:hAnsi="Cambria"/>
-        </w:rPr>
-        <w:fldChar w:fldCharType="separate"/>
-      </w:r>
-      <w:r>
-        <w:rPr>
-          <w:rFonts w:ascii="Cambria" w:hAnsi="Cambria"/>
-        </w:rPr>
-        <w:t>5</w:t>
-      </w:r>
-      <w:r>
-        <w:rPr>
-          <w:rFonts w:ascii="Cambria" w:hAnsi="Cambria"/>
-        </w:rPr>
-        <w:fldChar w:fldCharType="end"/>
-      </w:r>
-      <w:r>
-        <w:rPr>
-          <w:rFonts w:ascii="Cambria" w:hAnsi="Cambria"/>
-        </w:rPr>
-        <w:t xml:space="preserve"> -</w:t>
-      </w:r>
-      <w:r>
-        <w:rPr>
-          <w:rFonts w:ascii="Cambria" w:hAnsi="Cambria"/>
-        </w:rPr>
-        <w:t xml:space="preserve"> </w:t>
-      </w:r>
-      <w:r>
-        <w:rPr>
-          <w:rFonts w:ascii="Cambria" w:hAnsi="Cambria"/>
-        </w:rPr>
-        <w:t>Web Application Test Case &lt;</w:t>
-      </w:r>
-      <w:r>
-        <w:rPr>
-          <w:rFonts w:ascii="Cambria" w:hAnsi="Cambria"/>
-        </w:rPr>
-        <w:t>Book Appointment</w:t>
-      </w:r>
-      <w:r>
-        <w:rPr>
-          <w:rFonts w:ascii="Cambria" w:hAnsi="Cambria"/>
-        </w:rPr>
-        <w:t>&gt;</w:t>
-      </w:r>
-      <w:bookmarkEnd w:id="47"/>
-    </w:p>
-    <w:p>
-      <w:pPr>
         <w:pStyle w:val="Heading4"/>
       </w:pPr>
-      <w:bookmarkStart w:id="48" w:name="_Toc531609778"/>
+      <w:bookmarkStart w:id="43" w:name="_Toc532284303"/>
       <w:r>
         <w:t>&lt;</w:t>
       </w:r>
@@ -8214,13 +6940,13 @@
       <w:r>
         <w:t xml:space="preserve">&gt; </w:t>
       </w:r>
-      <w:bookmarkEnd w:id="48"/>
       <w:r>
         <w:t>View Booked Appointment</w:t>
       </w:r>
       <w:r>
         <w:t>/Result</w:t>
       </w:r>
+      <w:bookmarkEnd w:id="43"/>
     </w:p>
     <w:tbl>
       <w:tblPr>
@@ -8824,90 +7550,23 @@
     </w:p>
     <w:p>
       <w:pPr>
-        <w:pStyle w:val="Caption"/>
-        <w:rPr>
-          <w:rFonts w:ascii="Cambria" w:hAnsi="Cambria"/>
-        </w:rPr>
-      </w:pPr>
-      <w:bookmarkStart w:id="49" w:name="_Toc531609795"/>
-      <w:r>
-        <w:rPr>
-          <w:rFonts w:ascii="Cambria" w:hAnsi="Cambria"/>
-        </w:rPr>
-        <w:t xml:space="preserve">Table </w:t>
-      </w:r>
-      <w:r>
-        <w:rPr>
-          <w:rFonts w:ascii="Cambria" w:hAnsi="Cambria"/>
-        </w:rPr>
-        <w:fldChar w:fldCharType="begin"/>
-      </w:r>
-      <w:r>
-        <w:rPr>
-          <w:rFonts w:ascii="Cambria" w:hAnsi="Cambria"/>
-        </w:rPr>
-        <w:instrText xml:space="preserve"> SEQ Table \* ARABIC </w:instrText>
-      </w:r>
-      <w:r>
-        <w:rPr>
-          <w:rFonts w:ascii="Cambria" w:hAnsi="Cambria"/>
-        </w:rPr>
-        <w:fldChar w:fldCharType="separate"/>
-      </w:r>
-      <w:r>
-        <w:rPr>
-          <w:rFonts w:ascii="Cambria" w:hAnsi="Cambria"/>
-        </w:rPr>
-        <w:t>6</w:t>
-      </w:r>
-      <w:r>
-        <w:rPr>
-          <w:rFonts w:ascii="Cambria" w:hAnsi="Cambria"/>
-        </w:rPr>
-        <w:fldChar w:fldCharType="end"/>
-      </w:r>
-      <w:r>
-        <w:rPr>
-          <w:rFonts w:ascii="Cambria" w:hAnsi="Cambria"/>
-        </w:rPr>
-        <w:t xml:space="preserve"> </w:t>
-      </w:r>
-      <w:r>
-        <w:rPr>
-          <w:rFonts w:ascii="Cambria" w:hAnsi="Cambria"/>
-        </w:rPr>
-        <w:t>- Web Application Test Case &lt;</w:t>
-      </w:r>
-      <w:r>
-        <w:t>View Booked Appointment/Result</w:t>
-      </w:r>
-      <w:r>
-        <w:rPr>
-          <w:rFonts w:ascii="Cambria" w:hAnsi="Cambria"/>
-        </w:rPr>
-        <w:t>&gt;</w:t>
-      </w:r>
-      <w:bookmarkEnd w:id="49"/>
-    </w:p>
-    <w:p>
-      <w:pPr>
         <w:pStyle w:val="Heading3"/>
         <w:numPr>
           <w:ilvl w:val="1"/>
           <w:numId w:val="24"/>
         </w:numPr>
       </w:pPr>
-      <w:bookmarkStart w:id="50" w:name="_Toc531609781"/>
+      <w:bookmarkStart w:id="44" w:name="_Toc532284304"/>
       <w:r>
         <w:t>Mobile Application Test Case</w:t>
       </w:r>
-      <w:bookmarkEnd w:id="50"/>
+      <w:bookmarkEnd w:id="44"/>
     </w:p>
     <w:p>
       <w:pPr>
         <w:pStyle w:val="Heading4"/>
       </w:pPr>
-      <w:bookmarkStart w:id="51" w:name="_Toc531609782"/>
+      <w:bookmarkStart w:id="45" w:name="_Toc532284305"/>
       <w:r>
         <w:t>&lt;</w:t>
       </w:r>
@@ -8918,7 +7577,11 @@
         <w:t xml:space="preserve">&gt; </w:t>
       </w:r>
       <w:r>
-        <w:t xml:space="preserve">Login </w:t>
+        <w:t>Login</w:t>
+      </w:r>
+      <w:bookmarkEnd w:id="45"/>
+      <w:r>
+        <w:t xml:space="preserve"> </w:t>
       </w:r>
     </w:p>
     <w:tbl>
@@ -9279,14 +7942,7 @@
               <w:rPr>
                 <w:rFonts w:ascii="Cambria" w:hAnsi="Cambria"/>
               </w:rPr>
-              <w:t xml:space="preserve">outside the allowed range </w:t>
-            </w:r>
-            <w:r>
-              <w:rPr>
-                <w:rFonts w:ascii="Cambria" w:hAnsi="Cambria"/>
-              </w:rPr>
-              <w:lastRenderedPageBreak/>
-              <w:t>from 10 to 12 number</w:t>
+              <w:t>outside the allowed range from 10 to 12 number</w:t>
             </w:r>
             <w:r>
               <w:rPr>
@@ -9388,7 +8044,6 @@
               <w:rPr>
                 <w:rFonts w:ascii="Cambria" w:hAnsi="Cambria"/>
               </w:rPr>
-              <w:lastRenderedPageBreak/>
               <w:t>1.</w:t>
             </w:r>
             <w:r>
@@ -9491,7 +8146,6 @@
               <w:rPr>
                 <w:rFonts w:ascii="Cambria" w:hAnsi="Cambria"/>
               </w:rPr>
-              <w:lastRenderedPageBreak/>
               <w:t xml:space="preserve"> </w:t>
             </w:r>
           </w:p>
@@ -9555,7 +8209,6 @@
               <w:rPr>
                 <w:rFonts w:ascii="Cambria" w:hAnsi="Cambria"/>
               </w:rPr>
-              <w:lastRenderedPageBreak/>
               <w:t>Pass</w:t>
             </w:r>
           </w:p>
@@ -10170,6 +8823,7 @@
       <w:pPr>
         <w:pStyle w:val="Heading4"/>
       </w:pPr>
+      <w:bookmarkStart w:id="46" w:name="_Toc532284306"/>
       <w:r>
         <w:t>&lt;</w:t>
       </w:r>
@@ -10182,7 +8836,7 @@
       <w:r>
         <w:t>Register Account</w:t>
       </w:r>
-      <w:bookmarkEnd w:id="51"/>
+      <w:bookmarkEnd w:id="46"/>
     </w:p>
     <w:tbl>
       <w:tblPr>
@@ -10706,22 +9360,199 @@
               <w:rPr>
                 <w:rFonts w:ascii="Cambria" w:hAnsi="Cambria"/>
               </w:rPr>
+              <w:t>RA</w:t>
+            </w:r>
+            <w:r>
+              <w:rPr>
+                <w:rFonts w:ascii="Cambria" w:hAnsi="Cambria"/>
+              </w:rPr>
+              <w:t>_2</w:t>
+            </w:r>
+          </w:p>
+        </w:tc>
+        <w:tc>
+          <w:tcPr>
+            <w:tcW w:w="1630" w:type="dxa"/>
+            <w:shd w:val="clear" w:color="auto" w:fill="FFFFFF" w:themeFill="background1"/>
+          </w:tcPr>
+          <w:p>
+            <w:pPr>
+              <w:contextualSpacing/>
+              <w:cnfStyle w:val="000000000000" w:firstRow="0" w:lastRow="0" w:firstColumn="0" w:lastColumn="0" w:oddVBand="0" w:evenVBand="0" w:oddHBand="0" w:evenHBand="0" w:firstRowFirstColumn="0" w:firstRowLastColumn="0" w:lastRowFirstColumn="0" w:lastRowLastColumn="0"/>
+              <w:rPr>
+                <w:rFonts w:ascii="Cambria" w:hAnsi="Cambria"/>
+              </w:rPr>
+            </w:pPr>
+            <w:r>
+              <w:rPr>
+                <w:rFonts w:ascii="Cambria" w:hAnsi="Cambria"/>
+              </w:rPr>
+              <w:t xml:space="preserve">Test </w:t>
+            </w:r>
+            <w:r>
+              <w:rPr>
+                <w:rFonts w:ascii="Cambria" w:hAnsi="Cambria"/>
+              </w:rPr>
+              <w:t>“Số điện thoại” guest input.</w:t>
+            </w:r>
+          </w:p>
+        </w:tc>
+        <w:tc>
+          <w:tcPr>
+            <w:tcW w:w="2440" w:type="dxa"/>
+            <w:shd w:val="clear" w:color="auto" w:fill="FFFFFF" w:themeFill="background1"/>
+          </w:tcPr>
+          <w:p>
+            <w:pPr>
+              <w:contextualSpacing/>
+              <w:cnfStyle w:val="000000000000" w:firstRow="0" w:lastRow="0" w:firstColumn="0" w:lastColumn="0" w:oddVBand="0" w:evenVBand="0" w:oddHBand="0" w:evenHBand="0" w:firstRowFirstColumn="0" w:firstRowLastColumn="0" w:lastRowFirstColumn="0" w:lastRowLastColumn="0"/>
+              <w:rPr>
+                <w:rFonts w:ascii="Cambria" w:hAnsi="Cambria"/>
+              </w:rPr>
+            </w:pPr>
+            <w:r>
+              <w:rPr>
+                <w:rFonts w:ascii="Cambria" w:hAnsi="Cambria"/>
+              </w:rPr>
+              <w:t>1. User inputs a blank in field “</w:t>
+            </w:r>
+            <w:r>
+              <w:rPr>
+                <w:rFonts w:ascii="Cambria" w:hAnsi="Cambria"/>
+              </w:rPr>
+              <w:t>Số điện thoại</w:t>
+            </w:r>
+            <w:r>
+              <w:rPr>
+                <w:rFonts w:ascii="Cambria" w:hAnsi="Cambria"/>
+              </w:rPr>
+              <w:t>”</w:t>
+            </w:r>
+            <w:r>
+              <w:rPr>
+                <w:rFonts w:ascii="Cambria" w:hAnsi="Cambria"/>
+              </w:rPr>
+              <w:t>.</w:t>
+            </w:r>
+          </w:p>
+          <w:p>
+            <w:pPr>
+              <w:contextualSpacing/>
+              <w:cnfStyle w:val="000000000000" w:firstRow="0" w:lastRow="0" w:firstColumn="0" w:lastColumn="0" w:oddVBand="0" w:evenVBand="0" w:oddHBand="0" w:evenHBand="0" w:firstRowFirstColumn="0" w:firstRowLastColumn="0" w:lastRowFirstColumn="0" w:lastRowLastColumn="0"/>
+              <w:rPr>
+                <w:rFonts w:ascii="Cambria" w:hAnsi="Cambria"/>
+              </w:rPr>
+            </w:pPr>
+          </w:p>
+          <w:p>
+            <w:pPr>
+              <w:contextualSpacing/>
+              <w:cnfStyle w:val="000000000000" w:firstRow="0" w:lastRow="0" w:firstColumn="0" w:lastColumn="0" w:oddVBand="0" w:evenVBand="0" w:oddHBand="0" w:evenHBand="0" w:firstRowFirstColumn="0" w:firstRowLastColumn="0" w:lastRowFirstColumn="0" w:lastRowLastColumn="0"/>
+              <w:rPr>
+                <w:rFonts w:ascii="Cambria" w:hAnsi="Cambria"/>
+              </w:rPr>
+            </w:pPr>
+          </w:p>
+          <w:p>
+            <w:pPr>
+              <w:contextualSpacing/>
+              <w:cnfStyle w:val="000000000000" w:firstRow="0" w:lastRow="0" w:firstColumn="0" w:lastColumn="0" w:oddVBand="0" w:evenVBand="0" w:oddHBand="0" w:evenHBand="0" w:firstRowFirstColumn="0" w:firstRowLastColumn="0" w:lastRowFirstColumn="0" w:lastRowLastColumn="0"/>
+              <w:rPr>
+                <w:rFonts w:ascii="Cambria" w:hAnsi="Cambria"/>
+              </w:rPr>
+            </w:pPr>
+          </w:p>
+          <w:p>
+            <w:pPr>
+              <w:contextualSpacing/>
+              <w:cnfStyle w:val="000000000000" w:firstRow="0" w:lastRow="0" w:firstColumn="0" w:lastColumn="0" w:oddVBand="0" w:evenVBand="0" w:oddHBand="0" w:evenHBand="0" w:firstRowFirstColumn="0" w:firstRowLastColumn="0" w:lastRowFirstColumn="0" w:lastRowLastColumn="0"/>
+              <w:rPr>
+                <w:rFonts w:ascii="Cambria" w:hAnsi="Cambria"/>
+              </w:rPr>
+            </w:pPr>
+            <w:r>
+              <w:rPr>
+                <w:rFonts w:ascii="Cambria" w:hAnsi="Cambria"/>
+              </w:rPr>
+              <w:t xml:space="preserve">2. User enters “Số điện thoại” </w:t>
+            </w:r>
+            <w:r>
+              <w:rPr>
+                <w:rFonts w:ascii="Cambria" w:hAnsi="Cambria"/>
+              </w:rPr>
+              <w:t>already exists</w:t>
+            </w:r>
+            <w:r>
+              <w:rPr>
+                <w:rFonts w:ascii="Cambria" w:hAnsi="Cambria"/>
+              </w:rPr>
+              <w:t>.</w:t>
+            </w:r>
+          </w:p>
+          <w:p>
+            <w:pPr>
+              <w:contextualSpacing/>
+              <w:cnfStyle w:val="000000000000" w:firstRow="0" w:lastRow="0" w:firstColumn="0" w:lastColumn="0" w:oddVBand="0" w:evenVBand="0" w:oddHBand="0" w:evenHBand="0" w:firstRowFirstColumn="0" w:firstRowLastColumn="0" w:lastRowFirstColumn="0" w:lastRowLastColumn="0"/>
+              <w:rPr>
+                <w:rFonts w:ascii="Cambria" w:hAnsi="Cambria"/>
+              </w:rPr>
+            </w:pPr>
+          </w:p>
+          <w:p>
+            <w:pPr>
+              <w:contextualSpacing/>
+              <w:cnfStyle w:val="000000000000" w:firstRow="0" w:lastRow="0" w:firstColumn="0" w:lastColumn="0" w:oddVBand="0" w:evenVBand="0" w:oddHBand="0" w:evenHBand="0" w:firstRowFirstColumn="0" w:firstRowLastColumn="0" w:lastRowFirstColumn="0" w:lastRowLastColumn="0"/>
+              <w:rPr>
+                <w:rFonts w:ascii="Cambria" w:hAnsi="Cambria"/>
+              </w:rPr>
+            </w:pPr>
+          </w:p>
+          <w:p>
+            <w:pPr>
+              <w:contextualSpacing/>
+              <w:cnfStyle w:val="000000000000" w:firstRow="0" w:lastRow="0" w:firstColumn="0" w:lastColumn="0" w:oddVBand="0" w:evenVBand="0" w:oddHBand="0" w:evenHBand="0" w:firstRowFirstColumn="0" w:firstRowLastColumn="0" w:lastRowFirstColumn="0" w:lastRowLastColumn="0"/>
+              <w:rPr>
+                <w:rFonts w:ascii="Cambria" w:hAnsi="Cambria"/>
+              </w:rPr>
+            </w:pPr>
+            <w:r>
+              <w:rPr>
+                <w:rFonts w:ascii="Cambria" w:hAnsi="Cambria"/>
+              </w:rPr>
+              <w:t>3. U</w:t>
+            </w:r>
+            <w:r>
+              <w:rPr>
+                <w:rFonts w:ascii="Cambria" w:hAnsi="Cambria"/>
+              </w:rPr>
+              <w:t xml:space="preserve">ser enters the </w:t>
+            </w:r>
+            <w:r>
+              <w:rPr>
+                <w:rFonts w:ascii="Cambria" w:hAnsi="Cambria"/>
+              </w:rPr>
+              <w:t xml:space="preserve">“Số điện thoại” </w:t>
+            </w:r>
+            <w:r>
+              <w:rPr>
+                <w:rFonts w:ascii="Cambria" w:hAnsi="Cambria"/>
+              </w:rPr>
+              <w:t xml:space="preserve">outside </w:t>
+            </w:r>
+            <w:r>
+              <w:rPr>
+                <w:rFonts w:ascii="Cambria" w:hAnsi="Cambria"/>
+              </w:rPr>
               <w:lastRenderedPageBreak/>
-              <w:t>RA</w:t>
-            </w:r>
-            <w:r>
-              <w:rPr>
-                <w:rFonts w:ascii="Cambria" w:hAnsi="Cambria"/>
-              </w:rPr>
-              <w:t>_2</w:t>
-            </w:r>
-          </w:p>
-        </w:tc>
-        <w:tc>
-          <w:tcPr>
-            <w:tcW w:w="1630" w:type="dxa"/>
-            <w:shd w:val="clear" w:color="auto" w:fill="FFFFFF" w:themeFill="background1"/>
-          </w:tcPr>
+              <w:t>the allowed range from 10 to 12 number</w:t>
+            </w:r>
+            <w:r>
+              <w:rPr>
+                <w:rFonts w:ascii="Cambria" w:hAnsi="Cambria"/>
+              </w:rPr>
+              <w:t>.</w:t>
+            </w:r>
+          </w:p>
           <w:p>
             <w:pPr>
               <w:contextualSpacing/>
@@ -10734,21 +9565,9 @@
               <w:rPr>
                 <w:rFonts w:ascii="Cambria" w:hAnsi="Cambria"/>
               </w:rPr>
-              <w:t xml:space="preserve">Test </w:t>
-            </w:r>
-            <w:r>
-              <w:rPr>
-                <w:rFonts w:ascii="Cambria" w:hAnsi="Cambria"/>
-              </w:rPr>
-              <w:t>“Số điện thoại” guest input.</w:t>
-            </w:r>
-          </w:p>
-        </w:tc>
-        <w:tc>
-          <w:tcPr>
-            <w:tcW w:w="2440" w:type="dxa"/>
-            <w:shd w:val="clear" w:color="auto" w:fill="FFFFFF" w:themeFill="background1"/>
-          </w:tcPr>
+              <w:t xml:space="preserve">    </w:t>
+            </w:r>
+          </w:p>
           <w:p>
             <w:pPr>
               <w:contextualSpacing/>
@@ -10761,13 +9580,252 @@
               <w:rPr>
                 <w:rFonts w:ascii="Cambria" w:hAnsi="Cambria"/>
               </w:rPr>
-              <w:t>1. User inputs a blank in field “</w:t>
-            </w:r>
-            <w:r>
-              <w:rPr>
-                <w:rFonts w:ascii="Cambria" w:hAnsi="Cambria"/>
-              </w:rPr>
-              <w:t>Số điện thoại</w:t>
+              <w:t>4.</w:t>
+            </w:r>
+            <w:r>
+              <w:rPr>
+                <w:rFonts w:ascii="Cambria" w:hAnsi="Cambria"/>
+              </w:rPr>
+              <w:t xml:space="preserve"> User enters “</w:t>
+            </w:r>
+            <w:r>
+              <w:rPr>
+                <w:rFonts w:ascii="Cambria" w:hAnsi="Cambria"/>
+              </w:rPr>
+              <w:t>01692106611</w:t>
+            </w:r>
+            <w:r>
+              <w:rPr>
+                <w:rFonts w:ascii="Cambria" w:hAnsi="Cambria"/>
+              </w:rPr>
+              <w:t>” into “</w:t>
+            </w:r>
+            <w:r>
+              <w:rPr>
+                <w:rFonts w:ascii="Cambria" w:hAnsi="Cambria"/>
+              </w:rPr>
+              <w:t xml:space="preserve">Số điện thoại” </w:t>
+            </w:r>
+            <w:r>
+              <w:rPr>
+                <w:rFonts w:ascii="Cambria" w:hAnsi="Cambria"/>
+              </w:rPr>
+              <w:t>required field</w:t>
+            </w:r>
+            <w:r>
+              <w:rPr>
+                <w:rFonts w:ascii="Cambria" w:hAnsi="Cambria"/>
+              </w:rPr>
+              <w:t>.</w:t>
+            </w:r>
+          </w:p>
+          <w:p>
+            <w:pPr>
+              <w:contextualSpacing/>
+              <w:cnfStyle w:val="000000000000" w:firstRow="0" w:lastRow="0" w:firstColumn="0" w:lastColumn="0" w:oddVBand="0" w:evenVBand="0" w:oddHBand="0" w:evenHBand="0" w:firstRowFirstColumn="0" w:firstRowLastColumn="0" w:lastRowFirstColumn="0" w:lastRowLastColumn="0"/>
+              <w:rPr>
+                <w:rFonts w:ascii="Cambria" w:hAnsi="Cambria"/>
+              </w:rPr>
+            </w:pPr>
+          </w:p>
+        </w:tc>
+        <w:tc>
+          <w:tcPr>
+            <w:tcW w:w="1961" w:type="dxa"/>
+            <w:shd w:val="clear" w:color="auto" w:fill="FFFFFF" w:themeFill="background1"/>
+          </w:tcPr>
+          <w:p>
+            <w:pPr>
+              <w:contextualSpacing/>
+              <w:cnfStyle w:val="000000000000" w:firstRow="0" w:lastRow="0" w:firstColumn="0" w:lastColumn="0" w:oddVBand="0" w:evenVBand="0" w:oddHBand="0" w:evenHBand="0" w:firstRowFirstColumn="0" w:firstRowLastColumn="0" w:lastRowFirstColumn="0" w:lastRowLastColumn="0"/>
+              <w:rPr>
+                <w:rFonts w:ascii="Cambria" w:hAnsi="Cambria"/>
+              </w:rPr>
+            </w:pPr>
+            <w:r>
+              <w:rPr>
+                <w:rFonts w:ascii="Cambria" w:hAnsi="Cambria"/>
+              </w:rPr>
+              <w:lastRenderedPageBreak/>
+              <w:t>1.</w:t>
+            </w:r>
+            <w:r>
+              <w:rPr>
+                <w:rFonts w:ascii="Cambria" w:hAnsi="Cambria"/>
+              </w:rPr>
+              <w:t xml:space="preserve"> System sh</w:t>
+            </w:r>
+            <w:r>
+              <w:rPr>
+                <w:rFonts w:ascii="Cambria" w:hAnsi="Cambria"/>
+              </w:rPr>
+              <w:t>ows error message “Vui lòng nhập đầy đủ thông tin</w:t>
+            </w:r>
+            <w:r>
+              <w:rPr>
+                <w:rFonts w:ascii="Cambria" w:hAnsi="Cambria"/>
+              </w:rPr>
+              <w:t>!”</w:t>
+            </w:r>
+            <w:r>
+              <w:rPr>
+                <w:rFonts w:ascii="Cambria" w:hAnsi="Cambria"/>
+              </w:rPr>
+              <w:t>.</w:t>
+            </w:r>
+          </w:p>
+          <w:p>
+            <w:pPr>
+              <w:contextualSpacing/>
+              <w:cnfStyle w:val="000000000000" w:firstRow="0" w:lastRow="0" w:firstColumn="0" w:lastColumn="0" w:oddVBand="0" w:evenVBand="0" w:oddHBand="0" w:evenHBand="0" w:firstRowFirstColumn="0" w:firstRowLastColumn="0" w:lastRowFirstColumn="0" w:lastRowLastColumn="0"/>
+              <w:rPr>
+                <w:rFonts w:ascii="Cambria" w:hAnsi="Cambria"/>
+              </w:rPr>
+            </w:pPr>
+          </w:p>
+          <w:p>
+            <w:pPr>
+              <w:contextualSpacing/>
+              <w:cnfStyle w:val="000000000000" w:firstRow="0" w:lastRow="0" w:firstColumn="0" w:lastColumn="0" w:oddVBand="0" w:evenVBand="0" w:oddHBand="0" w:evenHBand="0" w:firstRowFirstColumn="0" w:firstRowLastColumn="0" w:lastRowFirstColumn="0" w:lastRowLastColumn="0"/>
+              <w:rPr>
+                <w:rFonts w:ascii="Cambria" w:hAnsi="Cambria"/>
+              </w:rPr>
+            </w:pPr>
+            <w:r>
+              <w:rPr>
+                <w:rFonts w:ascii="Cambria" w:hAnsi="Cambria"/>
+              </w:rPr>
+              <w:t>2.</w:t>
+            </w:r>
+            <w:r>
+              <w:rPr>
+                <w:rFonts w:ascii="Cambria" w:hAnsi="Cambria"/>
+              </w:rPr>
+              <w:t xml:space="preserve"> System sh</w:t>
+            </w:r>
+            <w:r>
+              <w:rPr>
+                <w:rFonts w:ascii="Cambria" w:hAnsi="Cambria"/>
+              </w:rPr>
+              <w:t>ows error message “Số điện thoại đã được sử dụng</w:t>
+            </w:r>
+            <w:r>
+              <w:rPr>
+                <w:rFonts w:ascii="Cambria" w:hAnsi="Cambria"/>
+              </w:rPr>
+              <w:t>!”</w:t>
+            </w:r>
+            <w:r>
+              <w:rPr>
+                <w:rFonts w:ascii="Cambria" w:hAnsi="Cambria"/>
+              </w:rPr>
+              <w:t>.</w:t>
+            </w:r>
+          </w:p>
+          <w:p>
+            <w:pPr>
+              <w:contextualSpacing/>
+              <w:cnfStyle w:val="000000000000" w:firstRow="0" w:lastRow="0" w:firstColumn="0" w:lastColumn="0" w:oddVBand="0" w:evenVBand="0" w:oddHBand="0" w:evenHBand="0" w:firstRowFirstColumn="0" w:firstRowLastColumn="0" w:lastRowFirstColumn="0" w:lastRowLastColumn="0"/>
+              <w:rPr>
+                <w:rFonts w:ascii="Cambria" w:hAnsi="Cambria"/>
+              </w:rPr>
+            </w:pPr>
+          </w:p>
+          <w:p>
+            <w:pPr>
+              <w:contextualSpacing/>
+              <w:cnfStyle w:val="000000000000" w:firstRow="0" w:lastRow="0" w:firstColumn="0" w:lastColumn="0" w:oddVBand="0" w:evenVBand="0" w:oddHBand="0" w:evenHBand="0" w:firstRowFirstColumn="0" w:firstRowLastColumn="0" w:lastRowFirstColumn="0" w:lastRowLastColumn="0"/>
+              <w:rPr>
+                <w:rFonts w:ascii="Cambria" w:hAnsi="Cambria"/>
+              </w:rPr>
+            </w:pPr>
+            <w:r>
+              <w:rPr>
+                <w:rFonts w:ascii="Cambria" w:hAnsi="Cambria"/>
+              </w:rPr>
+              <w:t xml:space="preserve">3. </w:t>
+            </w:r>
+            <w:r>
+              <w:rPr>
+                <w:rFonts w:ascii="Cambria" w:hAnsi="Cambria"/>
+              </w:rPr>
+              <w:t>System sh</w:t>
+            </w:r>
+            <w:r>
+              <w:rPr>
+                <w:rFonts w:ascii="Cambria" w:hAnsi="Cambria"/>
+              </w:rPr>
+              <w:t xml:space="preserve">ows error message </w:t>
+            </w:r>
+            <w:r>
+              <w:rPr>
+                <w:rFonts w:ascii="Cambria" w:hAnsi="Cambria"/>
+              </w:rPr>
+              <w:lastRenderedPageBreak/>
+              <w:t>“Số điện thoại không hợp lệ</w:t>
+            </w:r>
+            <w:r>
+              <w:rPr>
+                <w:rFonts w:ascii="Cambria" w:hAnsi="Cambria"/>
+              </w:rPr>
+              <w:t>!”</w:t>
+            </w:r>
+            <w:r>
+              <w:rPr>
+                <w:rFonts w:ascii="Cambria" w:hAnsi="Cambria"/>
+              </w:rPr>
+              <w:t>.</w:t>
+            </w:r>
+          </w:p>
+          <w:p>
+            <w:pPr>
+              <w:contextualSpacing/>
+              <w:cnfStyle w:val="000000000000" w:firstRow="0" w:lastRow="0" w:firstColumn="0" w:lastColumn="0" w:oddVBand="0" w:evenVBand="0" w:oddHBand="0" w:evenHBand="0" w:firstRowFirstColumn="0" w:firstRowLastColumn="0" w:lastRowFirstColumn="0" w:lastRowLastColumn="0"/>
+              <w:rPr>
+                <w:rFonts w:ascii="Cambria" w:hAnsi="Cambria"/>
+              </w:rPr>
+            </w:pPr>
+            <w:r>
+              <w:rPr>
+                <w:rFonts w:ascii="Cambria" w:hAnsi="Cambria"/>
+              </w:rPr>
+              <w:t xml:space="preserve"> </w:t>
+            </w:r>
+          </w:p>
+          <w:p>
+            <w:pPr>
+              <w:contextualSpacing/>
+              <w:cnfStyle w:val="000000000000" w:firstRow="0" w:lastRow="0" w:firstColumn="0" w:lastColumn="0" w:oddVBand="0" w:evenVBand="0" w:oddHBand="0" w:evenHBand="0" w:firstRowFirstColumn="0" w:firstRowLastColumn="0" w:lastRowFirstColumn="0" w:lastRowLastColumn="0"/>
+              <w:rPr>
+                <w:rFonts w:ascii="Cambria" w:hAnsi="Cambria"/>
+              </w:rPr>
+            </w:pPr>
+          </w:p>
+          <w:p>
+            <w:pPr>
+              <w:contextualSpacing/>
+              <w:cnfStyle w:val="000000000000" w:firstRow="0" w:lastRow="0" w:firstColumn="0" w:lastColumn="0" w:oddVBand="0" w:evenVBand="0" w:oddHBand="0" w:evenHBand="0" w:firstRowFirstColumn="0" w:firstRowLastColumn="0" w:lastRowFirstColumn="0" w:lastRowLastColumn="0"/>
+              <w:rPr>
+                <w:rFonts w:ascii="Cambria" w:hAnsi="Cambria"/>
+              </w:rPr>
+            </w:pPr>
+            <w:r>
+              <w:rPr>
+                <w:rFonts w:ascii="Cambria" w:hAnsi="Cambria"/>
+              </w:rPr>
+              <w:t xml:space="preserve">4. System shows </w:t>
+            </w:r>
+            <w:r>
+              <w:rPr>
+                <w:rFonts w:ascii="Cambria" w:hAnsi="Cambria"/>
+              </w:rPr>
+              <w:t>“</w:t>
+            </w:r>
+            <w:r>
+              <w:rPr>
+                <w:rFonts w:ascii="Cambria" w:hAnsi="Cambria"/>
+              </w:rPr>
+              <w:t>Đăng ký thành công</w:t>
             </w:r>
             <w:r>
               <w:rPr>
@@ -10800,6 +9858,12 @@
               </w:rPr>
             </w:pPr>
           </w:p>
+        </w:tc>
+        <w:tc>
+          <w:tcPr>
+            <w:tcW w:w="978" w:type="dxa"/>
+            <w:shd w:val="clear" w:color="auto" w:fill="FFFFFF" w:themeFill="background1"/>
+          </w:tcPr>
           <w:p>
             <w:pPr>
               <w:contextualSpacing/>
@@ -10808,406 +9872,11 @@
                 <w:rFonts w:ascii="Cambria" w:hAnsi="Cambria"/>
               </w:rPr>
             </w:pPr>
-          </w:p>
-          <w:p>
-            <w:pPr>
-              <w:contextualSpacing/>
-              <w:cnfStyle w:val="000000000000" w:firstRow="0" w:lastRow="0" w:firstColumn="0" w:lastColumn="0" w:oddVBand="0" w:evenVBand="0" w:oddHBand="0" w:evenHBand="0" w:firstRowFirstColumn="0" w:firstRowLastColumn="0" w:lastRowFirstColumn="0" w:lastRowLastColumn="0"/>
-              <w:rPr>
-                <w:rFonts w:ascii="Cambria" w:hAnsi="Cambria"/>
-              </w:rPr>
-            </w:pPr>
-            <w:r>
-              <w:rPr>
-                <w:rFonts w:ascii="Cambria" w:hAnsi="Cambria"/>
-              </w:rPr>
-              <w:t xml:space="preserve">2. User enters “Số điện thoại” </w:t>
-            </w:r>
-            <w:r>
-              <w:rPr>
-                <w:rFonts w:ascii="Cambria" w:hAnsi="Cambria"/>
-              </w:rPr>
-              <w:t>already exists</w:t>
-            </w:r>
-            <w:r>
-              <w:rPr>
-                <w:rFonts w:ascii="Cambria" w:hAnsi="Cambria"/>
-              </w:rPr>
-              <w:t>.</w:t>
-            </w:r>
-          </w:p>
-          <w:p>
-            <w:pPr>
-              <w:contextualSpacing/>
-              <w:cnfStyle w:val="000000000000" w:firstRow="0" w:lastRow="0" w:firstColumn="0" w:lastColumn="0" w:oddVBand="0" w:evenVBand="0" w:oddHBand="0" w:evenHBand="0" w:firstRowFirstColumn="0" w:firstRowLastColumn="0" w:lastRowFirstColumn="0" w:lastRowLastColumn="0"/>
-              <w:rPr>
-                <w:rFonts w:ascii="Cambria" w:hAnsi="Cambria"/>
-              </w:rPr>
-            </w:pPr>
-          </w:p>
-          <w:p>
-            <w:pPr>
-              <w:contextualSpacing/>
-              <w:cnfStyle w:val="000000000000" w:firstRow="0" w:lastRow="0" w:firstColumn="0" w:lastColumn="0" w:oddVBand="0" w:evenVBand="0" w:oddHBand="0" w:evenHBand="0" w:firstRowFirstColumn="0" w:firstRowLastColumn="0" w:lastRowFirstColumn="0" w:lastRowLastColumn="0"/>
-              <w:rPr>
-                <w:rFonts w:ascii="Cambria" w:hAnsi="Cambria"/>
-              </w:rPr>
-            </w:pPr>
-          </w:p>
-          <w:p>
-            <w:pPr>
-              <w:contextualSpacing/>
-              <w:cnfStyle w:val="000000000000" w:firstRow="0" w:lastRow="0" w:firstColumn="0" w:lastColumn="0" w:oddVBand="0" w:evenVBand="0" w:oddHBand="0" w:evenHBand="0" w:firstRowFirstColumn="0" w:firstRowLastColumn="0" w:lastRowFirstColumn="0" w:lastRowLastColumn="0"/>
-              <w:rPr>
-                <w:rFonts w:ascii="Cambria" w:hAnsi="Cambria"/>
-              </w:rPr>
-            </w:pPr>
-            <w:r>
-              <w:rPr>
-                <w:rFonts w:ascii="Cambria" w:hAnsi="Cambria"/>
-              </w:rPr>
-              <w:t>3. U</w:t>
-            </w:r>
-            <w:r>
-              <w:rPr>
-                <w:rFonts w:ascii="Cambria" w:hAnsi="Cambria"/>
-              </w:rPr>
-              <w:t xml:space="preserve">ser enters the </w:t>
-            </w:r>
-            <w:r>
-              <w:rPr>
-                <w:rFonts w:ascii="Cambria" w:hAnsi="Cambria"/>
-              </w:rPr>
-              <w:t xml:space="preserve">“Số điện thoại” </w:t>
-            </w:r>
-            <w:r>
-              <w:rPr>
-                <w:rFonts w:ascii="Cambria" w:hAnsi="Cambria"/>
-              </w:rPr>
-              <w:t>outside the allowed range from 10 to 12 number</w:t>
-            </w:r>
-            <w:r>
-              <w:rPr>
-                <w:rFonts w:ascii="Cambria" w:hAnsi="Cambria"/>
-              </w:rPr>
-              <w:t>.</w:t>
-            </w:r>
-          </w:p>
-          <w:p>
-            <w:pPr>
-              <w:contextualSpacing/>
-              <w:cnfStyle w:val="000000000000" w:firstRow="0" w:lastRow="0" w:firstColumn="0" w:lastColumn="0" w:oddVBand="0" w:evenVBand="0" w:oddHBand="0" w:evenHBand="0" w:firstRowFirstColumn="0" w:firstRowLastColumn="0" w:lastRowFirstColumn="0" w:lastRowLastColumn="0"/>
-              <w:rPr>
-                <w:rFonts w:ascii="Cambria" w:hAnsi="Cambria"/>
-              </w:rPr>
-            </w:pPr>
-            <w:r>
-              <w:rPr>
-                <w:rFonts w:ascii="Cambria" w:hAnsi="Cambria"/>
-              </w:rPr>
-              <w:t xml:space="preserve">    </w:t>
-            </w:r>
-          </w:p>
-          <w:p>
-            <w:pPr>
-              <w:contextualSpacing/>
-              <w:cnfStyle w:val="000000000000" w:firstRow="0" w:lastRow="0" w:firstColumn="0" w:lastColumn="0" w:oddVBand="0" w:evenVBand="0" w:oddHBand="0" w:evenHBand="0" w:firstRowFirstColumn="0" w:firstRowLastColumn="0" w:lastRowFirstColumn="0" w:lastRowLastColumn="0"/>
-              <w:rPr>
-                <w:rFonts w:ascii="Cambria" w:hAnsi="Cambria"/>
-              </w:rPr>
-            </w:pPr>
-            <w:r>
-              <w:rPr>
-                <w:rFonts w:ascii="Cambria" w:hAnsi="Cambria"/>
-              </w:rPr>
-              <w:t>4.</w:t>
-            </w:r>
-            <w:r>
-              <w:rPr>
-                <w:rFonts w:ascii="Cambria" w:hAnsi="Cambria"/>
-              </w:rPr>
-              <w:t xml:space="preserve"> User enters “</w:t>
-            </w:r>
-            <w:r>
-              <w:rPr>
-                <w:rFonts w:ascii="Cambria" w:hAnsi="Cambria"/>
-              </w:rPr>
-              <w:t>01692106611</w:t>
-            </w:r>
-            <w:r>
-              <w:rPr>
-                <w:rFonts w:ascii="Cambria" w:hAnsi="Cambria"/>
-              </w:rPr>
-              <w:t>” into “</w:t>
-            </w:r>
-            <w:r>
-              <w:rPr>
-                <w:rFonts w:ascii="Cambria" w:hAnsi="Cambria"/>
-              </w:rPr>
-              <w:t xml:space="preserve">Số điện thoại” </w:t>
-            </w:r>
-            <w:r>
-              <w:rPr>
-                <w:rFonts w:ascii="Cambria" w:hAnsi="Cambria"/>
-              </w:rPr>
-              <w:t>required field</w:t>
-            </w:r>
-            <w:r>
-              <w:rPr>
-                <w:rFonts w:ascii="Cambria" w:hAnsi="Cambria"/>
-              </w:rPr>
-              <w:t>.</w:t>
-            </w:r>
-          </w:p>
-          <w:p>
-            <w:pPr>
-              <w:contextualSpacing/>
-              <w:cnfStyle w:val="000000000000" w:firstRow="0" w:lastRow="0" w:firstColumn="0" w:lastColumn="0" w:oddVBand="0" w:evenVBand="0" w:oddHBand="0" w:evenHBand="0" w:firstRowFirstColumn="0" w:firstRowLastColumn="0" w:lastRowFirstColumn="0" w:lastRowLastColumn="0"/>
-              <w:rPr>
-                <w:rFonts w:ascii="Cambria" w:hAnsi="Cambria"/>
-              </w:rPr>
-            </w:pPr>
-          </w:p>
-        </w:tc>
-        <w:tc>
-          <w:tcPr>
-            <w:tcW w:w="1961" w:type="dxa"/>
-            <w:shd w:val="clear" w:color="auto" w:fill="FFFFFF" w:themeFill="background1"/>
-          </w:tcPr>
-          <w:p>
-            <w:pPr>
-              <w:contextualSpacing/>
-              <w:cnfStyle w:val="000000000000" w:firstRow="0" w:lastRow="0" w:firstColumn="0" w:lastColumn="0" w:oddVBand="0" w:evenVBand="0" w:oddHBand="0" w:evenHBand="0" w:firstRowFirstColumn="0" w:firstRowLastColumn="0" w:lastRowFirstColumn="0" w:lastRowLastColumn="0"/>
-              <w:rPr>
-                <w:rFonts w:ascii="Cambria" w:hAnsi="Cambria"/>
-              </w:rPr>
-            </w:pPr>
-            <w:r>
-              <w:rPr>
-                <w:rFonts w:ascii="Cambria" w:hAnsi="Cambria"/>
-              </w:rPr>
-              <w:t>1.</w:t>
-            </w:r>
-            <w:r>
-              <w:rPr>
-                <w:rFonts w:ascii="Cambria" w:hAnsi="Cambria"/>
-              </w:rPr>
-              <w:t xml:space="preserve"> System sh</w:t>
-            </w:r>
-            <w:r>
-              <w:rPr>
-                <w:rFonts w:ascii="Cambria" w:hAnsi="Cambria"/>
-              </w:rPr>
-              <w:t>ows error message “Vui lòng nhập đầy đủ thông tin</w:t>
-            </w:r>
-            <w:r>
-              <w:rPr>
-                <w:rFonts w:ascii="Cambria" w:hAnsi="Cambria"/>
-              </w:rPr>
-              <w:t>!”</w:t>
-            </w:r>
-            <w:r>
-              <w:rPr>
-                <w:rFonts w:ascii="Cambria" w:hAnsi="Cambria"/>
-              </w:rPr>
-              <w:t>.</w:t>
-            </w:r>
-          </w:p>
-          <w:p>
-            <w:pPr>
-              <w:contextualSpacing/>
-              <w:cnfStyle w:val="000000000000" w:firstRow="0" w:lastRow="0" w:firstColumn="0" w:lastColumn="0" w:oddVBand="0" w:evenVBand="0" w:oddHBand="0" w:evenHBand="0" w:firstRowFirstColumn="0" w:firstRowLastColumn="0" w:lastRowFirstColumn="0" w:lastRowLastColumn="0"/>
-              <w:rPr>
-                <w:rFonts w:ascii="Cambria" w:hAnsi="Cambria"/>
-              </w:rPr>
-            </w:pPr>
-          </w:p>
-          <w:p>
-            <w:pPr>
-              <w:contextualSpacing/>
-              <w:cnfStyle w:val="000000000000" w:firstRow="0" w:lastRow="0" w:firstColumn="0" w:lastColumn="0" w:oddVBand="0" w:evenVBand="0" w:oddHBand="0" w:evenHBand="0" w:firstRowFirstColumn="0" w:firstRowLastColumn="0" w:lastRowFirstColumn="0" w:lastRowLastColumn="0"/>
-              <w:rPr>
-                <w:rFonts w:ascii="Cambria" w:hAnsi="Cambria"/>
-              </w:rPr>
-            </w:pPr>
-            <w:r>
-              <w:rPr>
-                <w:rFonts w:ascii="Cambria" w:hAnsi="Cambria"/>
-              </w:rPr>
-              <w:t>2.</w:t>
-            </w:r>
-            <w:r>
-              <w:rPr>
-                <w:rFonts w:ascii="Cambria" w:hAnsi="Cambria"/>
-              </w:rPr>
-              <w:t xml:space="preserve"> System sh</w:t>
-            </w:r>
-            <w:r>
-              <w:rPr>
-                <w:rFonts w:ascii="Cambria" w:hAnsi="Cambria"/>
-              </w:rPr>
-              <w:t>ows error message “Số điện thoại đã được sử dụng</w:t>
-            </w:r>
-            <w:r>
-              <w:rPr>
-                <w:rFonts w:ascii="Cambria" w:hAnsi="Cambria"/>
-              </w:rPr>
-              <w:t>!”</w:t>
-            </w:r>
-            <w:r>
-              <w:rPr>
-                <w:rFonts w:ascii="Cambria" w:hAnsi="Cambria"/>
-              </w:rPr>
-              <w:t>.</w:t>
-            </w:r>
-          </w:p>
-          <w:p>
-            <w:pPr>
-              <w:contextualSpacing/>
-              <w:cnfStyle w:val="000000000000" w:firstRow="0" w:lastRow="0" w:firstColumn="0" w:lastColumn="0" w:oddVBand="0" w:evenVBand="0" w:oddHBand="0" w:evenHBand="0" w:firstRowFirstColumn="0" w:firstRowLastColumn="0" w:lastRowFirstColumn="0" w:lastRowLastColumn="0"/>
-              <w:rPr>
-                <w:rFonts w:ascii="Cambria" w:hAnsi="Cambria"/>
-              </w:rPr>
-            </w:pPr>
-          </w:p>
-          <w:p>
-            <w:pPr>
-              <w:contextualSpacing/>
-              <w:cnfStyle w:val="000000000000" w:firstRow="0" w:lastRow="0" w:firstColumn="0" w:lastColumn="0" w:oddVBand="0" w:evenVBand="0" w:oddHBand="0" w:evenHBand="0" w:firstRowFirstColumn="0" w:firstRowLastColumn="0" w:lastRowFirstColumn="0" w:lastRowLastColumn="0"/>
-              <w:rPr>
-                <w:rFonts w:ascii="Cambria" w:hAnsi="Cambria"/>
-              </w:rPr>
-            </w:pPr>
-            <w:r>
-              <w:rPr>
-                <w:rFonts w:ascii="Cambria" w:hAnsi="Cambria"/>
-              </w:rPr>
-              <w:t xml:space="preserve">3. </w:t>
-            </w:r>
-            <w:r>
-              <w:rPr>
-                <w:rFonts w:ascii="Cambria" w:hAnsi="Cambria"/>
-              </w:rPr>
-              <w:t>System sh</w:t>
-            </w:r>
-            <w:r>
-              <w:rPr>
-                <w:rFonts w:ascii="Cambria" w:hAnsi="Cambria"/>
-              </w:rPr>
-              <w:t>ows error message “Số điện thoại không hợp lệ</w:t>
-            </w:r>
-            <w:r>
-              <w:rPr>
-                <w:rFonts w:ascii="Cambria" w:hAnsi="Cambria"/>
-              </w:rPr>
-              <w:t>!”</w:t>
-            </w:r>
-            <w:r>
-              <w:rPr>
-                <w:rFonts w:ascii="Cambria" w:hAnsi="Cambria"/>
-              </w:rPr>
-              <w:t>.</w:t>
-            </w:r>
-          </w:p>
-          <w:p>
-            <w:pPr>
-              <w:contextualSpacing/>
-              <w:cnfStyle w:val="000000000000" w:firstRow="0" w:lastRow="0" w:firstColumn="0" w:lastColumn="0" w:oddVBand="0" w:evenVBand="0" w:oddHBand="0" w:evenHBand="0" w:firstRowFirstColumn="0" w:firstRowLastColumn="0" w:lastRowFirstColumn="0" w:lastRowLastColumn="0"/>
-              <w:rPr>
-                <w:rFonts w:ascii="Cambria" w:hAnsi="Cambria"/>
-              </w:rPr>
-            </w:pPr>
-            <w:r>
-              <w:rPr>
-                <w:rFonts w:ascii="Cambria" w:hAnsi="Cambria"/>
-              </w:rPr>
-              <w:t xml:space="preserve"> </w:t>
-            </w:r>
-          </w:p>
-          <w:p>
-            <w:pPr>
-              <w:contextualSpacing/>
-              <w:cnfStyle w:val="000000000000" w:firstRow="0" w:lastRow="0" w:firstColumn="0" w:lastColumn="0" w:oddVBand="0" w:evenVBand="0" w:oddHBand="0" w:evenHBand="0" w:firstRowFirstColumn="0" w:firstRowLastColumn="0" w:lastRowFirstColumn="0" w:lastRowLastColumn="0"/>
-              <w:rPr>
-                <w:rFonts w:ascii="Cambria" w:hAnsi="Cambria"/>
-              </w:rPr>
-            </w:pPr>
-          </w:p>
-          <w:p>
-            <w:pPr>
-              <w:contextualSpacing/>
-              <w:cnfStyle w:val="000000000000" w:firstRow="0" w:lastRow="0" w:firstColumn="0" w:lastColumn="0" w:oddVBand="0" w:evenVBand="0" w:oddHBand="0" w:evenHBand="0" w:firstRowFirstColumn="0" w:firstRowLastColumn="0" w:lastRowFirstColumn="0" w:lastRowLastColumn="0"/>
-              <w:rPr>
-                <w:rFonts w:ascii="Cambria" w:hAnsi="Cambria"/>
-              </w:rPr>
-            </w:pPr>
-            <w:r>
-              <w:rPr>
-                <w:rFonts w:ascii="Cambria" w:hAnsi="Cambria"/>
-              </w:rPr>
-              <w:t xml:space="preserve">4. System shows </w:t>
-            </w:r>
-            <w:r>
-              <w:rPr>
-                <w:rFonts w:ascii="Cambria" w:hAnsi="Cambria"/>
-              </w:rPr>
-              <w:t>“</w:t>
-            </w:r>
-            <w:r>
-              <w:rPr>
-                <w:rFonts w:ascii="Cambria" w:hAnsi="Cambria"/>
-              </w:rPr>
-              <w:t>Đăng ký thành công</w:t>
-            </w:r>
-            <w:r>
-              <w:rPr>
-                <w:rFonts w:ascii="Cambria" w:hAnsi="Cambria"/>
-              </w:rPr>
-              <w:t>”</w:t>
-            </w:r>
-            <w:r>
-              <w:rPr>
-                <w:rFonts w:ascii="Cambria" w:hAnsi="Cambria"/>
-              </w:rPr>
-              <w:t>.</w:t>
-            </w:r>
-          </w:p>
-          <w:p>
-            <w:pPr>
-              <w:contextualSpacing/>
-              <w:cnfStyle w:val="000000000000" w:firstRow="0" w:lastRow="0" w:firstColumn="0" w:lastColumn="0" w:oddVBand="0" w:evenVBand="0" w:oddHBand="0" w:evenHBand="0" w:firstRowFirstColumn="0" w:firstRowLastColumn="0" w:lastRowFirstColumn="0" w:lastRowLastColumn="0"/>
-              <w:rPr>
-                <w:rFonts w:ascii="Cambria" w:hAnsi="Cambria"/>
-              </w:rPr>
-            </w:pPr>
-          </w:p>
-          <w:p>
-            <w:pPr>
-              <w:contextualSpacing/>
-              <w:cnfStyle w:val="000000000000" w:firstRow="0" w:lastRow="0" w:firstColumn="0" w:lastColumn="0" w:oddVBand="0" w:evenVBand="0" w:oddHBand="0" w:evenHBand="0" w:firstRowFirstColumn="0" w:firstRowLastColumn="0" w:lastRowFirstColumn="0" w:lastRowLastColumn="0"/>
-              <w:rPr>
-                <w:rFonts w:ascii="Cambria" w:hAnsi="Cambria"/>
-              </w:rPr>
-            </w:pPr>
-          </w:p>
-        </w:tc>
-        <w:tc>
-          <w:tcPr>
-            <w:tcW w:w="978" w:type="dxa"/>
-            <w:shd w:val="clear" w:color="auto" w:fill="FFFFFF" w:themeFill="background1"/>
-          </w:tcPr>
-          <w:p>
-            <w:pPr>
-              <w:contextualSpacing/>
-              <w:cnfStyle w:val="000000000000" w:firstRow="0" w:lastRow="0" w:firstColumn="0" w:lastColumn="0" w:oddVBand="0" w:evenVBand="0" w:oddHBand="0" w:evenHBand="0" w:firstRowFirstColumn="0" w:firstRowLastColumn="0" w:lastRowFirstColumn="0" w:lastRowLastColumn="0"/>
-              <w:rPr>
-                <w:rFonts w:ascii="Cambria" w:hAnsi="Cambria"/>
-              </w:rPr>
-            </w:pPr>
-            <w:r>
-              <w:rPr>
-                <w:rFonts w:ascii="Cambria" w:hAnsi="Cambria"/>
-              </w:rPr>
+            <w:r>
+              <w:rPr>
+                <w:rFonts w:ascii="Cambria" w:hAnsi="Cambria"/>
+              </w:rPr>
+              <w:lastRenderedPageBreak/>
               <w:t>Pass</w:t>
             </w:r>
           </w:p>
@@ -11273,6 +9942,7 @@
               <w:rPr>
                 <w:rFonts w:ascii="Cambria" w:hAnsi="Cambria"/>
               </w:rPr>
+              <w:lastRenderedPageBreak/>
               <w:t>RA</w:t>
             </w:r>
             <w:r>
@@ -11874,7 +10544,6 @@
               <w:rPr>
                 <w:rFonts w:ascii="Cambria" w:hAnsi="Cambria"/>
               </w:rPr>
-              <w:lastRenderedPageBreak/>
               <w:t xml:space="preserve">2. </w:t>
             </w:r>
             <w:r>
@@ -12001,7 +10670,6 @@
               <w:rPr>
                 <w:rFonts w:ascii="Cambria" w:hAnsi="Cambria"/>
               </w:rPr>
-              <w:lastRenderedPageBreak/>
               <w:t>1.</w:t>
             </w:r>
             <w:r>
@@ -12050,7 +10718,6 @@
               <w:rPr>
                 <w:rFonts w:ascii="Cambria" w:hAnsi="Cambria"/>
               </w:rPr>
-              <w:lastRenderedPageBreak/>
               <w:t xml:space="preserve">2. </w:t>
             </w:r>
             <w:r>
@@ -12129,7 +10796,6 @@
               <w:rPr>
                 <w:rFonts w:ascii="Cambria" w:hAnsi="Cambria"/>
               </w:rPr>
-              <w:lastRenderedPageBreak/>
               <w:t>Pass</w:t>
             </w:r>
           </w:p>
@@ -12506,55 +11172,9 @@
       <w:pPr>
         <w:pStyle w:val="Caption"/>
       </w:pPr>
-      <w:bookmarkStart w:id="52" w:name="_Toc522271097"/>
+      <w:bookmarkStart w:id="47" w:name="_Toc522271097"/>
     </w:p>
-    <w:p>
-      <w:pPr>
-        <w:pStyle w:val="Caption"/>
-      </w:pPr>
-      <w:bookmarkStart w:id="53" w:name="_Toc531609798"/>
-      <w:r>
-        <w:t xml:space="preserve">Table </w:t>
-      </w:r>
-      <w:r>
-        <w:rPr>
-          <w:noProof w:val="0"/>
-        </w:rPr>
-        <w:fldChar w:fldCharType="begin"/>
-      </w:r>
-      <w:r>
-        <w:instrText xml:space="preserve"> SEQ Table \* ARABIC </w:instrText>
-      </w:r>
-      <w:r>
-        <w:rPr>
-          <w:noProof w:val="0"/>
-        </w:rPr>
-        <w:fldChar w:fldCharType="separate"/>
-      </w:r>
-      <w:r>
-        <w:t>9</w:t>
-      </w:r>
-      <w:r>
-        <w:fldChar w:fldCharType="end"/>
-      </w:r>
-      <w:r>
-        <w:t xml:space="preserve"> </w:t>
-      </w:r>
-      <w:r>
-        <w:t>-</w:t>
-      </w:r>
-      <w:r>
-        <w:t xml:space="preserve"> </w:t>
-      </w:r>
-      <w:r>
-        <w:t>Mobile Application Test Case &lt;Register Account</w:t>
-      </w:r>
-      <w:r>
-        <w:t>&gt;</w:t>
-      </w:r>
-      <w:bookmarkEnd w:id="52"/>
-      <w:bookmarkEnd w:id="53"/>
-    </w:p>
+    <w:bookmarkEnd w:id="47"/>
     <w:p>
       <w:pPr>
         <w:spacing w:after="200"/>
@@ -12583,7 +11203,7 @@
       <w:pPr>
         <w:pStyle w:val="Heading4"/>
       </w:pPr>
-      <w:bookmarkStart w:id="54" w:name="_Toc531609783"/>
+      <w:bookmarkStart w:id="48" w:name="_Toc532284307"/>
       <w:r>
         <w:t>&lt;</w:t>
       </w:r>
@@ -12593,10 +11213,10 @@
       <w:r>
         <w:t xml:space="preserve">&gt; </w:t>
       </w:r>
-      <w:bookmarkEnd w:id="54"/>
       <w:r>
         <w:t>Book Appointment</w:t>
       </w:r>
+      <w:bookmarkEnd w:id="48"/>
     </w:p>
     <w:p/>
     <w:tbl>
@@ -13953,59 +12573,14 @@
       <w:pPr>
         <w:pStyle w:val="Caption"/>
       </w:pPr>
-      <w:bookmarkStart w:id="55" w:name="_Toc522271098"/>
-    </w:p>
-    <w:p>
-      <w:pPr>
-        <w:pStyle w:val="Caption"/>
-      </w:pPr>
-      <w:bookmarkStart w:id="56" w:name="_Toc531609799"/>
-      <w:r>
-        <w:t xml:space="preserve">Table </w:t>
-      </w:r>
-      <w:r>
-        <w:rPr>
-          <w:noProof w:val="0"/>
-        </w:rPr>
-        <w:fldChar w:fldCharType="begin"/>
-      </w:r>
-      <w:r>
-        <w:instrText xml:space="preserve"> SEQ Table \* ARABIC </w:instrText>
-      </w:r>
-      <w:r>
-        <w:rPr>
-          <w:noProof w:val="0"/>
-        </w:rPr>
-        <w:fldChar w:fldCharType="separate"/>
-      </w:r>
-      <w:r>
-        <w:t>10</w:t>
-      </w:r>
-      <w:r>
-        <w:fldChar w:fldCharType="end"/>
-      </w:r>
-      <w:r>
-        <w:t xml:space="preserve"> - </w:t>
-      </w:r>
-      <w:r>
-        <w:t xml:space="preserve">Mobile Application Test Case </w:t>
-      </w:r>
-      <w:r>
-        <w:t>&lt;</w:t>
-      </w:r>
-      <w:r>
-        <w:t>Submit Auction</w:t>
-      </w:r>
-      <w:r>
-        <w:t>&gt;</w:t>
-      </w:r>
-      <w:bookmarkEnd w:id="55"/>
-      <w:bookmarkEnd w:id="56"/>
+      <w:bookmarkStart w:id="49" w:name="_Toc522271098"/>
     </w:p>
     <w:p>
       <w:pPr>
         <w:pStyle w:val="Heading4"/>
       </w:pPr>
+      <w:bookmarkStart w:id="50" w:name="_Toc532284308"/>
+      <w:bookmarkEnd w:id="49"/>
       <w:r>
         <w:lastRenderedPageBreak/>
         <w:t>&lt;</w:t>
@@ -14019,6 +12594,7 @@
       <w:r>
         <w:t>View Appointment</w:t>
       </w:r>
+      <w:bookmarkEnd w:id="50"/>
     </w:p>
     <w:tbl>
       <w:tblPr>
@@ -15221,62 +13797,11 @@
     </w:p>
     <w:p>
       <w:pPr>
-        <w:pStyle w:val="Caption"/>
+        <w:pStyle w:val="Heading4"/>
       </w:pPr>
-      <w:bookmarkStart w:id="57" w:name="_Toc530463756"/>
-      <w:bookmarkStart w:id="58" w:name="_Toc531609800"/>
+      <w:bookmarkStart w:id="51" w:name="_Toc532284309"/>
       <w:r>
         <w:lastRenderedPageBreak/>
-        <w:t xml:space="preserve">Table </w:t>
-      </w:r>
-      <w:r>
-        <w:rPr>
-          <w:noProof w:val="0"/>
-        </w:rPr>
-        <w:fldChar w:fldCharType="begin"/>
-      </w:r>
-      <w:r>
-        <w:instrText xml:space="preserve"> SEQ Table \* ARABIC </w:instrText>
-      </w:r>
-      <w:r>
-        <w:rPr>
-          <w:noProof w:val="0"/>
-        </w:rPr>
-        <w:fldChar w:fldCharType="separate"/>
-      </w:r>
-      <w:r>
-        <w:t>11</w:t>
-      </w:r>
-      <w:r>
-        <w:fldChar w:fldCharType="end"/>
-      </w:r>
-      <w:r>
-        <w:t xml:space="preserve"> - </w:t>
-      </w:r>
-      <w:r>
-        <w:t xml:space="preserve">Mobile Application Test Case </w:t>
-      </w:r>
-      <w:r>
-        <w:t>&lt;</w:t>
-      </w:r>
-      <w:r>
-        <w:t>Place a Bid</w:t>
-      </w:r>
-      <w:r>
-        <w:t xml:space="preserve"> &gt;</w:t>
-      </w:r>
-      <w:bookmarkEnd w:id="57"/>
-      <w:bookmarkEnd w:id="58"/>
-      <w:r>
-        <w:t xml:space="preserve">  </w:t>
-      </w:r>
-    </w:p>
-    <w:p>
-      <w:pPr>
-        <w:pStyle w:val="Heading4"/>
-      </w:pPr>
-      <w:bookmarkStart w:id="59" w:name="_Toc531609785"/>
-      <w:r>
         <w:t>&lt;</w:t>
       </w:r>
       <w:r>
@@ -15286,12 +13811,9 @@
         <w:t xml:space="preserve"> </w:t>
       </w:r>
       <w:r>
-        <w:t xml:space="preserve">View </w:t>
+        <w:t>View Appointment Detail</w:t>
       </w:r>
-      <w:bookmarkEnd w:id="59"/>
-      <w:r>
-        <w:t>Appointment Detail</w:t>
-      </w:r>
+      <w:bookmarkEnd w:id="51"/>
     </w:p>
     <w:tbl>
       <w:tblPr>
@@ -15737,60 +14259,14 @@
       <w:pPr>
         <w:pStyle w:val="Caption"/>
       </w:pPr>
-      <w:bookmarkStart w:id="60" w:name="_Toc522271100"/>
-    </w:p>
-    <w:p>
-      <w:pPr>
-        <w:pStyle w:val="Caption"/>
-      </w:pPr>
-      <w:bookmarkStart w:id="61" w:name="_Toc531609801"/>
-      <w:r>
-        <w:t xml:space="preserve">Table </w:t>
-      </w:r>
-      <w:r>
-        <w:rPr>
-          <w:noProof w:val="0"/>
-        </w:rPr>
-        <w:fldChar w:fldCharType="begin"/>
-      </w:r>
-      <w:r>
-        <w:instrText xml:space="preserve"> SEQ Table \* ARABIC </w:instrText>
-      </w:r>
-      <w:r>
-        <w:rPr>
-          <w:noProof w:val="0"/>
-        </w:rPr>
-        <w:fldChar w:fldCharType="separate"/>
-      </w:r>
-      <w:r>
-        <w:t>12</w:t>
-      </w:r>
-      <w:r>
-        <w:fldChar w:fldCharType="end"/>
-      </w:r>
-      <w:r>
-        <w:t xml:space="preserve"> - </w:t>
-      </w:r>
-      <w:r>
-        <w:t xml:space="preserve">Mobile Application Test Case </w:t>
-      </w:r>
-      <w:r>
-        <w:t>&lt;</w:t>
-      </w:r>
-      <w:r>
-        <w:t>View Selling History</w:t>
-      </w:r>
-      <w:r>
-        <w:t xml:space="preserve"> &gt;</w:t>
-      </w:r>
-      <w:bookmarkEnd w:id="60"/>
-      <w:bookmarkEnd w:id="61"/>
+      <w:bookmarkStart w:id="52" w:name="_Toc522271100"/>
     </w:p>
     <w:p>
       <w:pPr>
         <w:pStyle w:val="Heading4"/>
       </w:pPr>
-      <w:bookmarkStart w:id="62" w:name="_Toc531609786"/>
+      <w:bookmarkStart w:id="53" w:name="_Toc532284310"/>
+      <w:bookmarkEnd w:id="52"/>
       <w:r>
         <w:t>&lt;</w:t>
       </w:r>
@@ -15800,6 +14276,7 @@
       <w:r>
         <w:t xml:space="preserve"> Edit Appointment</w:t>
       </w:r>
+      <w:bookmarkEnd w:id="53"/>
     </w:p>
     <w:tbl>
       <w:tblPr>
@@ -17109,6 +15586,7 @@
       <w:pPr>
         <w:pStyle w:val="Heading4"/>
       </w:pPr>
+      <w:bookmarkStart w:id="54" w:name="_Toc532284311"/>
       <w:r>
         <w:t>&lt;</w:t>
       </w:r>
@@ -17119,9 +15597,12 @@
         <w:t xml:space="preserve"> </w:t>
       </w:r>
       <w:r>
-        <w:t xml:space="preserve">View Appointment Result </w:t>
+        <w:t>View Appointment Result</w:t>
       </w:r>
-      <w:bookmarkEnd w:id="62"/>
+      <w:bookmarkEnd w:id="54"/>
+      <w:r>
+        <w:t xml:space="preserve"> </w:t>
+      </w:r>
     </w:p>
     <w:p/>
     <w:tbl>
@@ -17664,18 +16145,18 @@
       <w:pPr>
         <w:pStyle w:val="Heading3"/>
       </w:pPr>
-      <w:bookmarkStart w:id="63" w:name="_Toc531609787"/>
+      <w:bookmarkStart w:id="55" w:name="_Toc532284312"/>
       <w:r>
         <w:lastRenderedPageBreak/>
         <w:t>Admin Web Application Test Case</w:t>
       </w:r>
-      <w:bookmarkEnd w:id="63"/>
+      <w:bookmarkEnd w:id="55"/>
     </w:p>
     <w:p>
       <w:pPr>
         <w:pStyle w:val="Heading4"/>
       </w:pPr>
-      <w:bookmarkStart w:id="64" w:name="_Toc531609788"/>
+      <w:bookmarkStart w:id="56" w:name="_Toc532284313"/>
       <w:r>
         <w:t>&lt;Admin</w:t>
       </w:r>
@@ -17685,10 +16166,10 @@
       <w:r>
         <w:t xml:space="preserve">&gt; </w:t>
       </w:r>
-      <w:bookmarkEnd w:id="64"/>
       <w:r>
         <w:t>Change status of appointment</w:t>
       </w:r>
+      <w:bookmarkEnd w:id="56"/>
     </w:p>
     <w:tbl>
       <w:tblPr>
@@ -18323,13 +16804,13 @@
       <w:pPr>
         <w:pStyle w:val="Caption"/>
       </w:pPr>
-      <w:bookmarkStart w:id="65" w:name="_Toc522271102"/>
+      <w:bookmarkStart w:id="57" w:name="_Toc522271102"/>
     </w:p>
     <w:p>
       <w:pPr>
         <w:pStyle w:val="Caption"/>
       </w:pPr>
-      <w:bookmarkStart w:id="66" w:name="_Toc531609803"/>
+      <w:bookmarkStart w:id="58" w:name="_Toc531609803"/>
       <w:r>
         <w:t xml:space="preserve">Table </w:t>
       </w:r>
@@ -18376,14 +16857,14 @@
       <w:r>
         <w:t>&gt;</w:t>
       </w:r>
-      <w:bookmarkEnd w:id="65"/>
-      <w:bookmarkEnd w:id="66"/>
+      <w:bookmarkEnd w:id="57"/>
+      <w:bookmarkEnd w:id="58"/>
     </w:p>
     <w:p>
       <w:pPr>
         <w:pStyle w:val="Heading4"/>
       </w:pPr>
-      <w:bookmarkStart w:id="67" w:name="_Toc531609789"/>
+      <w:bookmarkStart w:id="59" w:name="_Toc532284314"/>
       <w:r>
         <w:t>&lt;</w:t>
       </w:r>
@@ -18396,10 +16877,10 @@
       <w:r>
         <w:t xml:space="preserve">&gt; </w:t>
       </w:r>
-      <w:bookmarkEnd w:id="67"/>
       <w:r>
         <w:t>Change status of appointment</w:t>
       </w:r>
+      <w:bookmarkEnd w:id="59"/>
     </w:p>
     <w:tbl>
       <w:tblPr>
@@ -19019,7 +17500,7 @@
       <w:pPr>
         <w:pStyle w:val="Caption"/>
       </w:pPr>
-      <w:bookmarkStart w:id="68" w:name="_Toc531609804"/>
+      <w:bookmarkStart w:id="60" w:name="_Toc531609804"/>
       <w:r>
         <w:t xml:space="preserve">Table </w:t>
       </w:r>
@@ -19041,7 +17522,7 @@
       <w:r>
         <w:t xml:space="preserve"> - Admin Web </w:t>
       </w:r>
-      <w:bookmarkEnd w:id="68"/>
+      <w:bookmarkEnd w:id="60"/>
       <w:r>
         <w:t>Application</w:t>
       </w:r>
@@ -19059,6 +17540,7 @@
       <w:pPr>
         <w:pStyle w:val="Heading4"/>
       </w:pPr>
+      <w:bookmarkStart w:id="61" w:name="_Toc532284315"/>
       <w:r>
         <w:t>&lt;</w:t>
       </w:r>
@@ -19071,6 +17553,7 @@
       <w:r>
         <w:t xml:space="preserve"> Create a new appointment</w:t>
       </w:r>
+      <w:bookmarkEnd w:id="61"/>
     </w:p>
     <w:p/>
     <w:tbl>
@@ -20212,6 +18695,7 @@
       <w:pPr>
         <w:pStyle w:val="Heading4"/>
       </w:pPr>
+      <w:bookmarkStart w:id="62" w:name="_Toc532284316"/>
       <w:r>
         <w:t>&lt;</w:t>
       </w:r>
@@ -20224,6 +18708,7 @@
       <w:r>
         <w:t xml:space="preserve"> Change status of appointment after getting specimen</w:t>
       </w:r>
+      <w:bookmarkEnd w:id="62"/>
     </w:p>
     <w:tbl>
       <w:tblPr>
@@ -20859,6 +19344,7 @@
       <w:pPr>
         <w:pStyle w:val="Heading4"/>
       </w:pPr>
+      <w:bookmarkStart w:id="63" w:name="_Toc532284317"/>
       <w:r>
         <w:t>&lt;Admin-Lab</w:t>
       </w:r>
@@ -20874,6 +19360,7 @@
       <w:r>
         <w:t>&gt;   Add new labtest</w:t>
       </w:r>
+      <w:bookmarkEnd w:id="63"/>
     </w:p>
     <w:p/>
     <w:tbl>
@@ -22103,6 +20590,7 @@
       <w:pPr>
         <w:pStyle w:val="Heading4"/>
       </w:pPr>
+      <w:bookmarkStart w:id="64" w:name="_Toc532284318"/>
       <w:r>
         <w:t>&lt;Admin-Lab</w:t>
       </w:r>
@@ -22118,6 +20606,7 @@
       <w:r>
         <w:t>&gt;  Add new sample group</w:t>
       </w:r>
+      <w:bookmarkEnd w:id="64"/>
     </w:p>
     <w:tbl>
       <w:tblPr>
@@ -23448,6 +21937,7 @@
       <w:pPr>
         <w:pStyle w:val="Heading4"/>
       </w:pPr>
+      <w:bookmarkStart w:id="65" w:name="_Toc532284319"/>
       <w:r>
         <w:t>&lt;Admin-Lab</w:t>
       </w:r>
@@ -23465,7 +21955,11 @@
       </w:r>
       <w:r>
         <w:tab/>
-        <w:t xml:space="preserve">Add new sample </w:t>
+        <w:t>Add new sample</w:t>
+      </w:r>
+      <w:bookmarkEnd w:id="65"/>
+      <w:r>
+        <w:t xml:space="preserve"> </w:t>
       </w:r>
     </w:p>
     <w:p/>
@@ -24251,8 +22745,6 @@
               <w:lastRenderedPageBreak/>
               <w:t>loại xét nghiệm thành công”</w:t>
             </w:r>
-            <w:bookmarkStart w:id="69" w:name="_GoBack"/>
-            <w:bookmarkEnd w:id="69"/>
           </w:p>
         </w:tc>
         <w:tc>
@@ -24595,7 +23087,7 @@
         <w:t>&gt;</w:t>
       </w:r>
     </w:p>
-    <w:bookmarkEnd w:id="28"/>
+    <w:bookmarkEnd w:id="37"/>
     <w:p>
       <w:pPr>
         <w:tabs>
@@ -24680,7 +23172,7 @@
           <w:fldChar w:fldCharType="separate"/>
         </w:r>
         <w:r>
-          <w:t>5</w:t>
+          <w:t>4</w:t>
         </w:r>
         <w:r>
           <w:fldChar w:fldCharType="end"/>
@@ -24706,6 +23198,7 @@
         <w:docPartUnique/>
       </w:docPartObj>
     </w:sdtPr>
+    <w:sdtEndPr/>
     <w:sdtContent>
       <w:p>
         <w:pPr>
@@ -24722,7 +23215,7 @@
           <w:fldChar w:fldCharType="separate"/>
         </w:r>
         <w:r>
-          <w:t>20</w:t>
+          <w:t>19</w:t>
         </w:r>
         <w:r>
           <w:fldChar w:fldCharType="end"/>
@@ -24767,6 +23260,7 @@
 <w:hdr xmlns:wpc="http://schemas.microsoft.com/office/word/2010/wordprocessingCanvas" xmlns:mc="http://schemas.openxmlformats.org/markup-compatibility/2006" xmlns:o="urn:schemas-microsoft-com:office:office" xmlns:r="http://schemas.openxmlformats.org/officeDocument/2006/relationships" xmlns:m="http://schemas.openxmlformats.org/officeDocument/2006/math" xmlns:v="urn:schemas-microsoft-com:vml" xmlns:wp14="http://schemas.microsoft.com/office/word/2010/wordprocessingDrawing" xmlns:wp="http://schemas.openxmlformats.org/drawingml/2006/wordprocessingDrawing" xmlns:w10="urn:schemas-microsoft-com:office:word" xmlns:w="http://schemas.openxmlformats.org/wordprocessingml/2006/main" xmlns:w14="http://schemas.microsoft.com/office/word/2010/wordml" xmlns:w15="http://schemas.microsoft.com/office/word/2012/wordml" xmlns:wpg="http://schemas.microsoft.com/office/word/2010/wordprocessingGroup" xmlns:wpi="http://schemas.microsoft.com/office/word/2010/wordprocessingInk" xmlns:wne="http://schemas.microsoft.com/office/word/2006/wordml" xmlns:wps="http://schemas.microsoft.com/office/word/2010/wordprocessingShape" mc:Ignorable="w14 w15 wp14">
   <w:p>
     <w:pPr>
+      <w:ind w:left="-720" w:right="-662"/>
       <w:rPr>
         <w:color w:val="000000" w:themeColor="text1"/>
       </w:rPr>
@@ -24794,12 +23288,12 @@
       <w:rPr>
         <w:color w:val="000000" w:themeColor="text1"/>
       </w:rPr>
-      <w:t>Building the bids online system</w:t>
+      <w:t>Building the laboratory tests management system</w:t>
     </w:r>
   </w:p>
   <w:p>
     <w:pPr>
-      <w:pStyle w:val="Header"/>
+      <w:ind w:left="-720" w:right="-758"/>
     </w:pPr>
   </w:p>
 </w:hdr>
@@ -24809,6 +23303,7 @@
 <w:hdr xmlns:wpc="http://schemas.microsoft.com/office/word/2010/wordprocessingCanvas" xmlns:mc="http://schemas.openxmlformats.org/markup-compatibility/2006" xmlns:o="urn:schemas-microsoft-com:office:office" xmlns:r="http://schemas.openxmlformats.org/officeDocument/2006/relationships" xmlns:m="http://schemas.openxmlformats.org/officeDocument/2006/math" xmlns:v="urn:schemas-microsoft-com:vml" xmlns:wp14="http://schemas.microsoft.com/office/word/2010/wordprocessingDrawing" xmlns:wp="http://schemas.openxmlformats.org/drawingml/2006/wordprocessingDrawing" xmlns:w10="urn:schemas-microsoft-com:office:word" xmlns:w="http://schemas.openxmlformats.org/wordprocessingml/2006/main" xmlns:w14="http://schemas.microsoft.com/office/word/2010/wordml" xmlns:w15="http://schemas.microsoft.com/office/word/2012/wordml" xmlns:wpg="http://schemas.microsoft.com/office/word/2010/wordprocessingGroup" xmlns:wpi="http://schemas.microsoft.com/office/word/2010/wordprocessingInk" xmlns:wne="http://schemas.microsoft.com/office/word/2006/wordml" xmlns:wps="http://schemas.microsoft.com/office/word/2010/wordprocessingShape" mc:Ignorable="w14 w15 wp14">
   <w:p>
     <w:pPr>
+      <w:ind w:left="-360" w:right="-662"/>
       <w:rPr>
         <w:color w:val="000000" w:themeColor="text1"/>
       </w:rPr>
@@ -24836,7 +23331,13 @@
       <w:rPr>
         <w:color w:val="000000" w:themeColor="text1"/>
       </w:rPr>
-      <w:t>Building the bids online system</w:t>
+      <w:t xml:space="preserve">Building the </w:t>
+    </w:r>
+    <w:r>
+      <w:rPr>
+        <w:color w:val="000000" w:themeColor="text1"/>
+      </w:rPr>
+      <w:t>laboratory tests management system</w:t>
     </w:r>
   </w:p>
 </w:hdr>
@@ -34227,7 +32728,7 @@
 </file>
 
 <file path=customXml/itemProps1.xml><?xml version="1.0" encoding="utf-8"?>
-<ds:datastoreItem xmlns:ds="http://schemas.openxmlformats.org/officeDocument/2006/customXml" ds:itemID="{C36B14B2-192B-4900-A28B-56DD4960C618}">
+<ds:datastoreItem xmlns:ds="http://schemas.openxmlformats.org/officeDocument/2006/customXml" ds:itemID="{CF8A91D1-5DCB-43C5-8993-0F2FA3BE03AC}">
   <ds:schemaRefs>
     <ds:schemaRef ds:uri="http://schemas.openxmlformats.org/officeDocument/2006/bibliography"/>
   </ds:schemaRefs>
